--- a/COM USAR.docx
+++ b/COM USAR.docx
@@ -6,6 +6,8 @@
       <w:pPr>
         <w:spacing w:line="240" w:lineRule="auto"/>
         <w:rPr>
+          <w:rFonts w:ascii="Times New Roman" w:hAnsi="Times New Roman" w:cs="Times New Roman"/>
+          <w:color w:val="000000" w:themeColor="text1"/>
           <w:sz w:val="32"/>
           <w:szCs w:val="32"/>
         </w:rPr>
@@ -19,9 +21,10 @@
       </w:r>
       <w:r>
         <w:rPr>
-          <w:rFonts w:ascii="Arial Black" w:hAnsi="Arial Black"/>
-          <w:b/>
-          <w:bCs/>
+          <w:rFonts w:ascii="Times New Roman" w:hAnsi="Times New Roman" w:cs="Times New Roman"/>
+          <w:b/>
+          <w:bCs/>
+          <w:color w:val="000000" w:themeColor="text1"/>
           <w:sz w:val="32"/>
           <w:szCs w:val="32"/>
         </w:rPr>
@@ -29,6 +32,8 @@
       </w:r>
       <w:r>
         <w:rPr>
+          <w:rFonts w:ascii="Times New Roman" w:hAnsi="Times New Roman" w:cs="Times New Roman"/>
+          <w:color w:val="000000" w:themeColor="text1"/>
           <w:sz w:val="32"/>
           <w:szCs w:val="32"/>
         </w:rPr>
@@ -36,6 +41,8 @@
       </w:r>
       <w:r>
         <w:rPr>
+          <w:rFonts w:ascii="Times New Roman" w:hAnsi="Times New Roman" w:cs="Times New Roman"/>
+          <w:color w:val="000000" w:themeColor="text1"/>
           <w:sz w:val="32"/>
           <w:szCs w:val="32"/>
         </w:rPr>
@@ -46,16 +53,20 @@
       <w:pPr>
         <w:spacing w:after="0" w:line="240" w:lineRule="auto"/>
         <w:rPr>
-          <w:b/>
-          <w:bCs/>
+          <w:rFonts w:ascii="Times New Roman" w:hAnsi="Times New Roman" w:cs="Times New Roman"/>
+          <w:b/>
+          <w:bCs/>
+          <w:color w:val="000000" w:themeColor="text1"/>
           <w:sz w:val="36"/>
           <w:szCs w:val="36"/>
         </w:rPr>
       </w:pPr>
       <w:r>
         <w:rPr>
-          <w:b/>
-          <w:bCs/>
+          <w:rFonts w:ascii="Times New Roman" w:hAnsi="Times New Roman" w:cs="Times New Roman"/>
+          <w:b/>
+          <w:bCs/>
+          <w:color w:val="000000" w:themeColor="text1"/>
           <w:sz w:val="36"/>
           <w:szCs w:val="36"/>
         </w:rPr>
@@ -63,8 +74,10 @@
       </w:r>
       <w:r>
         <w:rPr>
-          <w:b/>
-          <w:bCs/>
+          <w:rFonts w:ascii="Times New Roman" w:hAnsi="Times New Roman" w:cs="Times New Roman"/>
+          <w:b/>
+          <w:bCs/>
+          <w:color w:val="000000" w:themeColor="text1"/>
           <w:sz w:val="36"/>
           <w:szCs w:val="36"/>
         </w:rPr>
@@ -72,8 +85,10 @@
       </w:r>
       <w:r>
         <w:rPr>
-          <w:b/>
-          <w:bCs/>
+          <w:rFonts w:ascii="Times New Roman" w:hAnsi="Times New Roman" w:cs="Times New Roman"/>
+          <w:b/>
+          <w:bCs/>
+          <w:color w:val="000000" w:themeColor="text1"/>
           <w:sz w:val="36"/>
           <w:szCs w:val="36"/>
         </w:rPr>
@@ -84,14 +99,18 @@
       <w:pPr>
         <w:spacing w:after="0" w:line="240" w:lineRule="auto"/>
         <w:rPr>
-          <w:b/>
-          <w:bCs/>
-        </w:rPr>
-      </w:pPr>
-      <w:r>
-        <w:rPr>
-          <w:b/>
-          <w:bCs/>
+          <w:rFonts w:ascii="Times New Roman" w:hAnsi="Times New Roman" w:cs="Times New Roman"/>
+          <w:b/>
+          <w:bCs/>
+          <w:color w:val="000000" w:themeColor="text1"/>
+        </w:rPr>
+      </w:pPr>
+      <w:r>
+        <w:rPr>
+          <w:rFonts w:ascii="Times New Roman" w:hAnsi="Times New Roman" w:cs="Times New Roman"/>
+          <w:b/>
+          <w:bCs/>
+          <w:color w:val="000000" w:themeColor="text1"/>
         </w:rPr>
         <w:t>SEGURANÇA INTELIGENTE</w:t>
       </w:r>
@@ -100,96 +119,10 @@
       <w:pPr>
         <w:spacing w:after="0" w:line="240" w:lineRule="auto"/>
         <w:rPr>
-          <w:b/>
-          <w:bCs/>
-        </w:rPr>
-      </w:pPr>
-      <w:hyperlink r:id="rId4" w:history="1">
-        <w:r>
-          <w:rPr>
-            <w:rStyle w:val="Hyperlink"/>
-            <w:b/>
-            <w:bCs/>
-          </w:rPr>
-          <w:t>https://prof-safe24-premium-secure-pd90.onrender.com/</w:t>
-        </w:r>
-      </w:hyperlink>
-    </w:p>
-    <w:p>
-      <w:pPr>
-        <w:spacing w:after="0" w:line="240" w:lineRule="auto"/>
-        <w:rPr>
-          <w:b/>
-          <w:bCs/>
-        </w:rPr>
-      </w:pPr>
-    </w:p>
-    <w:p>
-      <w:pPr>
-        <w:spacing w:line="240" w:lineRule="auto"/>
-        <w:rPr>
-          <w:rFonts w:ascii="Times New Roman" w:hAnsi="Times New Roman" w:cs="Times New Roman"/>
-          <w:b/>
-          <w:bCs/>
-          <w:sz w:val="28"/>
-          <w:szCs w:val="28"/>
-        </w:rPr>
-      </w:pPr>
-      <w:r>
-        <w:rPr>
-          <w:rFonts w:ascii="Times New Roman" w:hAnsi="Times New Roman" w:cs="Times New Roman"/>
-          <w:b/>
-          <w:bCs/>
-          <w:sz w:val="28"/>
-          <w:szCs w:val="28"/>
-        </w:rPr>
-        <w:t>*</w:t>
-      </w:r>
-      <w:r>
-        <w:rPr>
-          <w:rFonts w:ascii="Times New Roman" w:hAnsi="Times New Roman" w:cs="Times New Roman"/>
-          <w:b/>
-          <w:bCs/>
-          <w:sz w:val="28"/>
-          <w:szCs w:val="28"/>
-        </w:rPr>
-        <w:t>PROF-SAFE24 PREMIUM</w:t>
-      </w:r>
-      <w:r>
-        <w:rPr>
-          <w:rFonts w:ascii="Times New Roman" w:hAnsi="Times New Roman" w:cs="Times New Roman"/>
-          <w:b/>
-          <w:bCs/>
-          <w:sz w:val="28"/>
-          <w:szCs w:val="28"/>
-        </w:rPr>
-        <w:t>*</w:t>
-      </w:r>
-    </w:p>
-    <w:p>
-      <w:pPr>
-        <w:spacing w:after="0"/>
-        <w:rPr>
-          <w:rFonts w:ascii="Times New Roman" w:hAnsi="Times New Roman" w:cs="Times New Roman"/>
-          <w:sz w:val="28"/>
-          <w:szCs w:val="28"/>
-        </w:rPr>
-      </w:pPr>
-      <w:r>
-        <w:rPr>
-          <w:rFonts w:ascii="Times New Roman" w:hAnsi="Times New Roman" w:cs="Times New Roman"/>
-          <w:sz w:val="28"/>
-          <w:szCs w:val="28"/>
-        </w:rPr>
-        <w:t>Sistema de Proteção Avançado</w:t>
-      </w:r>
-    </w:p>
-    <w:p>
-      <w:pPr>
-        <w:rPr>
-          <w:rFonts w:ascii="Times New Roman" w:hAnsi="Times New Roman" w:cs="Times New Roman"/>
-          <w:sz w:val="28"/>
-          <w:szCs w:val="28"/>
+          <w:rFonts w:ascii="Times New Roman" w:hAnsi="Times New Roman" w:cs="Times New Roman"/>
+          <w:b/>
+          <w:bCs/>
+          <w:color w:val="000000" w:themeColor="text1"/>
         </w:rPr>
       </w:pPr>
       <w:hyperlink r:id="rId5" w:history="1">
@@ -197,6 +130,106 @@
           <w:rPr>
             <w:rStyle w:val="Hyperlink"/>
             <w:rFonts w:ascii="Times New Roman" w:hAnsi="Times New Roman" w:cs="Times New Roman"/>
+            <w:b/>
+            <w:bCs/>
+            <w:color w:val="000000" w:themeColor="text1"/>
+          </w:rPr>
+          <w:t>https://prof-safe24-premium-secure-pd90.onrender.com/</w:t>
+        </w:r>
+      </w:hyperlink>
+    </w:p>
+    <w:p>
+      <w:pPr>
+        <w:spacing w:after="0" w:line="240" w:lineRule="auto"/>
+        <w:rPr>
+          <w:rFonts w:ascii="Times New Roman" w:hAnsi="Times New Roman" w:cs="Times New Roman"/>
+          <w:b/>
+          <w:bCs/>
+          <w:color w:val="000000" w:themeColor="text1"/>
+        </w:rPr>
+      </w:pPr>
+    </w:p>
+    <w:p>
+      <w:pPr>
+        <w:spacing w:after="0" w:line="240" w:lineRule="auto"/>
+        <w:rPr>
+          <w:rFonts w:ascii="Times New Roman" w:hAnsi="Times New Roman" w:cs="Times New Roman"/>
+          <w:b/>
+          <w:bCs/>
+          <w:color w:val="000000" w:themeColor="text1"/>
+          <w:sz w:val="28"/>
+          <w:szCs w:val="28"/>
+        </w:rPr>
+      </w:pPr>
+      <w:r>
+        <w:rPr>
+          <w:rFonts w:ascii="Times New Roman" w:hAnsi="Times New Roman" w:cs="Times New Roman"/>
+          <w:b/>
+          <w:bCs/>
+          <w:color w:val="000000" w:themeColor="text1"/>
+          <w:sz w:val="28"/>
+          <w:szCs w:val="28"/>
+        </w:rPr>
+        <w:t>*</w:t>
+      </w:r>
+      <w:r>
+        <w:rPr>
+          <w:rFonts w:ascii="Times New Roman" w:hAnsi="Times New Roman" w:cs="Times New Roman"/>
+          <w:b/>
+          <w:bCs/>
+          <w:color w:val="000000" w:themeColor="text1"/>
+          <w:sz w:val="28"/>
+          <w:szCs w:val="28"/>
+        </w:rPr>
+        <w:t>PROF-SAFE24 PREMIUM</w:t>
+      </w:r>
+      <w:r>
+        <w:rPr>
+          <w:rFonts w:ascii="Times New Roman" w:hAnsi="Times New Roman" w:cs="Times New Roman"/>
+          <w:b/>
+          <w:bCs/>
+          <w:color w:val="000000" w:themeColor="text1"/>
+          <w:sz w:val="28"/>
+          <w:szCs w:val="28"/>
+        </w:rPr>
+        <w:t>*</w:t>
+      </w:r>
+    </w:p>
+    <w:p>
+      <w:pPr>
+        <w:spacing w:after="0" w:line="240" w:lineRule="auto"/>
+        <w:rPr>
+          <w:rFonts w:ascii="Times New Roman" w:hAnsi="Times New Roman" w:cs="Times New Roman"/>
+          <w:color w:val="000000" w:themeColor="text1"/>
+          <w:sz w:val="28"/>
+          <w:szCs w:val="28"/>
+        </w:rPr>
+      </w:pPr>
+      <w:r>
+        <w:rPr>
+          <w:rFonts w:ascii="Times New Roman" w:hAnsi="Times New Roman" w:cs="Times New Roman"/>
+          <w:color w:val="000000" w:themeColor="text1"/>
+          <w:sz w:val="28"/>
+          <w:szCs w:val="28"/>
+        </w:rPr>
+        <w:t>Sistema de Proteção Avançado</w:t>
+      </w:r>
+    </w:p>
+    <w:p>
+      <w:pPr>
+        <w:rPr>
+          <w:rFonts w:ascii="Times New Roman" w:hAnsi="Times New Roman" w:cs="Times New Roman"/>
+          <w:color w:val="000000" w:themeColor="text1"/>
+          <w:sz w:val="28"/>
+          <w:szCs w:val="28"/>
+        </w:rPr>
+      </w:pPr>
+      <w:hyperlink r:id="rId6" w:history="1">
+        <w:r>
+          <w:rPr>
+            <w:rStyle w:val="Hyperlink"/>
+            <w:rFonts w:ascii="Times New Roman" w:hAnsi="Times New Roman" w:cs="Times New Roman"/>
+            <w:color w:val="000000" w:themeColor="text1"/>
             <w:sz w:val="28"/>
             <w:szCs w:val="28"/>
           </w:rPr>
@@ -211,6 +244,7 @@
           <w:rFonts w:ascii="Times New Roman" w:hAnsi="Times New Roman" w:cs="Times New Roman"/>
           <w:b/>
           <w:bCs/>
+          <w:color w:val="000000" w:themeColor="text1"/>
           <w:sz w:val="28"/>
           <w:szCs w:val="28"/>
         </w:rPr>
@@ -220,6 +254,7 @@
           <w:rFonts w:ascii="Times New Roman" w:hAnsi="Times New Roman" w:cs="Times New Roman"/>
           <w:b/>
           <w:bCs/>
+          <w:color w:val="000000" w:themeColor="text1"/>
           <w:sz w:val="28"/>
           <w:szCs w:val="28"/>
         </w:rPr>
@@ -230,6 +265,7 @@
           <w:rFonts w:ascii="Times New Roman" w:hAnsi="Times New Roman" w:cs="Times New Roman"/>
           <w:b/>
           <w:bCs/>
+          <w:color w:val="000000" w:themeColor="text1"/>
           <w:sz w:val="28"/>
           <w:szCs w:val="28"/>
         </w:rPr>
@@ -240,6 +276,7 @@
           <w:rFonts w:ascii="Times New Roman" w:hAnsi="Times New Roman" w:cs="Times New Roman"/>
           <w:b/>
           <w:bCs/>
+          <w:color w:val="000000" w:themeColor="text1"/>
           <w:sz w:val="28"/>
           <w:szCs w:val="28"/>
         </w:rPr>
@@ -251,6 +288,7 @@
         <w:spacing w:after="0" w:line="240" w:lineRule="auto"/>
         <w:rPr>
           <w:rFonts w:ascii="Times New Roman" w:hAnsi="Times New Roman" w:cs="Times New Roman"/>
+          <w:color w:val="000000" w:themeColor="text1"/>
           <w:sz w:val="28"/>
           <w:szCs w:val="28"/>
         </w:rPr>
@@ -258,6 +296,7 @@
       <w:r>
         <w:rPr>
           <w:rFonts w:ascii="Times New Roman" w:hAnsi="Times New Roman" w:cs="Times New Roman"/>
+          <w:color w:val="000000" w:themeColor="text1"/>
           <w:sz w:val="28"/>
           <w:szCs w:val="28"/>
         </w:rPr>
@@ -268,15 +307,17 @@
       <w:pPr>
         <w:rPr>
           <w:rFonts w:ascii="Times New Roman" w:hAnsi="Times New Roman" w:cs="Times New Roman"/>
+          <w:color w:val="000000" w:themeColor="text1"/>
           <w:sz w:val="28"/>
           <w:szCs w:val="28"/>
         </w:rPr>
       </w:pPr>
-      <w:hyperlink r:id="rId6" w:history="1">
+      <w:hyperlink r:id="rId7" w:history="1">
         <w:r>
           <w:rPr>
             <w:rStyle w:val="Hyperlink"/>
             <w:rFonts w:ascii="Times New Roman" w:hAnsi="Times New Roman" w:cs="Times New Roman"/>
+            <w:color w:val="000000" w:themeColor="text1"/>
             <w:sz w:val="28"/>
             <w:szCs w:val="28"/>
           </w:rPr>
@@ -289,6 +330,7 @@
         <w:spacing w:after="0" w:line="240" w:lineRule="auto"/>
         <w:rPr>
           <w:rFonts w:ascii="Times New Roman" w:hAnsi="Times New Roman" w:cs="Times New Roman"/>
+          <w:color w:val="000000" w:themeColor="text1"/>
           <w:sz w:val="28"/>
           <w:szCs w:val="28"/>
         </w:rPr>
@@ -298,6 +340,7 @@
           <w:rFonts w:ascii="Times New Roman" w:hAnsi="Times New Roman" w:cs="Times New Roman"/>
           <w:b/>
           <w:bCs/>
+          <w:color w:val="000000" w:themeColor="text1"/>
           <w:sz w:val="28"/>
           <w:szCs w:val="28"/>
         </w:rPr>
@@ -308,6 +351,7 @@
           <w:rFonts w:ascii="Times New Roman" w:hAnsi="Times New Roman" w:cs="Times New Roman"/>
           <w:b/>
           <w:bCs/>
+          <w:color w:val="000000" w:themeColor="text1"/>
           <w:sz w:val="28"/>
           <w:szCs w:val="28"/>
         </w:rPr>
@@ -316,6 +360,7 @@
       <w:r>
         <w:rPr>
           <w:rFonts w:ascii="Times New Roman" w:hAnsi="Times New Roman" w:cs="Times New Roman"/>
+          <w:color w:val="000000" w:themeColor="text1"/>
           <w:sz w:val="28"/>
           <w:szCs w:val="28"/>
         </w:rPr>
@@ -324,157 +369,156 @@
       <w:r>
         <w:rPr>
           <w:rFonts w:ascii="Times New Roman" w:hAnsi="Times New Roman" w:cs="Times New Roman"/>
+          <w:color w:val="000000" w:themeColor="text1"/>
           <w:sz w:val="28"/>
           <w:szCs w:val="28"/>
         </w:rPr>
-        <w:t xml:space="preserve">: </w:t>
-      </w:r>
-      <w:r>
-        <w:rPr>
-          <w:rFonts w:ascii="Times New Roman" w:hAnsi="Times New Roman" w:cs="Times New Roman"/>
+        <w:t>: prof_safe24_dev_secret</w:t>
+      </w:r>
+    </w:p>
+    <w:p>
+      <w:pPr>
+        <w:spacing w:after="0" w:line="240" w:lineRule="auto"/>
+        <w:rPr>
+          <w:rFonts w:ascii="Times New Roman" w:hAnsi="Times New Roman" w:cs="Times New Roman"/>
+          <w:color w:val="000000" w:themeColor="text1"/>
           <w:sz w:val="28"/>
           <w:szCs w:val="28"/>
         </w:rPr>
-        <w:t>prof_safe24_dev_secret</w:t>
-      </w:r>
-    </w:p>
-    <w:p>
-      <w:pPr>
-        <w:spacing w:after="0" w:line="240" w:lineRule="auto"/>
-        <w:rPr>
-          <w:rFonts w:ascii="Times New Roman" w:hAnsi="Times New Roman" w:cs="Times New Roman"/>
+      </w:pPr>
+      <w:r>
+        <w:rPr>
+          <w:rFonts w:ascii="Times New Roman" w:hAnsi="Times New Roman" w:cs="Times New Roman"/>
+          <w:b/>
+          <w:bCs/>
+          <w:color w:val="000000" w:themeColor="text1"/>
           <w:sz w:val="28"/>
           <w:szCs w:val="28"/>
         </w:rPr>
-      </w:pPr>
-      <w:r>
-        <w:rPr>
-          <w:rFonts w:ascii="Times New Roman" w:hAnsi="Times New Roman" w:cs="Times New Roman"/>
-          <w:b/>
-          <w:bCs/>
+        <w:t>*</w:t>
+      </w:r>
+      <w:r>
+        <w:rPr>
+          <w:rFonts w:ascii="Times New Roman" w:hAnsi="Times New Roman" w:cs="Times New Roman"/>
+          <w:b/>
+          <w:bCs/>
+          <w:color w:val="000000" w:themeColor="text1"/>
           <w:sz w:val="28"/>
           <w:szCs w:val="28"/>
         </w:rPr>
-        <w:t>*</w:t>
-      </w:r>
-      <w:r>
-        <w:rPr>
-          <w:rFonts w:ascii="Times New Roman" w:hAnsi="Times New Roman" w:cs="Times New Roman"/>
-          <w:b/>
-          <w:bCs/>
+        <w:t>SENHA</w:t>
+      </w:r>
+      <w:r>
+        <w:rPr>
+          <w:rFonts w:ascii="Times New Roman" w:hAnsi="Times New Roman" w:cs="Times New Roman"/>
+          <w:color w:val="000000" w:themeColor="text1"/>
           <w:sz w:val="28"/>
           <w:szCs w:val="28"/>
         </w:rPr>
-        <w:t>SENHA</w:t>
-      </w:r>
-      <w:r>
-        <w:rPr>
-          <w:rFonts w:ascii="Times New Roman" w:hAnsi="Times New Roman" w:cs="Times New Roman"/>
+        <w:t>*</w:t>
+      </w:r>
+      <w:r>
+        <w:rPr>
+          <w:rFonts w:ascii="Times New Roman" w:hAnsi="Times New Roman" w:cs="Times New Roman"/>
+          <w:color w:val="000000" w:themeColor="text1"/>
           <w:sz w:val="28"/>
           <w:szCs w:val="28"/>
         </w:rPr>
-        <w:t>*</w:t>
-      </w:r>
-      <w:r>
-        <w:rPr>
-          <w:rFonts w:ascii="Times New Roman" w:hAnsi="Times New Roman" w:cs="Times New Roman"/>
+        <w:t>: ProfSafe24@Syp</w:t>
+      </w:r>
+    </w:p>
+    <w:p>
+      <w:pPr>
+        <w:spacing w:after="0" w:line="240" w:lineRule="auto"/>
+        <w:rPr>
+          <w:rFonts w:ascii="Times New Roman" w:hAnsi="Times New Roman" w:cs="Times New Roman"/>
+          <w:color w:val="000000" w:themeColor="text1"/>
           <w:sz w:val="28"/>
           <w:szCs w:val="28"/>
         </w:rPr>
-        <w:t xml:space="preserve">: </w:t>
-      </w:r>
-      <w:r>
-        <w:rPr>
-          <w:rFonts w:ascii="Times New Roman" w:hAnsi="Times New Roman" w:cs="Times New Roman"/>
+      </w:pPr>
+    </w:p>
+    <w:p>
+      <w:pPr>
+        <w:spacing w:after="0"/>
+        <w:rPr>
+          <w:rFonts w:ascii="Times New Roman" w:hAnsi="Times New Roman" w:cs="Times New Roman"/>
+          <w:b/>
+          <w:bCs/>
+          <w:color w:val="000000" w:themeColor="text1"/>
           <w:sz w:val="28"/>
           <w:szCs w:val="28"/>
         </w:rPr>
-        <w:t>ProfSafe24@Syp</w:t>
-      </w:r>
-    </w:p>
-    <w:p>
-      <w:pPr>
-        <w:spacing w:after="0" w:line="240" w:lineRule="auto"/>
-        <w:rPr>
-          <w:rFonts w:ascii="Times New Roman" w:hAnsi="Times New Roman" w:cs="Times New Roman"/>
+      </w:pPr>
+      <w:r>
+        <w:rPr>
+          <w:rFonts w:ascii="Times New Roman" w:hAnsi="Times New Roman" w:cs="Times New Roman"/>
+          <w:b/>
+          <w:bCs/>
+          <w:color w:val="000000" w:themeColor="text1"/>
           <w:sz w:val="28"/>
           <w:szCs w:val="28"/>
         </w:rPr>
-      </w:pPr>
-    </w:p>
-    <w:p>
-      <w:pPr>
-        <w:spacing w:after="0"/>
-        <w:rPr>
-          <w:rFonts w:ascii="Times New Roman" w:hAnsi="Times New Roman" w:cs="Times New Roman"/>
-          <w:b/>
-          <w:bCs/>
+        <w:t>*</w:t>
+      </w:r>
+      <w:r>
+        <w:rPr>
+          <w:rFonts w:ascii="Times New Roman" w:hAnsi="Times New Roman" w:cs="Times New Roman"/>
+          <w:b/>
+          <w:bCs/>
+          <w:color w:val="000000" w:themeColor="text1"/>
           <w:sz w:val="28"/>
           <w:szCs w:val="28"/>
         </w:rPr>
-      </w:pPr>
-      <w:r>
-        <w:rPr>
-          <w:rFonts w:ascii="Times New Roman" w:hAnsi="Times New Roman" w:cs="Times New Roman"/>
-          <w:b/>
-          <w:bCs/>
+        <w:t>PAINEL CENTRAL</w:t>
+      </w:r>
+      <w:r>
+        <w:rPr>
+          <w:rFonts w:ascii="Times New Roman" w:hAnsi="Times New Roman" w:cs="Times New Roman"/>
+          <w:b/>
+          <w:bCs/>
+          <w:color w:val="000000" w:themeColor="text1"/>
           <w:sz w:val="28"/>
           <w:szCs w:val="28"/>
         </w:rPr>
         <w:t>*</w:t>
       </w:r>
-      <w:r>
-        <w:rPr>
-          <w:rFonts w:ascii="Times New Roman" w:hAnsi="Times New Roman" w:cs="Times New Roman"/>
-          <w:b/>
-          <w:bCs/>
+    </w:p>
+    <w:p>
+      <w:pPr>
+        <w:spacing w:after="0"/>
+        <w:rPr>
+          <w:rFonts w:ascii="Times New Roman" w:hAnsi="Times New Roman" w:cs="Times New Roman"/>
+          <w:color w:val="000000" w:themeColor="text1"/>
           <w:sz w:val="28"/>
           <w:szCs w:val="28"/>
         </w:rPr>
-        <w:t>PAINEL CENTRAL</w:t>
-      </w:r>
-      <w:r>
-        <w:rPr>
-          <w:rFonts w:ascii="Times New Roman" w:hAnsi="Times New Roman" w:cs="Times New Roman"/>
-          <w:b/>
-          <w:bCs/>
+      </w:pPr>
+      <w:r>
+        <w:rPr>
+          <w:rFonts w:ascii="Times New Roman" w:hAnsi="Times New Roman" w:cs="Times New Roman"/>
+          <w:color w:val="000000" w:themeColor="text1"/>
           <w:sz w:val="28"/>
           <w:szCs w:val="28"/>
         </w:rPr>
-        <w:t>*</w:t>
-      </w:r>
-    </w:p>
-    <w:p>
-      <w:pPr>
-        <w:spacing w:after="0"/>
-        <w:rPr>
-          <w:rFonts w:ascii="Times New Roman" w:hAnsi="Times New Roman" w:cs="Times New Roman"/>
+        <w:t>Monitoramento em tempo real dos alertas. A esfera muda de cor conforme o status do sistema.</w:t>
+      </w:r>
+    </w:p>
+    <w:p>
+      <w:pPr>
+        <w:rPr>
+          <w:rFonts w:ascii="Times New Roman" w:hAnsi="Times New Roman" w:cs="Times New Roman"/>
+          <w:color w:val="000000" w:themeColor="text1"/>
           <w:sz w:val="28"/>
           <w:szCs w:val="28"/>
         </w:rPr>
       </w:pPr>
-      <w:r>
-        <w:rPr>
-          <w:rFonts w:ascii="Times New Roman" w:hAnsi="Times New Roman" w:cs="Times New Roman"/>
-          <w:sz w:val="28"/>
-          <w:szCs w:val="28"/>
-        </w:rPr>
-        <w:t>Monitoramento em tempo real dos alertas. A esfera muda de cor conforme o status do sistema.</w:t>
-      </w:r>
-    </w:p>
-    <w:p>
-      <w:pPr>
-        <w:rPr>
-          <w:rFonts w:ascii="Times New Roman" w:hAnsi="Times New Roman" w:cs="Times New Roman"/>
-          <w:sz w:val="28"/>
-          <w:szCs w:val="28"/>
-        </w:rPr>
-      </w:pPr>
-      <w:hyperlink r:id="rId7" w:history="1">
+      <w:hyperlink r:id="rId8" w:history="1">
         <w:r>
           <w:rPr>
             <w:rStyle w:val="Hyperlink"/>
             <w:rFonts w:ascii="Times New Roman" w:hAnsi="Times New Roman" w:cs="Times New Roman"/>
+            <w:color w:val="000000" w:themeColor="text1"/>
             <w:sz w:val="28"/>
             <w:szCs w:val="28"/>
           </w:rPr>
@@ -489,6 +533,7 @@
           <w:rFonts w:ascii="Times New Roman" w:hAnsi="Times New Roman" w:cs="Times New Roman"/>
           <w:b/>
           <w:bCs/>
+          <w:color w:val="000000" w:themeColor="text1"/>
           <w:sz w:val="28"/>
           <w:szCs w:val="28"/>
         </w:rPr>
@@ -498,6 +543,7 @@
           <w:rFonts w:ascii="Times New Roman" w:hAnsi="Times New Roman" w:cs="Times New Roman"/>
           <w:b/>
           <w:bCs/>
+          <w:color w:val="000000" w:themeColor="text1"/>
           <w:sz w:val="28"/>
           <w:szCs w:val="28"/>
         </w:rPr>
@@ -508,6 +554,7 @@
           <w:rFonts w:ascii="Times New Roman" w:hAnsi="Times New Roman" w:cs="Times New Roman"/>
           <w:b/>
           <w:bCs/>
+          <w:color w:val="000000" w:themeColor="text1"/>
           <w:sz w:val="28"/>
           <w:szCs w:val="28"/>
         </w:rPr>
@@ -518,6 +565,7 @@
           <w:rFonts w:ascii="Times New Roman" w:hAnsi="Times New Roman" w:cs="Times New Roman"/>
           <w:b/>
           <w:bCs/>
+          <w:color w:val="000000" w:themeColor="text1"/>
           <w:sz w:val="28"/>
           <w:szCs w:val="28"/>
         </w:rPr>
@@ -531,6 +579,7 @@
           <w:rFonts w:ascii="Times New Roman" w:hAnsi="Times New Roman" w:cs="Times New Roman"/>
           <w:b/>
           <w:bCs/>
+          <w:color w:val="000000" w:themeColor="text1"/>
           <w:sz w:val="28"/>
           <w:szCs w:val="28"/>
         </w:rPr>
@@ -538,6 +587,7 @@
       <w:r>
         <w:rPr>
           <w:rFonts w:ascii="Times New Roman" w:hAnsi="Times New Roman" w:cs="Times New Roman"/>
+          <w:color w:val="000000" w:themeColor="text1"/>
           <w:sz w:val="28"/>
           <w:szCs w:val="28"/>
         </w:rPr>
@@ -548,6 +598,7 @@
           <w:rFonts w:ascii="Times New Roman" w:hAnsi="Times New Roman" w:cs="Times New Roman"/>
           <w:b/>
           <w:bCs/>
+          <w:color w:val="000000" w:themeColor="text1"/>
           <w:sz w:val="28"/>
           <w:szCs w:val="28"/>
         </w:rPr>
@@ -556,6 +607,7 @@
       <w:r>
         <w:rPr>
           <w:rFonts w:ascii="Times New Roman" w:hAnsi="Times New Roman" w:cs="Times New Roman"/>
+          <w:color w:val="000000" w:themeColor="text1"/>
           <w:sz w:val="28"/>
           <w:szCs w:val="28"/>
         </w:rPr>
@@ -566,15 +618,15 @@
       <w:pPr>
         <w:rPr>
           <w:rFonts w:ascii="Times New Roman" w:hAnsi="Times New Roman" w:cs="Times New Roman"/>
-          <w:sz w:val="28"/>
-          <w:szCs w:val="28"/>
-        </w:rPr>
-      </w:pPr>
-      <w:hyperlink r:id="rId8" w:history="1">
+          <w:color w:val="000000" w:themeColor="text1"/>
+        </w:rPr>
+      </w:pPr>
+      <w:hyperlink r:id="rId9" w:history="1">
         <w:r>
           <w:rPr>
             <w:rStyle w:val="Hyperlink"/>
             <w:rFonts w:ascii="Times New Roman" w:hAnsi="Times New Roman" w:cs="Times New Roman"/>
+            <w:color w:val="000000" w:themeColor="text1"/>
             <w:sz w:val="28"/>
             <w:szCs w:val="28"/>
           </w:rPr>
@@ -584,20 +636,6617 @@
     </w:p>
     <w:p>
       <w:pPr>
-        <w:rPr>
+        <w:spacing w:after="0" w:line="240" w:lineRule="auto"/>
+        <w:rPr>
+          <w:rFonts w:ascii="Times New Roman" w:hAnsi="Times New Roman" w:cs="Times New Roman"/>
+          <w:b/>
+          <w:bCs/>
+          <w:color w:val="000000" w:themeColor="text1"/>
           <w:sz w:val="28"/>
           <w:szCs w:val="28"/>
         </w:rPr>
       </w:pPr>
+      <w:r>
+        <w:rPr>
+          <w:rFonts w:ascii="Times New Roman" w:hAnsi="Times New Roman" w:cs="Times New Roman"/>
+          <w:b/>
+          <w:bCs/>
+          <w:color w:val="000000" w:themeColor="text1"/>
+          <w:sz w:val="28"/>
+          <w:szCs w:val="28"/>
+        </w:rPr>
+        <w:t>PROF-SAFE24 PREMIUM - PAINEL PÚBLICO</w:t>
+      </w:r>
+    </w:p>
+    <w:p>
+      <w:pPr>
+        <w:spacing w:after="0" w:line="240" w:lineRule="auto"/>
+        <w:rPr>
+          <w:rFonts w:ascii="Times New Roman" w:hAnsi="Times New Roman" w:cs="Times New Roman"/>
+          <w:color w:val="000000" w:themeColor="text1"/>
+          <w:sz w:val="28"/>
+          <w:szCs w:val="28"/>
+        </w:rPr>
+      </w:pPr>
+      <w:r>
+        <w:rPr>
+          <w:rFonts w:ascii="Times New Roman" w:hAnsi="Times New Roman" w:cs="Times New Roman"/>
+          <w:color w:val="000000" w:themeColor="text1"/>
+          <w:sz w:val="28"/>
+          <w:szCs w:val="28"/>
+        </w:rPr>
+        <w:t>Sistema de Segurança Escolar - Monitoramento em Tempo Real</w:t>
+      </w:r>
+    </w:p>
+    <w:p>
+      <w:pPr>
+        <w:spacing w:after="0" w:line="240" w:lineRule="auto"/>
+        <w:rPr>
+          <w:rFonts w:ascii="Times New Roman" w:hAnsi="Times New Roman" w:cs="Times New Roman"/>
+          <w:color w:val="000000" w:themeColor="text1"/>
+          <w:sz w:val="28"/>
+          <w:szCs w:val="28"/>
+        </w:rPr>
+      </w:pPr>
+    </w:p>
+    <w:p>
+      <w:pPr>
+        <w:rPr>
+          <w:rFonts w:ascii="Times New Roman" w:hAnsi="Times New Roman" w:cs="Times New Roman"/>
+          <w:color w:val="000000" w:themeColor="text1"/>
+        </w:rPr>
+      </w:pPr>
+      <w:hyperlink r:id="rId10" w:history="1">
+        <w:r>
+          <w:rPr>
+            <w:rStyle w:val="Hyperlink"/>
+            <w:rFonts w:ascii="Times New Roman" w:hAnsi="Times New Roman" w:cs="Times New Roman"/>
+            <w:color w:val="000000" w:themeColor="text1"/>
+            <w:sz w:val="28"/>
+            <w:szCs w:val="28"/>
+          </w:rPr>
+          <w:t>https://prof-safe24-premium-secure-pd90.onrender.com/painel_publico</w:t>
+        </w:r>
+      </w:hyperlink>
+    </w:p>
+    <w:p>
+      <w:pPr>
+        <w:rPr>
+          <w:rFonts w:ascii="Times New Roman" w:hAnsi="Times New Roman" w:cs="Times New Roman"/>
+          <w:color w:val="000000" w:themeColor="text1"/>
+        </w:rPr>
+      </w:pPr>
+    </w:p>
+    <w:p>
+      <w:pPr>
+        <w:rPr>
+          <w:rFonts w:ascii="Times New Roman" w:hAnsi="Times New Roman" w:cs="Times New Roman"/>
+          <w:color w:val="000000" w:themeColor="text1"/>
+        </w:rPr>
+      </w:pPr>
+    </w:p>
+    <w:p>
+      <w:pPr>
+        <w:rPr>
+          <w:rFonts w:ascii="Times New Roman" w:hAnsi="Times New Roman" w:cs="Times New Roman"/>
+          <w:color w:val="000000" w:themeColor="text1"/>
+        </w:rPr>
+      </w:pPr>
+    </w:p>
+    <w:p>
+      <w:pPr>
+        <w:rPr>
+          <w:rFonts w:ascii="Times New Roman" w:hAnsi="Times New Roman" w:cs="Times New Roman"/>
+          <w:color w:val="000000" w:themeColor="text1"/>
+        </w:rPr>
+      </w:pPr>
+    </w:p>
+    <w:p>
+      <w:pPr>
+        <w:rPr>
+          <w:rFonts w:ascii="Times New Roman" w:hAnsi="Times New Roman" w:cs="Times New Roman"/>
+          <w:color w:val="000000" w:themeColor="text1"/>
+        </w:rPr>
+      </w:pPr>
+    </w:p>
+    <w:p>
+      <w:pPr>
+        <w:rPr>
+          <w:rFonts w:ascii="Times New Roman" w:hAnsi="Times New Roman" w:cs="Times New Roman"/>
+          <w:color w:val="000000" w:themeColor="text1"/>
+        </w:rPr>
+      </w:pPr>
+    </w:p>
+    <w:p>
+      <w:pPr>
+        <w:rPr>
+          <w:rFonts w:ascii="Times New Roman" w:hAnsi="Times New Roman" w:cs="Times New Roman"/>
+          <w:color w:val="000000" w:themeColor="text1"/>
+        </w:rPr>
+      </w:pPr>
+    </w:p>
+    <w:p>
+      <w:pPr>
+        <w:rPr>
+          <w:rFonts w:ascii="Times New Roman" w:hAnsi="Times New Roman" w:cs="Times New Roman"/>
+          <w:color w:val="000000" w:themeColor="text1"/>
+        </w:rPr>
+      </w:pPr>
+    </w:p>
+    <w:p>
+      <w:pPr>
+        <w:rPr>
+          <w:rFonts w:ascii="Times New Roman" w:hAnsi="Times New Roman" w:cs="Times New Roman"/>
+          <w:color w:val="000000" w:themeColor="text1"/>
+        </w:rPr>
+      </w:pPr>
+    </w:p>
+    <w:p>
+      <w:pPr>
+        <w:rPr>
+          <w:rFonts w:ascii="Times New Roman" w:hAnsi="Times New Roman" w:cs="Times New Roman"/>
+          <w:color w:val="000000" w:themeColor="text1"/>
+        </w:rPr>
+      </w:pPr>
+    </w:p>
+    <w:p>
+      <w:pPr>
+        <w:rPr>
+          <w:rFonts w:ascii="Times New Roman" w:hAnsi="Times New Roman" w:cs="Times New Roman"/>
+          <w:color w:val="000000" w:themeColor="text1"/>
+        </w:rPr>
+      </w:pPr>
+    </w:p>
+    <w:p>
+      <w:pPr>
+        <w:rPr>
+          <w:rFonts w:ascii="Times New Roman" w:hAnsi="Times New Roman" w:cs="Times New Roman"/>
+          <w:color w:val="000000" w:themeColor="text1"/>
+        </w:rPr>
+      </w:pPr>
+    </w:p>
+    <w:p>
+      <w:pPr>
+        <w:rPr>
+          <w:rFonts w:ascii="Times New Roman" w:hAnsi="Times New Roman" w:cs="Times New Roman"/>
+          <w:color w:val="000000" w:themeColor="text1"/>
+          <w:sz w:val="24"/>
+          <w:szCs w:val="24"/>
+        </w:rPr>
+      </w:pPr>
+      <w:r>
+        <w:rPr>
+          <w:rFonts w:ascii="Times New Roman" w:hAnsi="Times New Roman" w:cs="Times New Roman"/>
+          <w:color w:val="000000" w:themeColor="text1"/>
+          <w:sz w:val="24"/>
+          <w:szCs w:val="24"/>
+        </w:rPr>
+        <w:lastRenderedPageBreak/>
+        <w:pict w14:anchorId="0D170B92">
+          <v:rect id="_x0000_i1091" style="width:0;height:1.5pt" o:hralign="center" o:hrstd="t" o:hr="t" fillcolor="#a0a0a0" stroked="f"/>
+        </w:pict>
+      </w:r>
+    </w:p>
+    <w:p>
+      <w:pPr>
+        <w:rPr>
+          <w:rFonts w:ascii="Times New Roman" w:hAnsi="Times New Roman" w:cs="Times New Roman"/>
+          <w:b/>
+          <w:bCs/>
+          <w:color w:val="000000" w:themeColor="text1"/>
+          <w:sz w:val="28"/>
+          <w:szCs w:val="28"/>
+        </w:rPr>
+      </w:pPr>
+      <w:r>
+        <w:rPr>
+          <w:rFonts w:ascii="Segoe UI Emoji" w:hAnsi="Segoe UI Emoji" w:cs="Segoe UI Emoji"/>
+          <w:b/>
+          <w:bCs/>
+          <w:color w:val="000000" w:themeColor="text1"/>
+          <w:sz w:val="28"/>
+          <w:szCs w:val="28"/>
+        </w:rPr>
+        <w:t>📘</w:t>
+      </w:r>
+      <w:r>
+        <w:rPr>
+          <w:rFonts w:ascii="Times New Roman" w:hAnsi="Times New Roman" w:cs="Times New Roman"/>
+          <w:b/>
+          <w:bCs/>
+          <w:color w:val="000000" w:themeColor="text1"/>
+          <w:sz w:val="28"/>
+          <w:szCs w:val="28"/>
+        </w:rPr>
+        <w:t xml:space="preserve"> PROF-SAFE24 PREMIUM</w:t>
+      </w:r>
+    </w:p>
+    <w:p>
+      <w:pPr>
+        <w:rPr>
+          <w:rFonts w:ascii="Times New Roman" w:hAnsi="Times New Roman" w:cs="Times New Roman"/>
+          <w:b/>
+          <w:bCs/>
+          <w:color w:val="000000" w:themeColor="text1"/>
+          <w:sz w:val="24"/>
+          <w:szCs w:val="24"/>
+        </w:rPr>
+      </w:pPr>
+      <w:r>
+        <w:rPr>
+          <w:rFonts w:ascii="Times New Roman" w:hAnsi="Times New Roman" w:cs="Times New Roman"/>
+          <w:b/>
+          <w:bCs/>
+          <w:color w:val="000000" w:themeColor="text1"/>
+          <w:sz w:val="24"/>
+          <w:szCs w:val="24"/>
+        </w:rPr>
+        <w:t>Checklist de Entrega para a Escola</w:t>
+      </w:r>
+    </w:p>
+    <w:p>
+      <w:pPr>
+        <w:rPr>
+          <w:rFonts w:ascii="Times New Roman" w:hAnsi="Times New Roman" w:cs="Times New Roman"/>
+          <w:b/>
+          <w:bCs/>
+          <w:color w:val="000000" w:themeColor="text1"/>
+          <w:sz w:val="24"/>
+          <w:szCs w:val="24"/>
+        </w:rPr>
+      </w:pPr>
+      <w:r>
+        <w:rPr>
+          <w:rFonts w:ascii="Segoe UI Emoji" w:hAnsi="Segoe UI Emoji" w:cs="Segoe UI Emoji"/>
+          <w:b/>
+          <w:bCs/>
+          <w:color w:val="000000" w:themeColor="text1"/>
+          <w:sz w:val="24"/>
+          <w:szCs w:val="24"/>
+        </w:rPr>
+        <w:t>🎯</w:t>
+      </w:r>
+      <w:r>
+        <w:rPr>
+          <w:rFonts w:ascii="Times New Roman" w:hAnsi="Times New Roman" w:cs="Times New Roman"/>
+          <w:b/>
+          <w:bCs/>
+          <w:color w:val="000000" w:themeColor="text1"/>
+          <w:sz w:val="24"/>
+          <w:szCs w:val="24"/>
+        </w:rPr>
+        <w:t xml:space="preserve"> Objetivo do sistema</w:t>
+      </w:r>
+    </w:p>
+    <w:p>
+      <w:pPr>
+        <w:rPr>
+          <w:rFonts w:ascii="Times New Roman" w:hAnsi="Times New Roman" w:cs="Times New Roman"/>
+          <w:color w:val="000000" w:themeColor="text1"/>
+          <w:sz w:val="24"/>
+          <w:szCs w:val="24"/>
+        </w:rPr>
+      </w:pPr>
+      <w:r>
+        <w:rPr>
+          <w:rFonts w:ascii="Times New Roman" w:hAnsi="Times New Roman" w:cs="Times New Roman"/>
+          <w:color w:val="000000" w:themeColor="text1"/>
+          <w:sz w:val="24"/>
+          <w:szCs w:val="24"/>
+        </w:rPr>
+        <w:t xml:space="preserve">Permitir que </w:t>
+      </w:r>
+      <w:r>
+        <w:rPr>
+          <w:rFonts w:ascii="Times New Roman" w:hAnsi="Times New Roman" w:cs="Times New Roman"/>
+          <w:b/>
+          <w:bCs/>
+          <w:color w:val="000000" w:themeColor="text1"/>
+          <w:sz w:val="24"/>
+          <w:szCs w:val="24"/>
+        </w:rPr>
+        <w:t>professores acionem ajuda imediata</w:t>
+      </w:r>
+      <w:r>
+        <w:rPr>
+          <w:rFonts w:ascii="Times New Roman" w:hAnsi="Times New Roman" w:cs="Times New Roman"/>
+          <w:color w:val="000000" w:themeColor="text1"/>
+          <w:sz w:val="24"/>
+          <w:szCs w:val="24"/>
+        </w:rPr>
+        <w:t xml:space="preserve"> em situações de risco, com aviso em tempo real para a </w:t>
+      </w:r>
+      <w:r>
+        <w:rPr>
+          <w:rFonts w:ascii="Times New Roman" w:hAnsi="Times New Roman" w:cs="Times New Roman"/>
+          <w:b/>
+          <w:bCs/>
+          <w:color w:val="000000" w:themeColor="text1"/>
+          <w:sz w:val="24"/>
+          <w:szCs w:val="24"/>
+        </w:rPr>
+        <w:t>direção/central</w:t>
+      </w:r>
+      <w:r>
+        <w:rPr>
+          <w:rFonts w:ascii="Times New Roman" w:hAnsi="Times New Roman" w:cs="Times New Roman"/>
+          <w:color w:val="000000" w:themeColor="text1"/>
+          <w:sz w:val="24"/>
+          <w:szCs w:val="24"/>
+        </w:rPr>
+        <w:t xml:space="preserve"> e exibição no </w:t>
+      </w:r>
+      <w:r>
+        <w:rPr>
+          <w:rFonts w:ascii="Times New Roman" w:hAnsi="Times New Roman" w:cs="Times New Roman"/>
+          <w:b/>
+          <w:bCs/>
+          <w:color w:val="000000" w:themeColor="text1"/>
+          <w:sz w:val="24"/>
+          <w:szCs w:val="24"/>
+        </w:rPr>
+        <w:t>painel público</w:t>
+      </w:r>
+      <w:r>
+        <w:rPr>
+          <w:rFonts w:ascii="Times New Roman" w:hAnsi="Times New Roman" w:cs="Times New Roman"/>
+          <w:color w:val="000000" w:themeColor="text1"/>
+          <w:sz w:val="24"/>
+          <w:szCs w:val="24"/>
+        </w:rPr>
+        <w:t xml:space="preserve"> (quando ativo).</w:t>
+      </w:r>
+    </w:p>
+    <w:p>
+      <w:pPr>
+        <w:rPr>
+          <w:rFonts w:ascii="Times New Roman" w:hAnsi="Times New Roman" w:cs="Times New Roman"/>
+          <w:color w:val="000000" w:themeColor="text1"/>
+          <w:sz w:val="24"/>
+          <w:szCs w:val="24"/>
+        </w:rPr>
+      </w:pPr>
+      <w:r>
+        <w:rPr>
+          <w:rFonts w:ascii="Times New Roman" w:hAnsi="Times New Roman" w:cs="Times New Roman"/>
+          <w:color w:val="000000" w:themeColor="text1"/>
+          <w:sz w:val="24"/>
+          <w:szCs w:val="24"/>
+        </w:rPr>
+        <w:pict w14:anchorId="4823AAD1">
+          <v:rect id="_x0000_i1092" style="width:0;height:1.5pt" o:hralign="center" o:hrstd="t" o:hr="t" fillcolor="#a0a0a0" stroked="f"/>
+        </w:pict>
+      </w:r>
+    </w:p>
+    <w:p>
+      <w:pPr>
+        <w:rPr>
+          <w:rFonts w:ascii="Times New Roman" w:hAnsi="Times New Roman" w:cs="Times New Roman"/>
+          <w:b/>
+          <w:bCs/>
+          <w:color w:val="000000" w:themeColor="text1"/>
+          <w:sz w:val="28"/>
+          <w:szCs w:val="28"/>
+        </w:rPr>
+      </w:pPr>
+      <w:r>
+        <w:rPr>
+          <w:rFonts w:ascii="Segoe UI Emoji" w:hAnsi="Segoe UI Emoji" w:cs="Segoe UI Emoji"/>
+          <w:b/>
+          <w:bCs/>
+          <w:color w:val="000000" w:themeColor="text1"/>
+          <w:sz w:val="28"/>
+          <w:szCs w:val="28"/>
+        </w:rPr>
+        <w:t>🔗</w:t>
+      </w:r>
+      <w:r>
+        <w:rPr>
+          <w:rFonts w:ascii="Times New Roman" w:hAnsi="Times New Roman" w:cs="Times New Roman"/>
+          <w:b/>
+          <w:bCs/>
+          <w:color w:val="000000" w:themeColor="text1"/>
+          <w:sz w:val="28"/>
+          <w:szCs w:val="28"/>
+        </w:rPr>
+        <w:t xml:space="preserve"> LINKS OFICIAIS DO SISTEMA</w:t>
+      </w:r>
+    </w:p>
+    <w:p>
+      <w:pPr>
+        <w:rPr>
+          <w:rFonts w:ascii="Times New Roman" w:hAnsi="Times New Roman" w:cs="Times New Roman"/>
+          <w:color w:val="000000" w:themeColor="text1"/>
+          <w:sz w:val="24"/>
+          <w:szCs w:val="24"/>
+        </w:rPr>
+      </w:pPr>
+      <w:r>
+        <w:rPr>
+          <w:rFonts w:ascii="Segoe UI Emoji" w:hAnsi="Segoe UI Emoji" w:cs="Segoe UI Emoji"/>
+          <w:b/>
+          <w:bCs/>
+          <w:color w:val="000000" w:themeColor="text1"/>
+          <w:sz w:val="24"/>
+          <w:szCs w:val="24"/>
+        </w:rPr>
+        <w:t>🌐</w:t>
+      </w:r>
+      <w:r>
+        <w:rPr>
+          <w:rFonts w:ascii="Times New Roman" w:hAnsi="Times New Roman" w:cs="Times New Roman"/>
+          <w:b/>
+          <w:bCs/>
+          <w:color w:val="000000" w:themeColor="text1"/>
+          <w:sz w:val="24"/>
+          <w:szCs w:val="24"/>
+        </w:rPr>
+        <w:t xml:space="preserve"> Endereço base</w:t>
+      </w:r>
+      <w:r>
+        <w:rPr>
+          <w:rFonts w:ascii="Times New Roman" w:hAnsi="Times New Roman" w:cs="Times New Roman"/>
+          <w:color w:val="000000" w:themeColor="text1"/>
+          <w:sz w:val="24"/>
+          <w:szCs w:val="24"/>
+        </w:rPr>
+        <w:br/>
+      </w:r>
+      <w:hyperlink r:id="rId11" w:history="1">
+        <w:r>
+          <w:rPr>
+            <w:rStyle w:val="Hyperlink"/>
+            <w:rFonts w:ascii="Times New Roman" w:hAnsi="Times New Roman" w:cs="Times New Roman"/>
+            <w:color w:val="000000" w:themeColor="text1"/>
+            <w:sz w:val="24"/>
+            <w:szCs w:val="24"/>
+          </w:rPr>
+          <w:t>https://prof-safe24-premium-secure-pd90.onrender.com</w:t>
+        </w:r>
+      </w:hyperlink>
+    </w:p>
+    <w:p>
+      <w:pPr>
+        <w:rPr>
+          <w:rFonts w:ascii="Times New Roman" w:hAnsi="Times New Roman" w:cs="Times New Roman"/>
+          <w:b/>
+          <w:bCs/>
+          <w:color w:val="000000" w:themeColor="text1"/>
+          <w:sz w:val="24"/>
+          <w:szCs w:val="24"/>
+        </w:rPr>
+      </w:pPr>
+      <w:r>
+        <w:rPr>
+          <w:rFonts w:ascii="Segoe UI Emoji" w:hAnsi="Segoe UI Emoji" w:cs="Segoe UI Emoji"/>
+          <w:b/>
+          <w:bCs/>
+          <w:color w:val="000000" w:themeColor="text1"/>
+          <w:sz w:val="24"/>
+          <w:szCs w:val="24"/>
+        </w:rPr>
+        <w:t>👩</w:t>
+      </w:r>
+      <w:r>
+        <w:rPr>
+          <w:rFonts w:ascii="Times New Roman" w:hAnsi="Times New Roman" w:cs="Times New Roman"/>
+          <w:b/>
+          <w:bCs/>
+          <w:color w:val="000000" w:themeColor="text1"/>
+          <w:sz w:val="24"/>
+          <w:szCs w:val="24"/>
+        </w:rPr>
+        <w:t>‍</w:t>
+      </w:r>
+      <w:r>
+        <w:rPr>
+          <w:rFonts w:ascii="Segoe UI Emoji" w:hAnsi="Segoe UI Emoji" w:cs="Segoe UI Emoji"/>
+          <w:b/>
+          <w:bCs/>
+          <w:color w:val="000000" w:themeColor="text1"/>
+          <w:sz w:val="24"/>
+          <w:szCs w:val="24"/>
+        </w:rPr>
+        <w:t>🏫</w:t>
+      </w:r>
+      <w:r>
+        <w:rPr>
+          <w:rFonts w:ascii="Times New Roman" w:hAnsi="Times New Roman" w:cs="Times New Roman"/>
+          <w:b/>
+          <w:bCs/>
+          <w:color w:val="000000" w:themeColor="text1"/>
+          <w:sz w:val="24"/>
+          <w:szCs w:val="24"/>
+        </w:rPr>
+        <w:t xml:space="preserve"> Painel do Professor (USO DIÁRIO)</w:t>
+      </w:r>
+    </w:p>
+    <w:p>
+      <w:pPr>
+        <w:rPr>
+          <w:rFonts w:ascii="Times New Roman" w:hAnsi="Times New Roman" w:cs="Times New Roman"/>
+          <w:color w:val="000000" w:themeColor="text1"/>
+          <w:sz w:val="24"/>
+          <w:szCs w:val="24"/>
+        </w:rPr>
+      </w:pPr>
+      <w:r>
+        <w:rPr>
+          <w:rFonts w:ascii="Segoe UI Emoji" w:hAnsi="Segoe UI Emoji" w:cs="Segoe UI Emoji"/>
+          <w:color w:val="000000" w:themeColor="text1"/>
+          <w:sz w:val="24"/>
+          <w:szCs w:val="24"/>
+        </w:rPr>
+        <w:t>👉</w:t>
+      </w:r>
+      <w:r>
+        <w:rPr>
+          <w:rFonts w:ascii="Times New Roman" w:hAnsi="Times New Roman" w:cs="Times New Roman"/>
+          <w:color w:val="000000" w:themeColor="text1"/>
+          <w:sz w:val="24"/>
+          <w:szCs w:val="24"/>
+        </w:rPr>
+        <w:t xml:space="preserve"> </w:t>
+      </w:r>
+      <w:r>
+        <w:rPr>
+          <w:rFonts w:ascii="Times New Roman" w:hAnsi="Times New Roman" w:cs="Times New Roman"/>
+          <w:b/>
+          <w:bCs/>
+          <w:color w:val="000000" w:themeColor="text1"/>
+          <w:sz w:val="24"/>
+          <w:szCs w:val="24"/>
+        </w:rPr>
+        <w:t>Apenas para professores</w:t>
+      </w:r>
+      <w:r>
+        <w:rPr>
+          <w:rFonts w:ascii="Times New Roman" w:hAnsi="Times New Roman" w:cs="Times New Roman"/>
+          <w:color w:val="000000" w:themeColor="text1"/>
+          <w:sz w:val="24"/>
+          <w:szCs w:val="24"/>
+        </w:rPr>
+        <w:br/>
+      </w:r>
+      <w:r>
+        <w:rPr>
+          <w:rFonts w:ascii="Segoe UI Emoji" w:hAnsi="Segoe UI Emoji" w:cs="Segoe UI Emoji"/>
+          <w:color w:val="000000" w:themeColor="text1"/>
+          <w:sz w:val="24"/>
+          <w:szCs w:val="24"/>
+        </w:rPr>
+        <w:t>📱</w:t>
+      </w:r>
+      <w:r>
+        <w:rPr>
+          <w:rFonts w:ascii="Times New Roman" w:hAnsi="Times New Roman" w:cs="Times New Roman"/>
+          <w:color w:val="000000" w:themeColor="text1"/>
+          <w:sz w:val="24"/>
+          <w:szCs w:val="24"/>
+        </w:rPr>
+        <w:t xml:space="preserve"> Ideal para celular (atalho na tela inicial)</w:t>
+      </w:r>
+    </w:p>
+    <w:p>
+      <w:pPr>
+        <w:rPr>
+          <w:rFonts w:ascii="Times New Roman" w:hAnsi="Times New Roman" w:cs="Times New Roman"/>
+          <w:color w:val="000000" w:themeColor="text1"/>
+          <w:sz w:val="24"/>
+          <w:szCs w:val="24"/>
+        </w:rPr>
+      </w:pPr>
+      <w:r>
+        <w:rPr>
+          <w:rFonts w:ascii="Times New Roman" w:hAnsi="Times New Roman" w:cs="Times New Roman"/>
+          <w:color w:val="000000" w:themeColor="text1"/>
+          <w:sz w:val="24"/>
+          <w:szCs w:val="24"/>
+        </w:rPr>
+        <w:t>/professor</w:t>
+      </w:r>
+    </w:p>
+    <w:p>
+      <w:pPr>
+        <w:rPr>
+          <w:rFonts w:ascii="Times New Roman" w:hAnsi="Times New Roman" w:cs="Times New Roman"/>
+          <w:color w:val="000000" w:themeColor="text1"/>
+          <w:sz w:val="24"/>
+          <w:szCs w:val="24"/>
+        </w:rPr>
+      </w:pPr>
+      <w:r>
+        <w:rPr>
+          <w:rFonts w:ascii="Times New Roman" w:hAnsi="Times New Roman" w:cs="Times New Roman"/>
+          <w:color w:val="000000" w:themeColor="text1"/>
+          <w:sz w:val="24"/>
+          <w:szCs w:val="24"/>
+        </w:rPr>
+        <w:t>https://prof-safe24-premium-secure-pd90.onrender.com/professor</w:t>
+      </w:r>
+    </w:p>
+    <w:p>
+      <w:pPr>
+        <w:rPr>
+          <w:rFonts w:ascii="Times New Roman" w:hAnsi="Times New Roman" w:cs="Times New Roman"/>
+          <w:color w:val="000000" w:themeColor="text1"/>
+          <w:sz w:val="24"/>
+          <w:szCs w:val="24"/>
+        </w:rPr>
+      </w:pPr>
+      <w:r>
+        <w:rPr>
+          <w:rFonts w:ascii="Times New Roman" w:hAnsi="Times New Roman" w:cs="Times New Roman"/>
+          <w:b/>
+          <w:bCs/>
+          <w:color w:val="000000" w:themeColor="text1"/>
+          <w:sz w:val="24"/>
+          <w:szCs w:val="24"/>
+        </w:rPr>
+        <w:t>Função:</w:t>
+      </w:r>
+    </w:p>
+    <w:p>
+      <w:pPr>
+        <w:numPr>
+          <w:ilvl w:val="0"/>
+          <w:numId w:val="1"/>
+        </w:numPr>
+        <w:rPr>
+          <w:rFonts w:ascii="Times New Roman" w:hAnsi="Times New Roman" w:cs="Times New Roman"/>
+          <w:color w:val="000000" w:themeColor="text1"/>
+          <w:sz w:val="24"/>
+          <w:szCs w:val="24"/>
+        </w:rPr>
+      </w:pPr>
+      <w:r>
+        <w:rPr>
+          <w:rFonts w:ascii="Times New Roman" w:hAnsi="Times New Roman" w:cs="Times New Roman"/>
+          <w:color w:val="000000" w:themeColor="text1"/>
+          <w:sz w:val="24"/>
+          <w:szCs w:val="24"/>
+        </w:rPr>
+        <w:t>Enviar alertas de emergência</w:t>
+      </w:r>
+    </w:p>
+    <w:p>
+      <w:pPr>
+        <w:numPr>
+          <w:ilvl w:val="0"/>
+          <w:numId w:val="1"/>
+        </w:numPr>
+        <w:rPr>
+          <w:rFonts w:ascii="Times New Roman" w:hAnsi="Times New Roman" w:cs="Times New Roman"/>
+          <w:color w:val="000000" w:themeColor="text1"/>
+          <w:sz w:val="24"/>
+          <w:szCs w:val="24"/>
+        </w:rPr>
+      </w:pPr>
+      <w:r>
+        <w:rPr>
+          <w:rFonts w:ascii="Times New Roman" w:hAnsi="Times New Roman" w:cs="Times New Roman"/>
+          <w:color w:val="000000" w:themeColor="text1"/>
+          <w:sz w:val="24"/>
+          <w:szCs w:val="24"/>
+        </w:rPr>
+        <w:t>Não acessa outros painéis</w:t>
+      </w:r>
+    </w:p>
+    <w:p>
+      <w:pPr>
+        <w:numPr>
+          <w:ilvl w:val="0"/>
+          <w:numId w:val="1"/>
+        </w:numPr>
+        <w:rPr>
+          <w:rFonts w:ascii="Times New Roman" w:hAnsi="Times New Roman" w:cs="Times New Roman"/>
+          <w:color w:val="000000" w:themeColor="text1"/>
+          <w:sz w:val="24"/>
+          <w:szCs w:val="24"/>
+        </w:rPr>
+      </w:pPr>
+      <w:r>
+        <w:rPr>
+          <w:rFonts w:ascii="Times New Roman" w:hAnsi="Times New Roman" w:cs="Times New Roman"/>
+          <w:color w:val="000000" w:themeColor="text1"/>
+          <w:sz w:val="24"/>
+          <w:szCs w:val="24"/>
+        </w:rPr>
+        <w:t>Uso rápido e discreto</w:t>
+      </w:r>
+    </w:p>
+    <w:p>
+      <w:pPr>
+        <w:rPr>
+          <w:rFonts w:ascii="Times New Roman" w:hAnsi="Times New Roman" w:cs="Times New Roman"/>
+          <w:color w:val="000000" w:themeColor="text1"/>
+          <w:sz w:val="24"/>
+          <w:szCs w:val="24"/>
+        </w:rPr>
+      </w:pPr>
+      <w:r>
+        <w:rPr>
+          <w:rFonts w:ascii="Times New Roman" w:hAnsi="Times New Roman" w:cs="Times New Roman"/>
+          <w:color w:val="000000" w:themeColor="text1"/>
+          <w:sz w:val="24"/>
+          <w:szCs w:val="24"/>
+        </w:rPr>
+        <w:pict w14:anchorId="1B5CF868">
+          <v:rect id="_x0000_i1093" style="width:0;height:1.5pt" o:hralign="center" o:hrstd="t" o:hr="t" fillcolor="#a0a0a0" stroked="f"/>
+        </w:pict>
+      </w:r>
+    </w:p>
+    <w:p>
+      <w:pPr>
+        <w:rPr>
+          <w:rFonts w:ascii="Times New Roman" w:hAnsi="Times New Roman" w:cs="Times New Roman"/>
+          <w:b/>
+          <w:bCs/>
+          <w:color w:val="000000" w:themeColor="text1"/>
+          <w:sz w:val="28"/>
+          <w:szCs w:val="28"/>
+        </w:rPr>
+      </w:pPr>
+      <w:r>
+        <w:rPr>
+          <w:rFonts w:ascii="Segoe UI Emoji" w:hAnsi="Segoe UI Emoji" w:cs="Segoe UI Emoji"/>
+          <w:b/>
+          <w:bCs/>
+          <w:color w:val="000000" w:themeColor="text1"/>
+          <w:sz w:val="28"/>
+          <w:szCs w:val="28"/>
+        </w:rPr>
+        <w:t>🏢</w:t>
+      </w:r>
+      <w:r>
+        <w:rPr>
+          <w:rFonts w:ascii="Times New Roman" w:hAnsi="Times New Roman" w:cs="Times New Roman"/>
+          <w:b/>
+          <w:bCs/>
+          <w:color w:val="000000" w:themeColor="text1"/>
+          <w:sz w:val="28"/>
+          <w:szCs w:val="28"/>
+        </w:rPr>
+        <w:t xml:space="preserve"> Painel da Central (DIREÇÃO / COORDENAÇÃO)</w:t>
+      </w:r>
+    </w:p>
+    <w:p>
+      <w:pPr>
+        <w:rPr>
+          <w:rFonts w:ascii="Times New Roman" w:hAnsi="Times New Roman" w:cs="Times New Roman"/>
+          <w:color w:val="000000" w:themeColor="text1"/>
+          <w:sz w:val="24"/>
+          <w:szCs w:val="24"/>
+        </w:rPr>
+      </w:pPr>
+      <w:r>
+        <w:rPr>
+          <w:rFonts w:ascii="Segoe UI Emoji" w:hAnsi="Segoe UI Emoji" w:cs="Segoe UI Emoji"/>
+          <w:color w:val="000000" w:themeColor="text1"/>
+          <w:sz w:val="24"/>
+          <w:szCs w:val="24"/>
+        </w:rPr>
+        <w:t>👉</w:t>
+      </w:r>
+      <w:r>
+        <w:rPr>
+          <w:rFonts w:ascii="Times New Roman" w:hAnsi="Times New Roman" w:cs="Times New Roman"/>
+          <w:color w:val="000000" w:themeColor="text1"/>
+          <w:sz w:val="24"/>
+          <w:szCs w:val="24"/>
+        </w:rPr>
+        <w:t xml:space="preserve"> </w:t>
+      </w:r>
+      <w:r>
+        <w:rPr>
+          <w:rFonts w:ascii="Times New Roman" w:hAnsi="Times New Roman" w:cs="Times New Roman"/>
+          <w:b/>
+          <w:bCs/>
+          <w:color w:val="000000" w:themeColor="text1"/>
+          <w:sz w:val="24"/>
+          <w:szCs w:val="24"/>
+        </w:rPr>
+        <w:t>Apenas para equipe gestora</w:t>
+      </w:r>
+    </w:p>
+    <w:p>
+      <w:pPr>
+        <w:rPr>
+          <w:rFonts w:ascii="Times New Roman" w:hAnsi="Times New Roman" w:cs="Times New Roman"/>
+          <w:color w:val="000000" w:themeColor="text1"/>
+          <w:sz w:val="24"/>
+          <w:szCs w:val="24"/>
+        </w:rPr>
+      </w:pPr>
+      <w:r>
+        <w:rPr>
+          <w:rFonts w:ascii="Times New Roman" w:hAnsi="Times New Roman" w:cs="Times New Roman"/>
+          <w:color w:val="000000" w:themeColor="text1"/>
+          <w:sz w:val="24"/>
+          <w:szCs w:val="24"/>
+        </w:rPr>
+        <w:t>/central</w:t>
+      </w:r>
+    </w:p>
+    <w:p>
+      <w:pPr>
+        <w:rPr>
+          <w:rFonts w:ascii="Times New Roman" w:hAnsi="Times New Roman" w:cs="Times New Roman"/>
+          <w:color w:val="000000" w:themeColor="text1"/>
+          <w:sz w:val="24"/>
+          <w:szCs w:val="24"/>
+        </w:rPr>
+      </w:pPr>
+      <w:r>
+        <w:rPr>
+          <w:rFonts w:ascii="Times New Roman" w:hAnsi="Times New Roman" w:cs="Times New Roman"/>
+          <w:color w:val="000000" w:themeColor="text1"/>
+          <w:sz w:val="24"/>
+          <w:szCs w:val="24"/>
+        </w:rPr>
+        <w:t>https://prof-safe24-premium-secure-pd90.onrender.com/central</w:t>
+      </w:r>
+    </w:p>
+    <w:p>
+      <w:pPr>
+        <w:rPr>
+          <w:rFonts w:ascii="Times New Roman" w:hAnsi="Times New Roman" w:cs="Times New Roman"/>
+          <w:color w:val="000000" w:themeColor="text1"/>
+          <w:sz w:val="24"/>
+          <w:szCs w:val="24"/>
+        </w:rPr>
+      </w:pPr>
+      <w:r>
+        <w:rPr>
+          <w:rFonts w:ascii="Times New Roman" w:hAnsi="Times New Roman" w:cs="Times New Roman"/>
+          <w:b/>
+          <w:bCs/>
+          <w:color w:val="000000" w:themeColor="text1"/>
+          <w:sz w:val="24"/>
+          <w:szCs w:val="24"/>
+        </w:rPr>
+        <w:t>Função:</w:t>
+      </w:r>
+    </w:p>
+    <w:p>
+      <w:pPr>
+        <w:numPr>
+          <w:ilvl w:val="0"/>
+          <w:numId w:val="2"/>
+        </w:numPr>
+        <w:rPr>
+          <w:rFonts w:ascii="Times New Roman" w:hAnsi="Times New Roman" w:cs="Times New Roman"/>
+          <w:color w:val="000000" w:themeColor="text1"/>
+          <w:sz w:val="24"/>
+          <w:szCs w:val="24"/>
+        </w:rPr>
+      </w:pPr>
+      <w:r>
+        <w:rPr>
+          <w:rFonts w:ascii="Times New Roman" w:hAnsi="Times New Roman" w:cs="Times New Roman"/>
+          <w:color w:val="000000" w:themeColor="text1"/>
+          <w:sz w:val="24"/>
+          <w:szCs w:val="24"/>
+        </w:rPr>
+        <w:t>Receber alertas em tempo real</w:t>
+      </w:r>
+    </w:p>
+    <w:p>
+      <w:pPr>
+        <w:numPr>
+          <w:ilvl w:val="0"/>
+          <w:numId w:val="2"/>
+        </w:numPr>
+        <w:rPr>
+          <w:rFonts w:ascii="Times New Roman" w:hAnsi="Times New Roman" w:cs="Times New Roman"/>
+          <w:color w:val="000000" w:themeColor="text1"/>
+          <w:sz w:val="24"/>
+          <w:szCs w:val="24"/>
+        </w:rPr>
+      </w:pPr>
+      <w:r>
+        <w:rPr>
+          <w:rFonts w:ascii="Times New Roman" w:hAnsi="Times New Roman" w:cs="Times New Roman"/>
+          <w:color w:val="000000" w:themeColor="text1"/>
+          <w:sz w:val="24"/>
+          <w:szCs w:val="24"/>
+        </w:rPr>
+        <w:t>Visualizar detalhes (professor, local, ocorrência)</w:t>
+      </w:r>
+    </w:p>
+    <w:p>
+      <w:pPr>
+        <w:numPr>
+          <w:ilvl w:val="0"/>
+          <w:numId w:val="2"/>
+        </w:numPr>
+        <w:rPr>
+          <w:rFonts w:ascii="Times New Roman" w:hAnsi="Times New Roman" w:cs="Times New Roman"/>
+          <w:color w:val="000000" w:themeColor="text1"/>
+          <w:sz w:val="24"/>
+          <w:szCs w:val="24"/>
+        </w:rPr>
+      </w:pPr>
+      <w:r>
+        <w:rPr>
+          <w:rFonts w:ascii="Times New Roman" w:hAnsi="Times New Roman" w:cs="Times New Roman"/>
+          <w:color w:val="000000" w:themeColor="text1"/>
+          <w:sz w:val="24"/>
+          <w:szCs w:val="24"/>
+        </w:rPr>
+        <w:t>Controlar status da sirene</w:t>
+      </w:r>
+    </w:p>
+    <w:p>
+      <w:pPr>
+        <w:rPr>
+          <w:rFonts w:ascii="Times New Roman" w:hAnsi="Times New Roman" w:cs="Times New Roman"/>
+          <w:color w:val="000000" w:themeColor="text1"/>
+          <w:sz w:val="24"/>
+          <w:szCs w:val="24"/>
+        </w:rPr>
+      </w:pPr>
+      <w:r>
+        <w:rPr>
+          <w:rFonts w:ascii="Times New Roman" w:hAnsi="Times New Roman" w:cs="Times New Roman"/>
+          <w:color w:val="000000" w:themeColor="text1"/>
+          <w:sz w:val="24"/>
+          <w:szCs w:val="24"/>
+        </w:rPr>
+        <w:pict w14:anchorId="58B27782">
+          <v:rect id="_x0000_i1094" style="width:0;height:1.5pt" o:hralign="center" o:hrstd="t" o:hr="t" fillcolor="#a0a0a0" stroked="f"/>
+        </w:pict>
+      </w:r>
+    </w:p>
+    <w:p>
+      <w:pPr>
+        <w:rPr>
+          <w:rFonts w:ascii="Times New Roman" w:hAnsi="Times New Roman" w:cs="Times New Roman"/>
+          <w:b/>
+          <w:bCs/>
+          <w:color w:val="000000" w:themeColor="text1"/>
+          <w:sz w:val="24"/>
+          <w:szCs w:val="24"/>
+        </w:rPr>
+      </w:pPr>
+      <w:r>
+        <w:rPr>
+          <w:rFonts w:ascii="Segoe UI Emoji" w:hAnsi="Segoe UI Emoji" w:cs="Segoe UI Emoji"/>
+          <w:b/>
+          <w:bCs/>
+          <w:color w:val="000000" w:themeColor="text1"/>
+          <w:sz w:val="24"/>
+          <w:szCs w:val="24"/>
+        </w:rPr>
+        <w:t>🔐</w:t>
+      </w:r>
+      <w:r>
+        <w:rPr>
+          <w:rFonts w:ascii="Times New Roman" w:hAnsi="Times New Roman" w:cs="Times New Roman"/>
+          <w:b/>
+          <w:bCs/>
+          <w:color w:val="000000" w:themeColor="text1"/>
+          <w:sz w:val="24"/>
+          <w:szCs w:val="24"/>
+        </w:rPr>
+        <w:t xml:space="preserve"> Login Administrativo</w:t>
+      </w:r>
+    </w:p>
+    <w:p>
+      <w:pPr>
+        <w:rPr>
+          <w:rFonts w:ascii="Times New Roman" w:hAnsi="Times New Roman" w:cs="Times New Roman"/>
+          <w:color w:val="000000" w:themeColor="text1"/>
+          <w:sz w:val="24"/>
+          <w:szCs w:val="24"/>
+        </w:rPr>
+      </w:pPr>
+      <w:r>
+        <w:rPr>
+          <w:rFonts w:ascii="Segoe UI Emoji" w:hAnsi="Segoe UI Emoji" w:cs="Segoe UI Emoji"/>
+          <w:color w:val="000000" w:themeColor="text1"/>
+          <w:sz w:val="24"/>
+          <w:szCs w:val="24"/>
+        </w:rPr>
+        <w:t>👉</w:t>
+      </w:r>
+      <w:r>
+        <w:rPr>
+          <w:rFonts w:ascii="Times New Roman" w:hAnsi="Times New Roman" w:cs="Times New Roman"/>
+          <w:color w:val="000000" w:themeColor="text1"/>
+          <w:sz w:val="24"/>
+          <w:szCs w:val="24"/>
+        </w:rPr>
+        <w:t xml:space="preserve"> </w:t>
+      </w:r>
+      <w:r>
+        <w:rPr>
+          <w:rFonts w:ascii="Times New Roman" w:hAnsi="Times New Roman" w:cs="Times New Roman"/>
+          <w:b/>
+          <w:bCs/>
+          <w:color w:val="000000" w:themeColor="text1"/>
+          <w:sz w:val="24"/>
+          <w:szCs w:val="24"/>
+        </w:rPr>
+        <w:t>Acesso restrito</w:t>
+      </w:r>
+    </w:p>
+    <w:p>
+      <w:pPr>
+        <w:rPr>
+          <w:rFonts w:ascii="Times New Roman" w:hAnsi="Times New Roman" w:cs="Times New Roman"/>
+          <w:color w:val="000000" w:themeColor="text1"/>
+          <w:sz w:val="24"/>
+          <w:szCs w:val="24"/>
+        </w:rPr>
+      </w:pPr>
+      <w:r>
+        <w:rPr>
+          <w:rFonts w:ascii="Times New Roman" w:hAnsi="Times New Roman" w:cs="Times New Roman"/>
+          <w:color w:val="000000" w:themeColor="text1"/>
+          <w:sz w:val="24"/>
+          <w:szCs w:val="24"/>
+        </w:rPr>
+        <w:t>/</w:t>
+      </w:r>
+      <w:proofErr w:type="spellStart"/>
+      <w:r>
+        <w:rPr>
+          <w:rFonts w:ascii="Times New Roman" w:hAnsi="Times New Roman" w:cs="Times New Roman"/>
+          <w:color w:val="000000" w:themeColor="text1"/>
+          <w:sz w:val="24"/>
+          <w:szCs w:val="24"/>
+        </w:rPr>
+        <w:t>login_central</w:t>
+      </w:r>
+      <w:proofErr w:type="spellEnd"/>
+    </w:p>
+    <w:p>
+      <w:pPr>
+        <w:rPr>
+          <w:rFonts w:ascii="Times New Roman" w:hAnsi="Times New Roman" w:cs="Times New Roman"/>
+          <w:color w:val="000000" w:themeColor="text1"/>
+          <w:sz w:val="24"/>
+          <w:szCs w:val="24"/>
+        </w:rPr>
+      </w:pPr>
+      <w:r>
+        <w:rPr>
+          <w:rFonts w:ascii="Times New Roman" w:hAnsi="Times New Roman" w:cs="Times New Roman"/>
+          <w:color w:val="000000" w:themeColor="text1"/>
+          <w:sz w:val="24"/>
+          <w:szCs w:val="24"/>
+        </w:rPr>
+        <w:lastRenderedPageBreak/>
+        <w:t>https://prof-safe24-premium-secure-pd90.onrender.com/login_central</w:t>
+      </w:r>
+    </w:p>
+    <w:p>
+      <w:pPr>
+        <w:rPr>
+          <w:rFonts w:ascii="Times New Roman" w:hAnsi="Times New Roman" w:cs="Times New Roman"/>
+          <w:color w:val="000000" w:themeColor="text1"/>
+          <w:sz w:val="24"/>
+          <w:szCs w:val="24"/>
+        </w:rPr>
+      </w:pPr>
+      <w:r>
+        <w:rPr>
+          <w:rFonts w:ascii="Times New Roman" w:hAnsi="Times New Roman" w:cs="Times New Roman"/>
+          <w:b/>
+          <w:bCs/>
+          <w:color w:val="000000" w:themeColor="text1"/>
+          <w:sz w:val="24"/>
+          <w:szCs w:val="24"/>
+        </w:rPr>
+        <w:t>Função:</w:t>
+      </w:r>
+    </w:p>
+    <w:p>
+      <w:pPr>
+        <w:numPr>
+          <w:ilvl w:val="0"/>
+          <w:numId w:val="3"/>
+        </w:numPr>
+        <w:rPr>
+          <w:rFonts w:ascii="Times New Roman" w:hAnsi="Times New Roman" w:cs="Times New Roman"/>
+          <w:color w:val="000000" w:themeColor="text1"/>
+          <w:sz w:val="24"/>
+          <w:szCs w:val="24"/>
+        </w:rPr>
+      </w:pPr>
+      <w:r>
+        <w:rPr>
+          <w:rFonts w:ascii="Times New Roman" w:hAnsi="Times New Roman" w:cs="Times New Roman"/>
+          <w:color w:val="000000" w:themeColor="text1"/>
+          <w:sz w:val="24"/>
+          <w:szCs w:val="24"/>
+        </w:rPr>
+        <w:t>Acesso seguro da direção</w:t>
+      </w:r>
+    </w:p>
+    <w:p>
+      <w:pPr>
+        <w:numPr>
+          <w:ilvl w:val="0"/>
+          <w:numId w:val="3"/>
+        </w:numPr>
+        <w:rPr>
+          <w:rFonts w:ascii="Times New Roman" w:hAnsi="Times New Roman" w:cs="Times New Roman"/>
+          <w:color w:val="000000" w:themeColor="text1"/>
+          <w:sz w:val="24"/>
+          <w:szCs w:val="24"/>
+        </w:rPr>
+      </w:pPr>
+      <w:r>
+        <w:rPr>
+          <w:rFonts w:ascii="Times New Roman" w:hAnsi="Times New Roman" w:cs="Times New Roman"/>
+          <w:color w:val="000000" w:themeColor="text1"/>
+          <w:sz w:val="24"/>
+          <w:szCs w:val="24"/>
+        </w:rPr>
+        <w:t>Gestão do sistema</w:t>
+      </w:r>
+    </w:p>
+    <w:p>
+      <w:pPr>
+        <w:rPr>
+          <w:rFonts w:ascii="Times New Roman" w:hAnsi="Times New Roman" w:cs="Times New Roman"/>
+          <w:color w:val="000000" w:themeColor="text1"/>
+          <w:sz w:val="24"/>
+          <w:szCs w:val="24"/>
+        </w:rPr>
+      </w:pPr>
+      <w:r>
+        <w:rPr>
+          <w:rFonts w:ascii="Times New Roman" w:hAnsi="Times New Roman" w:cs="Times New Roman"/>
+          <w:color w:val="000000" w:themeColor="text1"/>
+          <w:sz w:val="24"/>
+          <w:szCs w:val="24"/>
+        </w:rPr>
+        <w:pict w14:anchorId="519FAC3D">
+          <v:rect id="_x0000_i1095" style="width:0;height:1.5pt" o:hralign="center" o:hrstd="t" o:hr="t" fillcolor="#a0a0a0" stroked="f"/>
+        </w:pict>
+      </w:r>
+    </w:p>
+    <w:p>
+      <w:pPr>
+        <w:rPr>
+          <w:rFonts w:ascii="Times New Roman" w:hAnsi="Times New Roman" w:cs="Times New Roman"/>
+          <w:b/>
+          <w:bCs/>
+          <w:color w:val="000000" w:themeColor="text1"/>
+          <w:sz w:val="28"/>
+          <w:szCs w:val="28"/>
+        </w:rPr>
+      </w:pPr>
+      <w:r>
+        <w:rPr>
+          <w:rFonts w:ascii="Segoe UI Emoji" w:hAnsi="Segoe UI Emoji" w:cs="Segoe UI Emoji"/>
+          <w:b/>
+          <w:bCs/>
+          <w:color w:val="000000" w:themeColor="text1"/>
+          <w:sz w:val="28"/>
+          <w:szCs w:val="28"/>
+        </w:rPr>
+        <w:t>📺</w:t>
+      </w:r>
+      <w:r>
+        <w:rPr>
+          <w:rFonts w:ascii="Times New Roman" w:hAnsi="Times New Roman" w:cs="Times New Roman"/>
+          <w:b/>
+          <w:bCs/>
+          <w:color w:val="000000" w:themeColor="text1"/>
+          <w:sz w:val="28"/>
+          <w:szCs w:val="28"/>
+        </w:rPr>
+        <w:t xml:space="preserve"> Painel Público (SOMENTE VISUALIZAÇÃO)</w:t>
+      </w:r>
+    </w:p>
+    <w:p>
+      <w:pPr>
+        <w:rPr>
+          <w:rFonts w:ascii="Times New Roman" w:hAnsi="Times New Roman" w:cs="Times New Roman"/>
+          <w:color w:val="000000" w:themeColor="text1"/>
+          <w:sz w:val="24"/>
+          <w:szCs w:val="24"/>
+        </w:rPr>
+      </w:pPr>
+      <w:r>
+        <w:rPr>
+          <w:rFonts w:ascii="Segoe UI Emoji" w:hAnsi="Segoe UI Emoji" w:cs="Segoe UI Emoji"/>
+          <w:color w:val="000000" w:themeColor="text1"/>
+          <w:sz w:val="24"/>
+          <w:szCs w:val="24"/>
+        </w:rPr>
+        <w:t>👉</w:t>
+      </w:r>
+      <w:r>
+        <w:rPr>
+          <w:rFonts w:ascii="Times New Roman" w:hAnsi="Times New Roman" w:cs="Times New Roman"/>
+          <w:color w:val="000000" w:themeColor="text1"/>
+          <w:sz w:val="24"/>
+          <w:szCs w:val="24"/>
+        </w:rPr>
+        <w:t xml:space="preserve"> </w:t>
+      </w:r>
+      <w:r>
+        <w:rPr>
+          <w:rFonts w:ascii="Times New Roman" w:hAnsi="Times New Roman" w:cs="Times New Roman"/>
+          <w:b/>
+          <w:bCs/>
+          <w:color w:val="000000" w:themeColor="text1"/>
+          <w:sz w:val="24"/>
+          <w:szCs w:val="24"/>
+        </w:rPr>
+        <w:t>Opcional – TV/monitor da escola</w:t>
+      </w:r>
+    </w:p>
+    <w:p>
+      <w:pPr>
+        <w:rPr>
+          <w:rFonts w:ascii="Times New Roman" w:hAnsi="Times New Roman" w:cs="Times New Roman"/>
+          <w:color w:val="000000" w:themeColor="text1"/>
+          <w:sz w:val="24"/>
+          <w:szCs w:val="24"/>
+        </w:rPr>
+      </w:pPr>
+      <w:r>
+        <w:rPr>
+          <w:rFonts w:ascii="Times New Roman" w:hAnsi="Times New Roman" w:cs="Times New Roman"/>
+          <w:color w:val="000000" w:themeColor="text1"/>
+          <w:sz w:val="24"/>
+          <w:szCs w:val="24"/>
+        </w:rPr>
+        <w:t>/</w:t>
+      </w:r>
+      <w:proofErr w:type="spellStart"/>
+      <w:r>
+        <w:rPr>
+          <w:rFonts w:ascii="Times New Roman" w:hAnsi="Times New Roman" w:cs="Times New Roman"/>
+          <w:color w:val="000000" w:themeColor="text1"/>
+          <w:sz w:val="24"/>
+          <w:szCs w:val="24"/>
+        </w:rPr>
+        <w:t>painel_publico</w:t>
+      </w:r>
+      <w:proofErr w:type="spellEnd"/>
+    </w:p>
+    <w:p>
+      <w:pPr>
+        <w:rPr>
+          <w:rFonts w:ascii="Times New Roman" w:hAnsi="Times New Roman" w:cs="Times New Roman"/>
+          <w:color w:val="000000" w:themeColor="text1"/>
+          <w:sz w:val="24"/>
+          <w:szCs w:val="24"/>
+        </w:rPr>
+      </w:pPr>
+      <w:r>
+        <w:rPr>
+          <w:rFonts w:ascii="Times New Roman" w:hAnsi="Times New Roman" w:cs="Times New Roman"/>
+          <w:color w:val="000000" w:themeColor="text1"/>
+          <w:sz w:val="24"/>
+          <w:szCs w:val="24"/>
+        </w:rPr>
+        <w:t>https://prof-safe24-premium-secure-pd90.onrender.com/painel_publico</w:t>
+      </w:r>
+    </w:p>
+    <w:p>
+      <w:pPr>
+        <w:rPr>
+          <w:rFonts w:ascii="Times New Roman" w:hAnsi="Times New Roman" w:cs="Times New Roman"/>
+          <w:color w:val="000000" w:themeColor="text1"/>
+          <w:sz w:val="24"/>
+          <w:szCs w:val="24"/>
+        </w:rPr>
+      </w:pPr>
+      <w:r>
+        <w:rPr>
+          <w:rFonts w:ascii="Times New Roman" w:hAnsi="Times New Roman" w:cs="Times New Roman"/>
+          <w:b/>
+          <w:bCs/>
+          <w:color w:val="000000" w:themeColor="text1"/>
+          <w:sz w:val="24"/>
+          <w:szCs w:val="24"/>
+        </w:rPr>
+        <w:t>Função:</w:t>
+      </w:r>
+    </w:p>
+    <w:p>
+      <w:pPr>
+        <w:numPr>
+          <w:ilvl w:val="0"/>
+          <w:numId w:val="4"/>
+        </w:numPr>
+        <w:rPr>
+          <w:rFonts w:ascii="Times New Roman" w:hAnsi="Times New Roman" w:cs="Times New Roman"/>
+          <w:color w:val="000000" w:themeColor="text1"/>
+          <w:sz w:val="24"/>
+          <w:szCs w:val="24"/>
+        </w:rPr>
+      </w:pPr>
+      <w:r>
+        <w:rPr>
+          <w:rFonts w:ascii="Times New Roman" w:hAnsi="Times New Roman" w:cs="Times New Roman"/>
+          <w:color w:val="000000" w:themeColor="text1"/>
+          <w:sz w:val="24"/>
+          <w:szCs w:val="24"/>
+        </w:rPr>
+        <w:t>Exibir alertas ativos</w:t>
+      </w:r>
+    </w:p>
+    <w:p>
+      <w:pPr>
+        <w:numPr>
+          <w:ilvl w:val="0"/>
+          <w:numId w:val="4"/>
+        </w:numPr>
+        <w:rPr>
+          <w:rFonts w:ascii="Times New Roman" w:hAnsi="Times New Roman" w:cs="Times New Roman"/>
+          <w:color w:val="000000" w:themeColor="text1"/>
+          <w:sz w:val="24"/>
+          <w:szCs w:val="24"/>
+        </w:rPr>
+      </w:pPr>
+      <w:r>
+        <w:rPr>
+          <w:rFonts w:ascii="Times New Roman" w:hAnsi="Times New Roman" w:cs="Times New Roman"/>
+          <w:color w:val="000000" w:themeColor="text1"/>
+          <w:sz w:val="24"/>
+          <w:szCs w:val="24"/>
+        </w:rPr>
+        <w:t>Mostrar status da sirene (ATIVA / NORMAL)</w:t>
+      </w:r>
+    </w:p>
+    <w:p>
+      <w:pPr>
+        <w:numPr>
+          <w:ilvl w:val="0"/>
+          <w:numId w:val="4"/>
+        </w:numPr>
+        <w:rPr>
+          <w:rFonts w:ascii="Times New Roman" w:hAnsi="Times New Roman" w:cs="Times New Roman"/>
+          <w:color w:val="000000" w:themeColor="text1"/>
+          <w:sz w:val="24"/>
+          <w:szCs w:val="24"/>
+        </w:rPr>
+      </w:pPr>
+      <w:r>
+        <w:rPr>
+          <w:rFonts w:ascii="Times New Roman" w:hAnsi="Times New Roman" w:cs="Times New Roman"/>
+          <w:b/>
+          <w:bCs/>
+          <w:color w:val="000000" w:themeColor="text1"/>
+          <w:sz w:val="24"/>
+          <w:szCs w:val="24"/>
+        </w:rPr>
+        <w:t>Não permite ações</w:t>
+      </w:r>
+    </w:p>
+    <w:p>
+      <w:pPr>
+        <w:rPr>
+          <w:rFonts w:ascii="Times New Roman" w:hAnsi="Times New Roman" w:cs="Times New Roman"/>
+          <w:color w:val="000000" w:themeColor="text1"/>
+          <w:sz w:val="24"/>
+          <w:szCs w:val="24"/>
+        </w:rPr>
+      </w:pPr>
+      <w:r>
+        <w:rPr>
+          <w:rFonts w:ascii="Times New Roman" w:hAnsi="Times New Roman" w:cs="Times New Roman"/>
+          <w:color w:val="000000" w:themeColor="text1"/>
+          <w:sz w:val="24"/>
+          <w:szCs w:val="24"/>
+        </w:rPr>
+        <w:pict w14:anchorId="759F7D38">
+          <v:rect id="_x0000_i1096" style="width:0;height:1.5pt" o:hralign="center" o:hrstd="t" o:hr="t" fillcolor="#a0a0a0" stroked="f"/>
+        </w:pict>
+      </w:r>
+    </w:p>
+    <w:p>
+      <w:pPr>
+        <w:rPr>
+          <w:rFonts w:ascii="Times New Roman" w:hAnsi="Times New Roman" w:cs="Times New Roman"/>
+          <w:b/>
+          <w:bCs/>
+          <w:color w:val="000000" w:themeColor="text1"/>
+          <w:sz w:val="28"/>
+          <w:szCs w:val="28"/>
+        </w:rPr>
+      </w:pPr>
+      <w:r>
+        <w:rPr>
+          <w:rFonts w:ascii="Segoe UI Emoji" w:hAnsi="Segoe UI Emoji" w:cs="Segoe UI Emoji"/>
+          <w:b/>
+          <w:bCs/>
+          <w:color w:val="000000" w:themeColor="text1"/>
+          <w:sz w:val="28"/>
+          <w:szCs w:val="28"/>
+        </w:rPr>
+        <w:t>✅</w:t>
+      </w:r>
+      <w:r>
+        <w:rPr>
+          <w:rFonts w:ascii="Times New Roman" w:hAnsi="Times New Roman" w:cs="Times New Roman"/>
+          <w:b/>
+          <w:bCs/>
+          <w:color w:val="000000" w:themeColor="text1"/>
+          <w:sz w:val="28"/>
+          <w:szCs w:val="28"/>
+        </w:rPr>
+        <w:t xml:space="preserve"> PROCEDIMENTO DE USO (RESUMO)</w:t>
+      </w:r>
+    </w:p>
+    <w:p>
+      <w:pPr>
+        <w:rPr>
+          <w:rFonts w:ascii="Times New Roman" w:hAnsi="Times New Roman" w:cs="Times New Roman"/>
+          <w:b/>
+          <w:bCs/>
+          <w:color w:val="000000" w:themeColor="text1"/>
+          <w:sz w:val="24"/>
+          <w:szCs w:val="24"/>
+        </w:rPr>
+      </w:pPr>
+      <w:r>
+        <w:rPr>
+          <w:rFonts w:ascii="Times New Roman" w:hAnsi="Times New Roman" w:cs="Times New Roman"/>
+          <w:b/>
+          <w:bCs/>
+          <w:color w:val="000000" w:themeColor="text1"/>
+          <w:sz w:val="24"/>
+          <w:szCs w:val="24"/>
+        </w:rPr>
+        <w:t>Para o PROFESSOR</w:t>
+      </w:r>
+    </w:p>
+    <w:p>
+      <w:pPr>
+        <w:numPr>
+          <w:ilvl w:val="0"/>
+          <w:numId w:val="5"/>
+        </w:numPr>
+        <w:rPr>
+          <w:rFonts w:ascii="Times New Roman" w:hAnsi="Times New Roman" w:cs="Times New Roman"/>
+          <w:color w:val="000000" w:themeColor="text1"/>
+          <w:sz w:val="24"/>
+          <w:szCs w:val="24"/>
+        </w:rPr>
+      </w:pPr>
+      <w:r>
+        <w:rPr>
+          <w:rFonts w:ascii="Times New Roman" w:hAnsi="Times New Roman" w:cs="Times New Roman"/>
+          <w:color w:val="000000" w:themeColor="text1"/>
+          <w:sz w:val="24"/>
+          <w:szCs w:val="24"/>
+        </w:rPr>
+        <w:t xml:space="preserve">Abrir o link do </w:t>
+      </w:r>
+      <w:r>
+        <w:rPr>
+          <w:rFonts w:ascii="Times New Roman" w:hAnsi="Times New Roman" w:cs="Times New Roman"/>
+          <w:b/>
+          <w:bCs/>
+          <w:color w:val="000000" w:themeColor="text1"/>
+          <w:sz w:val="24"/>
+          <w:szCs w:val="24"/>
+        </w:rPr>
+        <w:t>Painel do Professor</w:t>
+      </w:r>
+    </w:p>
+    <w:p>
+      <w:pPr>
+        <w:numPr>
+          <w:ilvl w:val="0"/>
+          <w:numId w:val="5"/>
+        </w:numPr>
+        <w:rPr>
+          <w:rFonts w:ascii="Times New Roman" w:hAnsi="Times New Roman" w:cs="Times New Roman"/>
+          <w:color w:val="000000" w:themeColor="text1"/>
+          <w:sz w:val="24"/>
+          <w:szCs w:val="24"/>
+        </w:rPr>
+      </w:pPr>
+      <w:r>
+        <w:rPr>
+          <w:rFonts w:ascii="Times New Roman" w:hAnsi="Times New Roman" w:cs="Times New Roman"/>
+          <w:color w:val="000000" w:themeColor="text1"/>
+          <w:sz w:val="24"/>
+          <w:szCs w:val="24"/>
+        </w:rPr>
+        <w:t>Selecionar a ocorrência</w:t>
+      </w:r>
+    </w:p>
+    <w:p>
+      <w:pPr>
+        <w:numPr>
+          <w:ilvl w:val="0"/>
+          <w:numId w:val="5"/>
+        </w:numPr>
+        <w:rPr>
+          <w:rFonts w:ascii="Times New Roman" w:hAnsi="Times New Roman" w:cs="Times New Roman"/>
+          <w:color w:val="000000" w:themeColor="text1"/>
+          <w:sz w:val="24"/>
+          <w:szCs w:val="24"/>
+        </w:rPr>
+      </w:pPr>
+      <w:r>
+        <w:rPr>
+          <w:rFonts w:ascii="Times New Roman" w:hAnsi="Times New Roman" w:cs="Times New Roman"/>
+          <w:color w:val="000000" w:themeColor="text1"/>
+          <w:sz w:val="24"/>
+          <w:szCs w:val="24"/>
+        </w:rPr>
+        <w:t>Informar local (opcional)</w:t>
+      </w:r>
+    </w:p>
+    <w:p>
+      <w:pPr>
+        <w:numPr>
+          <w:ilvl w:val="0"/>
+          <w:numId w:val="5"/>
+        </w:numPr>
+        <w:rPr>
+          <w:rFonts w:ascii="Times New Roman" w:hAnsi="Times New Roman" w:cs="Times New Roman"/>
+          <w:color w:val="000000" w:themeColor="text1"/>
+          <w:sz w:val="24"/>
+          <w:szCs w:val="24"/>
+        </w:rPr>
+      </w:pPr>
+      <w:r>
+        <w:rPr>
+          <w:rFonts w:ascii="Times New Roman" w:hAnsi="Times New Roman" w:cs="Times New Roman"/>
+          <w:color w:val="000000" w:themeColor="text1"/>
+          <w:sz w:val="24"/>
+          <w:szCs w:val="24"/>
+        </w:rPr>
+        <w:t xml:space="preserve">Clicar em </w:t>
+      </w:r>
+      <w:r>
+        <w:rPr>
+          <w:rFonts w:ascii="Times New Roman" w:hAnsi="Times New Roman" w:cs="Times New Roman"/>
+          <w:b/>
+          <w:bCs/>
+          <w:color w:val="000000" w:themeColor="text1"/>
+          <w:sz w:val="24"/>
+          <w:szCs w:val="24"/>
+        </w:rPr>
+        <w:t>ENVIAR ALERTA</w:t>
+      </w:r>
+    </w:p>
+    <w:p>
+      <w:pPr>
+        <w:numPr>
+          <w:ilvl w:val="0"/>
+          <w:numId w:val="5"/>
+        </w:numPr>
+        <w:rPr>
+          <w:rFonts w:ascii="Times New Roman" w:hAnsi="Times New Roman" w:cs="Times New Roman"/>
+          <w:color w:val="000000" w:themeColor="text1"/>
+          <w:sz w:val="24"/>
+          <w:szCs w:val="24"/>
+        </w:rPr>
+      </w:pPr>
+      <w:r>
+        <w:rPr>
+          <w:rFonts w:ascii="Times New Roman" w:hAnsi="Times New Roman" w:cs="Times New Roman"/>
+          <w:color w:val="000000" w:themeColor="text1"/>
+          <w:sz w:val="24"/>
+          <w:szCs w:val="24"/>
+        </w:rPr>
+        <w:t>Aguardar apoio da direção</w:t>
+      </w:r>
+    </w:p>
+    <w:p>
+      <w:pPr>
+        <w:rPr>
+          <w:rFonts w:ascii="Times New Roman" w:hAnsi="Times New Roman" w:cs="Times New Roman"/>
+          <w:color w:val="000000" w:themeColor="text1"/>
+          <w:sz w:val="24"/>
+          <w:szCs w:val="24"/>
+        </w:rPr>
+      </w:pPr>
+      <w:r>
+        <w:rPr>
+          <w:rFonts w:ascii="Segoe UI Emoji" w:hAnsi="Segoe UI Emoji" w:cs="Segoe UI Emoji"/>
+          <w:color w:val="000000" w:themeColor="text1"/>
+          <w:sz w:val="24"/>
+          <w:szCs w:val="24"/>
+        </w:rPr>
+        <w:t>📌</w:t>
+      </w:r>
+      <w:r>
+        <w:rPr>
+          <w:rFonts w:ascii="Times New Roman" w:hAnsi="Times New Roman" w:cs="Times New Roman"/>
+          <w:color w:val="000000" w:themeColor="text1"/>
+          <w:sz w:val="24"/>
+          <w:szCs w:val="24"/>
+        </w:rPr>
+        <w:t xml:space="preserve"> </w:t>
+      </w:r>
+      <w:r>
+        <w:rPr>
+          <w:rFonts w:ascii="Times New Roman" w:hAnsi="Times New Roman" w:cs="Times New Roman"/>
+          <w:i/>
+          <w:iCs/>
+          <w:color w:val="000000" w:themeColor="text1"/>
+          <w:sz w:val="24"/>
+          <w:szCs w:val="24"/>
+        </w:rPr>
+        <w:t>Recomendado: adicionar à tela inicial do celular.</w:t>
+      </w:r>
+    </w:p>
+    <w:p>
+      <w:pPr>
+        <w:rPr>
+          <w:rFonts w:ascii="Times New Roman" w:hAnsi="Times New Roman" w:cs="Times New Roman"/>
+          <w:color w:val="000000" w:themeColor="text1"/>
+          <w:sz w:val="24"/>
+          <w:szCs w:val="24"/>
+        </w:rPr>
+      </w:pPr>
+      <w:r>
+        <w:rPr>
+          <w:rFonts w:ascii="Times New Roman" w:hAnsi="Times New Roman" w:cs="Times New Roman"/>
+          <w:color w:val="000000" w:themeColor="text1"/>
+          <w:sz w:val="24"/>
+          <w:szCs w:val="24"/>
+        </w:rPr>
+        <w:pict w14:anchorId="0293BE1D">
+          <v:rect id="_x0000_i1097" style="width:0;height:1.5pt" o:hralign="center" o:hrstd="t" o:hr="t" fillcolor="#a0a0a0" stroked="f"/>
+        </w:pict>
+      </w:r>
+    </w:p>
+    <w:p>
+      <w:pPr>
+        <w:rPr>
+          <w:rFonts w:ascii="Times New Roman" w:hAnsi="Times New Roman" w:cs="Times New Roman"/>
+          <w:b/>
+          <w:bCs/>
+          <w:color w:val="000000" w:themeColor="text1"/>
+          <w:sz w:val="28"/>
+          <w:szCs w:val="28"/>
+        </w:rPr>
+      </w:pPr>
+      <w:r>
+        <w:rPr>
+          <w:rFonts w:ascii="Times New Roman" w:hAnsi="Times New Roman" w:cs="Times New Roman"/>
+          <w:b/>
+          <w:bCs/>
+          <w:color w:val="000000" w:themeColor="text1"/>
+          <w:sz w:val="28"/>
+          <w:szCs w:val="28"/>
+        </w:rPr>
+        <w:t>Para a DIREÇÃO</w:t>
+      </w:r>
+    </w:p>
+    <w:p>
+      <w:pPr>
+        <w:numPr>
+          <w:ilvl w:val="0"/>
+          <w:numId w:val="6"/>
+        </w:numPr>
+        <w:rPr>
+          <w:rFonts w:ascii="Times New Roman" w:hAnsi="Times New Roman" w:cs="Times New Roman"/>
+          <w:color w:val="000000" w:themeColor="text1"/>
+          <w:sz w:val="24"/>
+          <w:szCs w:val="24"/>
+        </w:rPr>
+      </w:pPr>
+      <w:r>
+        <w:rPr>
+          <w:rFonts w:ascii="Times New Roman" w:hAnsi="Times New Roman" w:cs="Times New Roman"/>
+          <w:color w:val="000000" w:themeColor="text1"/>
+          <w:sz w:val="24"/>
+          <w:szCs w:val="24"/>
+        </w:rPr>
+        <w:t xml:space="preserve">Manter o </w:t>
+      </w:r>
+      <w:r>
+        <w:rPr>
+          <w:rFonts w:ascii="Times New Roman" w:hAnsi="Times New Roman" w:cs="Times New Roman"/>
+          <w:b/>
+          <w:bCs/>
+          <w:color w:val="000000" w:themeColor="text1"/>
+          <w:sz w:val="24"/>
+          <w:szCs w:val="24"/>
+        </w:rPr>
+        <w:t>Painel da Central</w:t>
+      </w:r>
+      <w:r>
+        <w:rPr>
+          <w:rFonts w:ascii="Times New Roman" w:hAnsi="Times New Roman" w:cs="Times New Roman"/>
+          <w:color w:val="000000" w:themeColor="text1"/>
+          <w:sz w:val="24"/>
+          <w:szCs w:val="24"/>
+        </w:rPr>
+        <w:t xml:space="preserve"> aberto</w:t>
+      </w:r>
+    </w:p>
+    <w:p>
+      <w:pPr>
+        <w:numPr>
+          <w:ilvl w:val="0"/>
+          <w:numId w:val="6"/>
+        </w:numPr>
+        <w:rPr>
+          <w:rFonts w:ascii="Times New Roman" w:hAnsi="Times New Roman" w:cs="Times New Roman"/>
+          <w:color w:val="000000" w:themeColor="text1"/>
+          <w:sz w:val="24"/>
+          <w:szCs w:val="24"/>
+        </w:rPr>
+      </w:pPr>
+      <w:r>
+        <w:rPr>
+          <w:rFonts w:ascii="Times New Roman" w:hAnsi="Times New Roman" w:cs="Times New Roman"/>
+          <w:color w:val="000000" w:themeColor="text1"/>
+          <w:sz w:val="24"/>
+          <w:szCs w:val="24"/>
+        </w:rPr>
+        <w:t>Ao receber alerta:</w:t>
+      </w:r>
+    </w:p>
+    <w:p>
+      <w:pPr>
+        <w:numPr>
+          <w:ilvl w:val="1"/>
+          <w:numId w:val="6"/>
+        </w:numPr>
+        <w:rPr>
+          <w:rFonts w:ascii="Times New Roman" w:hAnsi="Times New Roman" w:cs="Times New Roman"/>
+          <w:color w:val="000000" w:themeColor="text1"/>
+          <w:sz w:val="24"/>
+          <w:szCs w:val="24"/>
+        </w:rPr>
+      </w:pPr>
+      <w:r>
+        <w:rPr>
+          <w:rFonts w:ascii="Times New Roman" w:hAnsi="Times New Roman" w:cs="Times New Roman"/>
+          <w:color w:val="000000" w:themeColor="text1"/>
+          <w:sz w:val="24"/>
+          <w:szCs w:val="24"/>
+        </w:rPr>
+        <w:t>Identificar professor/local</w:t>
+      </w:r>
+    </w:p>
+    <w:p>
+      <w:pPr>
+        <w:numPr>
+          <w:ilvl w:val="1"/>
+          <w:numId w:val="6"/>
+        </w:numPr>
+        <w:rPr>
+          <w:rFonts w:ascii="Times New Roman" w:hAnsi="Times New Roman" w:cs="Times New Roman"/>
+          <w:color w:val="000000" w:themeColor="text1"/>
+          <w:sz w:val="24"/>
+          <w:szCs w:val="24"/>
+        </w:rPr>
+      </w:pPr>
+      <w:r>
+        <w:rPr>
+          <w:rFonts w:ascii="Times New Roman" w:hAnsi="Times New Roman" w:cs="Times New Roman"/>
+          <w:color w:val="000000" w:themeColor="text1"/>
+          <w:sz w:val="24"/>
+          <w:szCs w:val="24"/>
+        </w:rPr>
+        <w:t>Acionar apoio interno</w:t>
+      </w:r>
+    </w:p>
+    <w:p>
+      <w:pPr>
+        <w:numPr>
+          <w:ilvl w:val="0"/>
+          <w:numId w:val="6"/>
+        </w:numPr>
+        <w:rPr>
+          <w:rFonts w:ascii="Times New Roman" w:hAnsi="Times New Roman" w:cs="Times New Roman"/>
+          <w:color w:val="000000" w:themeColor="text1"/>
+          <w:sz w:val="24"/>
+          <w:szCs w:val="24"/>
+        </w:rPr>
+      </w:pPr>
+      <w:r>
+        <w:rPr>
+          <w:rFonts w:ascii="Times New Roman" w:hAnsi="Times New Roman" w:cs="Times New Roman"/>
+          <w:color w:val="000000" w:themeColor="text1"/>
+          <w:sz w:val="24"/>
+          <w:szCs w:val="24"/>
+        </w:rPr>
+        <w:t>Resolver a ocorrência</w:t>
+      </w:r>
+    </w:p>
+    <w:p>
+      <w:pPr>
+        <w:numPr>
+          <w:ilvl w:val="0"/>
+          <w:numId w:val="6"/>
+        </w:numPr>
+        <w:rPr>
+          <w:rFonts w:ascii="Times New Roman" w:hAnsi="Times New Roman" w:cs="Times New Roman"/>
+          <w:color w:val="000000" w:themeColor="text1"/>
+          <w:sz w:val="24"/>
+          <w:szCs w:val="24"/>
+        </w:rPr>
+      </w:pPr>
+      <w:r>
+        <w:rPr>
+          <w:rFonts w:ascii="Times New Roman" w:hAnsi="Times New Roman" w:cs="Times New Roman"/>
+          <w:color w:val="000000" w:themeColor="text1"/>
+          <w:sz w:val="24"/>
+          <w:szCs w:val="24"/>
+        </w:rPr>
+        <w:t>Normalizar o sistema</w:t>
+      </w:r>
+    </w:p>
+    <w:p>
+      <w:pPr>
+        <w:rPr>
+          <w:rFonts w:ascii="Times New Roman" w:hAnsi="Times New Roman" w:cs="Times New Roman"/>
+          <w:color w:val="000000" w:themeColor="text1"/>
+          <w:sz w:val="24"/>
+          <w:szCs w:val="24"/>
+        </w:rPr>
+      </w:pPr>
+      <w:r>
+        <w:rPr>
+          <w:rFonts w:ascii="Times New Roman" w:hAnsi="Times New Roman" w:cs="Times New Roman"/>
+          <w:color w:val="000000" w:themeColor="text1"/>
+          <w:sz w:val="24"/>
+          <w:szCs w:val="24"/>
+        </w:rPr>
+        <w:pict w14:anchorId="78F1203E">
+          <v:rect id="_x0000_i1098" style="width:0;height:1.5pt" o:hralign="center" o:hrstd="t" o:hr="t" fillcolor="#a0a0a0" stroked="f"/>
+        </w:pict>
+      </w:r>
+    </w:p>
+    <w:p>
+      <w:pPr>
+        <w:rPr>
+          <w:rFonts w:ascii="Times New Roman" w:hAnsi="Times New Roman" w:cs="Times New Roman"/>
+          <w:b/>
+          <w:bCs/>
+          <w:color w:val="000000" w:themeColor="text1"/>
+          <w:sz w:val="28"/>
+          <w:szCs w:val="28"/>
+        </w:rPr>
+      </w:pPr>
+      <w:r>
+        <w:rPr>
+          <w:rFonts w:ascii="Segoe UI Emoji" w:hAnsi="Segoe UI Emoji" w:cs="Segoe UI Emoji"/>
+          <w:b/>
+          <w:bCs/>
+          <w:color w:val="000000" w:themeColor="text1"/>
+          <w:sz w:val="28"/>
+          <w:szCs w:val="28"/>
+        </w:rPr>
+        <w:lastRenderedPageBreak/>
+        <w:t>⚠️</w:t>
+      </w:r>
+      <w:r>
+        <w:rPr>
+          <w:rFonts w:ascii="Times New Roman" w:hAnsi="Times New Roman" w:cs="Times New Roman"/>
+          <w:b/>
+          <w:bCs/>
+          <w:color w:val="000000" w:themeColor="text1"/>
+          <w:sz w:val="28"/>
+          <w:szCs w:val="28"/>
+        </w:rPr>
+        <w:t xml:space="preserve"> BOAS PRÁTICAS</w:t>
+      </w:r>
+    </w:p>
+    <w:p>
+      <w:pPr>
+        <w:numPr>
+          <w:ilvl w:val="0"/>
+          <w:numId w:val="7"/>
+        </w:numPr>
+        <w:rPr>
+          <w:rFonts w:ascii="Times New Roman" w:hAnsi="Times New Roman" w:cs="Times New Roman"/>
+          <w:color w:val="000000" w:themeColor="text1"/>
+          <w:sz w:val="24"/>
+          <w:szCs w:val="24"/>
+        </w:rPr>
+      </w:pPr>
+      <w:r>
+        <w:rPr>
+          <w:rFonts w:ascii="Segoe UI Emoji" w:hAnsi="Segoe UI Emoji" w:cs="Segoe UI Emoji"/>
+          <w:color w:val="000000" w:themeColor="text1"/>
+          <w:sz w:val="24"/>
+          <w:szCs w:val="24"/>
+        </w:rPr>
+        <w:t>❌</w:t>
+      </w:r>
+      <w:r>
+        <w:rPr>
+          <w:rFonts w:ascii="Times New Roman" w:hAnsi="Times New Roman" w:cs="Times New Roman"/>
+          <w:color w:val="000000" w:themeColor="text1"/>
+          <w:sz w:val="24"/>
+          <w:szCs w:val="24"/>
+        </w:rPr>
+        <w:t xml:space="preserve"> Não compartilhar links administrativos com professores</w:t>
+      </w:r>
+    </w:p>
+    <w:p>
+      <w:pPr>
+        <w:numPr>
+          <w:ilvl w:val="0"/>
+          <w:numId w:val="7"/>
+        </w:numPr>
+        <w:rPr>
+          <w:rFonts w:ascii="Times New Roman" w:hAnsi="Times New Roman" w:cs="Times New Roman"/>
+          <w:color w:val="000000" w:themeColor="text1"/>
+          <w:sz w:val="24"/>
+          <w:szCs w:val="24"/>
+        </w:rPr>
+      </w:pPr>
+      <w:r>
+        <w:rPr>
+          <w:rFonts w:ascii="Segoe UI Emoji" w:hAnsi="Segoe UI Emoji" w:cs="Segoe UI Emoji"/>
+          <w:color w:val="000000" w:themeColor="text1"/>
+          <w:sz w:val="24"/>
+          <w:szCs w:val="24"/>
+        </w:rPr>
+        <w:t>❌</w:t>
+      </w:r>
+      <w:r>
+        <w:rPr>
+          <w:rFonts w:ascii="Times New Roman" w:hAnsi="Times New Roman" w:cs="Times New Roman"/>
+          <w:color w:val="000000" w:themeColor="text1"/>
+          <w:sz w:val="24"/>
+          <w:szCs w:val="24"/>
+        </w:rPr>
+        <w:t xml:space="preserve"> Não testar o sistema em horário de aula sem aviso</w:t>
+      </w:r>
+    </w:p>
+    <w:p>
+      <w:pPr>
+        <w:numPr>
+          <w:ilvl w:val="0"/>
+          <w:numId w:val="7"/>
+        </w:numPr>
+        <w:rPr>
+          <w:rFonts w:ascii="Times New Roman" w:hAnsi="Times New Roman" w:cs="Times New Roman"/>
+          <w:color w:val="000000" w:themeColor="text1"/>
+          <w:sz w:val="24"/>
+          <w:szCs w:val="24"/>
+        </w:rPr>
+      </w:pPr>
+      <w:r>
+        <w:rPr>
+          <w:rFonts w:ascii="Segoe UI Emoji" w:hAnsi="Segoe UI Emoji" w:cs="Segoe UI Emoji"/>
+          <w:color w:val="000000" w:themeColor="text1"/>
+          <w:sz w:val="24"/>
+          <w:szCs w:val="24"/>
+        </w:rPr>
+        <w:t>✅</w:t>
+      </w:r>
+      <w:r>
+        <w:rPr>
+          <w:rFonts w:ascii="Times New Roman" w:hAnsi="Times New Roman" w:cs="Times New Roman"/>
+          <w:color w:val="000000" w:themeColor="text1"/>
+          <w:sz w:val="24"/>
+          <w:szCs w:val="24"/>
+        </w:rPr>
+        <w:t xml:space="preserve"> Fazer testes periódicos (mensais)</w:t>
+      </w:r>
+    </w:p>
+    <w:p>
+      <w:pPr>
+        <w:numPr>
+          <w:ilvl w:val="0"/>
+          <w:numId w:val="7"/>
+        </w:numPr>
+        <w:rPr>
+          <w:rFonts w:ascii="Times New Roman" w:hAnsi="Times New Roman" w:cs="Times New Roman"/>
+          <w:color w:val="000000" w:themeColor="text1"/>
+          <w:sz w:val="24"/>
+          <w:szCs w:val="24"/>
+        </w:rPr>
+      </w:pPr>
+      <w:r>
+        <w:rPr>
+          <w:rFonts w:ascii="Segoe UI Emoji" w:hAnsi="Segoe UI Emoji" w:cs="Segoe UI Emoji"/>
+          <w:color w:val="000000" w:themeColor="text1"/>
+          <w:sz w:val="24"/>
+          <w:szCs w:val="24"/>
+        </w:rPr>
+        <w:t>✅</w:t>
+      </w:r>
+      <w:r>
+        <w:rPr>
+          <w:rFonts w:ascii="Times New Roman" w:hAnsi="Times New Roman" w:cs="Times New Roman"/>
+          <w:color w:val="000000" w:themeColor="text1"/>
+          <w:sz w:val="24"/>
+          <w:szCs w:val="24"/>
+        </w:rPr>
+        <w:t xml:space="preserve"> Usar apenas em situações reais ou simuladas</w:t>
+      </w:r>
+    </w:p>
+    <w:p>
+      <w:pPr>
+        <w:rPr>
+          <w:rFonts w:ascii="Times New Roman" w:hAnsi="Times New Roman" w:cs="Times New Roman"/>
+          <w:color w:val="000000" w:themeColor="text1"/>
+          <w:sz w:val="24"/>
+          <w:szCs w:val="24"/>
+        </w:rPr>
+      </w:pPr>
+      <w:r>
+        <w:rPr>
+          <w:rFonts w:ascii="Times New Roman" w:hAnsi="Times New Roman" w:cs="Times New Roman"/>
+          <w:color w:val="000000" w:themeColor="text1"/>
+          <w:sz w:val="24"/>
+          <w:szCs w:val="24"/>
+        </w:rPr>
+        <w:pict w14:anchorId="556EF631">
+          <v:rect id="_x0000_i1099" style="width:0;height:1.5pt" o:hralign="center" o:hrstd="t" o:hr="t" fillcolor="#a0a0a0" stroked="f"/>
+        </w:pict>
+      </w:r>
+    </w:p>
+    <w:p>
+      <w:pPr>
+        <w:rPr>
+          <w:rFonts w:ascii="Times New Roman" w:hAnsi="Times New Roman" w:cs="Times New Roman"/>
+          <w:b/>
+          <w:bCs/>
+          <w:color w:val="000000" w:themeColor="text1"/>
+          <w:sz w:val="28"/>
+          <w:szCs w:val="28"/>
+        </w:rPr>
+      </w:pPr>
+      <w:r>
+        <w:rPr>
+          <w:rFonts w:ascii="Segoe UI Emoji" w:hAnsi="Segoe UI Emoji" w:cs="Segoe UI Emoji"/>
+          <w:b/>
+          <w:bCs/>
+          <w:color w:val="000000" w:themeColor="text1"/>
+          <w:sz w:val="28"/>
+          <w:szCs w:val="28"/>
+        </w:rPr>
+        <w:t>📞</w:t>
+      </w:r>
+      <w:r>
+        <w:rPr>
+          <w:rFonts w:ascii="Times New Roman" w:hAnsi="Times New Roman" w:cs="Times New Roman"/>
+          <w:b/>
+          <w:bCs/>
+          <w:color w:val="000000" w:themeColor="text1"/>
+          <w:sz w:val="28"/>
+          <w:szCs w:val="28"/>
+        </w:rPr>
+        <w:t xml:space="preserve"> SUPORTE / RESPONSÁVEL TÉCNICO</w:t>
+      </w:r>
+    </w:p>
+    <w:p>
+      <w:pPr>
+        <w:rPr>
+          <w:rFonts w:ascii="Times New Roman" w:hAnsi="Times New Roman" w:cs="Times New Roman"/>
+          <w:color w:val="000000" w:themeColor="text1"/>
+          <w:sz w:val="24"/>
+          <w:szCs w:val="24"/>
+        </w:rPr>
+      </w:pPr>
+      <w:r>
+        <w:rPr>
+          <w:rFonts w:ascii="Times New Roman" w:hAnsi="Times New Roman" w:cs="Times New Roman"/>
+          <w:b/>
+          <w:bCs/>
+          <w:color w:val="000000" w:themeColor="text1"/>
+          <w:sz w:val="24"/>
+          <w:szCs w:val="24"/>
+        </w:rPr>
+        <w:t>Sistema:</w:t>
+      </w:r>
+      <w:r>
+        <w:rPr>
+          <w:rFonts w:ascii="Times New Roman" w:hAnsi="Times New Roman" w:cs="Times New Roman"/>
+          <w:color w:val="000000" w:themeColor="text1"/>
+          <w:sz w:val="24"/>
+          <w:szCs w:val="24"/>
+        </w:rPr>
+        <w:t xml:space="preserve"> PROF-SAFE24 PREMIUM</w:t>
+      </w:r>
+      <w:r>
+        <w:rPr>
+          <w:rFonts w:ascii="Times New Roman" w:hAnsi="Times New Roman" w:cs="Times New Roman"/>
+          <w:color w:val="000000" w:themeColor="text1"/>
+          <w:sz w:val="24"/>
+          <w:szCs w:val="24"/>
+        </w:rPr>
+        <w:br/>
+      </w:r>
+      <w:r>
+        <w:rPr>
+          <w:rFonts w:ascii="Times New Roman" w:hAnsi="Times New Roman" w:cs="Times New Roman"/>
+          <w:b/>
+          <w:bCs/>
+          <w:color w:val="000000" w:themeColor="text1"/>
+          <w:sz w:val="24"/>
+          <w:szCs w:val="24"/>
+        </w:rPr>
+        <w:t>Responsável:</w:t>
+      </w:r>
+      <w:r>
+        <w:rPr>
+          <w:rFonts w:ascii="Times New Roman" w:hAnsi="Times New Roman" w:cs="Times New Roman"/>
+          <w:color w:val="000000" w:themeColor="text1"/>
+          <w:sz w:val="24"/>
+          <w:szCs w:val="24"/>
+        </w:rPr>
+        <w:t xml:space="preserve"> </w:t>
+      </w:r>
+      <w:proofErr w:type="spellStart"/>
+      <w:r>
+        <w:rPr>
+          <w:rFonts w:ascii="Times New Roman" w:hAnsi="Times New Roman" w:cs="Times New Roman"/>
+          <w:color w:val="000000" w:themeColor="text1"/>
+          <w:sz w:val="24"/>
+          <w:szCs w:val="24"/>
+        </w:rPr>
+        <w:t>Salveci</w:t>
+      </w:r>
+      <w:proofErr w:type="spellEnd"/>
+      <w:r>
+        <w:rPr>
+          <w:rFonts w:ascii="Times New Roman" w:hAnsi="Times New Roman" w:cs="Times New Roman"/>
+          <w:color w:val="000000" w:themeColor="text1"/>
+          <w:sz w:val="24"/>
+          <w:szCs w:val="24"/>
+        </w:rPr>
+        <w:t xml:space="preserve"> dos Santos</w:t>
+      </w:r>
+      <w:r>
+        <w:rPr>
+          <w:rFonts w:ascii="Times New Roman" w:hAnsi="Times New Roman" w:cs="Times New Roman"/>
+          <w:color w:val="000000" w:themeColor="text1"/>
+          <w:sz w:val="24"/>
+          <w:szCs w:val="24"/>
+        </w:rPr>
+        <w:br/>
+      </w:r>
+      <w:r>
+        <w:rPr>
+          <w:rFonts w:ascii="Times New Roman" w:hAnsi="Times New Roman" w:cs="Times New Roman"/>
+          <w:b/>
+          <w:bCs/>
+          <w:color w:val="000000" w:themeColor="text1"/>
+          <w:sz w:val="24"/>
+          <w:szCs w:val="24"/>
+        </w:rPr>
+        <w:t>Especialista em Segurança Digital e Investigação</w:t>
+      </w:r>
+    </w:p>
+    <w:p>
+      <w:pPr>
+        <w:rPr>
+          <w:rFonts w:ascii="Times New Roman" w:hAnsi="Times New Roman" w:cs="Times New Roman"/>
+          <w:color w:val="000000" w:themeColor="text1"/>
+          <w:sz w:val="24"/>
+          <w:szCs w:val="24"/>
+        </w:rPr>
+      </w:pPr>
+      <w:r>
+        <w:rPr>
+          <w:rFonts w:ascii="Times New Roman" w:hAnsi="Times New Roman" w:cs="Times New Roman"/>
+          <w:color w:val="000000" w:themeColor="text1"/>
+          <w:sz w:val="24"/>
+          <w:szCs w:val="24"/>
+        </w:rPr>
+        <w:pict w14:anchorId="1CE79689">
+          <v:rect id="_x0000_i1100" style="width:0;height:1.5pt" o:hralign="center" o:hrstd="t" o:hr="t" fillcolor="#a0a0a0" stroked="f"/>
+        </w:pict>
+      </w:r>
+    </w:p>
+    <w:p>
+      <w:pPr>
+        <w:rPr>
+          <w:rFonts w:ascii="Times New Roman" w:hAnsi="Times New Roman" w:cs="Times New Roman"/>
+          <w:b/>
+          <w:bCs/>
+          <w:color w:val="000000" w:themeColor="text1"/>
+          <w:sz w:val="28"/>
+          <w:szCs w:val="28"/>
+        </w:rPr>
+      </w:pPr>
+      <w:r>
+        <w:rPr>
+          <w:rFonts w:ascii="Segoe UI Emoji" w:hAnsi="Segoe UI Emoji" w:cs="Segoe UI Emoji"/>
+          <w:b/>
+          <w:bCs/>
+          <w:color w:val="000000" w:themeColor="text1"/>
+          <w:sz w:val="28"/>
+          <w:szCs w:val="28"/>
+        </w:rPr>
+        <w:t>📲</w:t>
+      </w:r>
+      <w:r>
+        <w:rPr>
+          <w:rFonts w:ascii="Times New Roman" w:hAnsi="Times New Roman" w:cs="Times New Roman"/>
+          <w:b/>
+          <w:bCs/>
+          <w:color w:val="000000" w:themeColor="text1"/>
+          <w:sz w:val="28"/>
+          <w:szCs w:val="28"/>
+        </w:rPr>
+        <w:t xml:space="preserve"> VERSÃO CURTA PARA WHATSAPP (COPIAR E COLAR)</w:t>
+      </w:r>
+    </w:p>
+    <w:p>
+      <w:pPr>
+        <w:rPr>
+          <w:rFonts w:ascii="Times New Roman" w:hAnsi="Times New Roman" w:cs="Times New Roman"/>
+          <w:color w:val="000000" w:themeColor="text1"/>
+          <w:sz w:val="24"/>
+          <w:szCs w:val="24"/>
+        </w:rPr>
+      </w:pPr>
+      <w:r>
+        <w:rPr>
+          <w:rFonts w:ascii="Segoe UI Emoji" w:hAnsi="Segoe UI Emoji" w:cs="Segoe UI Emoji"/>
+          <w:color w:val="000000" w:themeColor="text1"/>
+          <w:sz w:val="24"/>
+          <w:szCs w:val="24"/>
+        </w:rPr>
+        <w:t>📘</w:t>
+      </w:r>
+      <w:r>
+        <w:rPr>
+          <w:rFonts w:ascii="Times New Roman" w:hAnsi="Times New Roman" w:cs="Times New Roman"/>
+          <w:color w:val="000000" w:themeColor="text1"/>
+          <w:sz w:val="24"/>
+          <w:szCs w:val="24"/>
+        </w:rPr>
+        <w:t xml:space="preserve"> </w:t>
+      </w:r>
+      <w:r>
+        <w:rPr>
+          <w:rFonts w:ascii="Times New Roman" w:hAnsi="Times New Roman" w:cs="Times New Roman"/>
+          <w:b/>
+          <w:bCs/>
+          <w:color w:val="000000" w:themeColor="text1"/>
+          <w:sz w:val="24"/>
+          <w:szCs w:val="24"/>
+        </w:rPr>
+        <w:t>PROF-SAFE24 PREMIUM – Sistema de Segurança Escolar</w:t>
+      </w:r>
+    </w:p>
+    <w:p>
+      <w:pPr>
+        <w:rPr>
+          <w:rFonts w:ascii="Times New Roman" w:hAnsi="Times New Roman" w:cs="Times New Roman"/>
+          <w:color w:val="000000" w:themeColor="text1"/>
+          <w:sz w:val="24"/>
+          <w:szCs w:val="24"/>
+        </w:rPr>
+      </w:pPr>
+      <w:r>
+        <w:rPr>
+          <w:rFonts w:ascii="Segoe UI Emoji" w:hAnsi="Segoe UI Emoji" w:cs="Segoe UI Emoji"/>
+          <w:color w:val="000000" w:themeColor="text1"/>
+          <w:sz w:val="24"/>
+          <w:szCs w:val="24"/>
+        </w:rPr>
+        <w:t>👩</w:t>
+      </w:r>
+      <w:r>
+        <w:rPr>
+          <w:rFonts w:ascii="Times New Roman" w:hAnsi="Times New Roman" w:cs="Times New Roman"/>
+          <w:color w:val="000000" w:themeColor="text1"/>
+          <w:sz w:val="24"/>
+          <w:szCs w:val="24"/>
+        </w:rPr>
+        <w:t>‍</w:t>
+      </w:r>
+      <w:r>
+        <w:rPr>
+          <w:rFonts w:ascii="Segoe UI Emoji" w:hAnsi="Segoe UI Emoji" w:cs="Segoe UI Emoji"/>
+          <w:color w:val="000000" w:themeColor="text1"/>
+          <w:sz w:val="24"/>
+          <w:szCs w:val="24"/>
+        </w:rPr>
+        <w:t>🏫</w:t>
+      </w:r>
+      <w:r>
+        <w:rPr>
+          <w:rFonts w:ascii="Times New Roman" w:hAnsi="Times New Roman" w:cs="Times New Roman"/>
+          <w:color w:val="000000" w:themeColor="text1"/>
+          <w:sz w:val="24"/>
+          <w:szCs w:val="24"/>
+        </w:rPr>
+        <w:t xml:space="preserve"> </w:t>
+      </w:r>
+      <w:r>
+        <w:rPr>
+          <w:rFonts w:ascii="Times New Roman" w:hAnsi="Times New Roman" w:cs="Times New Roman"/>
+          <w:b/>
+          <w:bCs/>
+          <w:color w:val="000000" w:themeColor="text1"/>
+          <w:sz w:val="24"/>
+          <w:szCs w:val="24"/>
+        </w:rPr>
+        <w:t>Professor:</w:t>
+      </w:r>
+      <w:r>
+        <w:rPr>
+          <w:rFonts w:ascii="Times New Roman" w:hAnsi="Times New Roman" w:cs="Times New Roman"/>
+          <w:color w:val="000000" w:themeColor="text1"/>
+          <w:sz w:val="24"/>
+          <w:szCs w:val="24"/>
+        </w:rPr>
+        <w:br/>
+      </w:r>
+      <w:hyperlink r:id="rId12" w:history="1">
+        <w:r>
+          <w:rPr>
+            <w:rStyle w:val="Hyperlink"/>
+            <w:rFonts w:ascii="Times New Roman" w:hAnsi="Times New Roman" w:cs="Times New Roman"/>
+            <w:color w:val="000000" w:themeColor="text1"/>
+            <w:sz w:val="24"/>
+            <w:szCs w:val="24"/>
+          </w:rPr>
+          <w:t>https://prof-safe24-premium-secure-pd90.onrender.com/professor</w:t>
+        </w:r>
+      </w:hyperlink>
+      <w:r>
+        <w:rPr>
+          <w:rFonts w:ascii="Times New Roman" w:hAnsi="Times New Roman" w:cs="Times New Roman"/>
+          <w:color w:val="000000" w:themeColor="text1"/>
+          <w:sz w:val="24"/>
+          <w:szCs w:val="24"/>
+        </w:rPr>
+        <w:br/>
+        <w:t>(Use no celular – adicionar à tela inicial)</w:t>
+      </w:r>
+    </w:p>
+    <w:p>
+      <w:pPr>
+        <w:rPr>
+          <w:rFonts w:ascii="Times New Roman" w:hAnsi="Times New Roman" w:cs="Times New Roman"/>
+          <w:color w:val="000000" w:themeColor="text1"/>
+          <w:sz w:val="24"/>
+          <w:szCs w:val="24"/>
+        </w:rPr>
+      </w:pPr>
+      <w:r>
+        <w:rPr>
+          <w:rFonts w:ascii="Segoe UI Emoji" w:hAnsi="Segoe UI Emoji" w:cs="Segoe UI Emoji"/>
+          <w:color w:val="000000" w:themeColor="text1"/>
+          <w:sz w:val="24"/>
+          <w:szCs w:val="24"/>
+        </w:rPr>
+        <w:t>🏢</w:t>
+      </w:r>
+      <w:r>
+        <w:rPr>
+          <w:rFonts w:ascii="Times New Roman" w:hAnsi="Times New Roman" w:cs="Times New Roman"/>
+          <w:color w:val="000000" w:themeColor="text1"/>
+          <w:sz w:val="24"/>
+          <w:szCs w:val="24"/>
+        </w:rPr>
+        <w:t xml:space="preserve"> </w:t>
+      </w:r>
+      <w:r>
+        <w:rPr>
+          <w:rFonts w:ascii="Times New Roman" w:hAnsi="Times New Roman" w:cs="Times New Roman"/>
+          <w:b/>
+          <w:bCs/>
+          <w:color w:val="000000" w:themeColor="text1"/>
+          <w:sz w:val="24"/>
+          <w:szCs w:val="24"/>
+        </w:rPr>
+        <w:t>Direção / Central:</w:t>
+      </w:r>
+      <w:r>
+        <w:rPr>
+          <w:rFonts w:ascii="Times New Roman" w:hAnsi="Times New Roman" w:cs="Times New Roman"/>
+          <w:color w:val="000000" w:themeColor="text1"/>
+          <w:sz w:val="24"/>
+          <w:szCs w:val="24"/>
+        </w:rPr>
+        <w:br/>
+      </w:r>
+      <w:hyperlink r:id="rId13" w:history="1">
+        <w:r>
+          <w:rPr>
+            <w:rStyle w:val="Hyperlink"/>
+            <w:rFonts w:ascii="Times New Roman" w:hAnsi="Times New Roman" w:cs="Times New Roman"/>
+            <w:color w:val="000000" w:themeColor="text1"/>
+            <w:sz w:val="24"/>
+            <w:szCs w:val="24"/>
+          </w:rPr>
+          <w:t>https://prof-safe24-premium-secure-pd90.onrender.com/central</w:t>
+        </w:r>
+      </w:hyperlink>
+    </w:p>
+    <w:p>
+      <w:pPr>
+        <w:rPr>
+          <w:rFonts w:ascii="Times New Roman" w:hAnsi="Times New Roman" w:cs="Times New Roman"/>
+          <w:color w:val="000000" w:themeColor="text1"/>
+          <w:sz w:val="24"/>
+          <w:szCs w:val="24"/>
+        </w:rPr>
+      </w:pPr>
+      <w:r>
+        <w:rPr>
+          <w:rFonts w:ascii="Segoe UI Emoji" w:hAnsi="Segoe UI Emoji" w:cs="Segoe UI Emoji"/>
+          <w:color w:val="000000" w:themeColor="text1"/>
+          <w:sz w:val="24"/>
+          <w:szCs w:val="24"/>
+        </w:rPr>
+        <w:t>📺</w:t>
+      </w:r>
+      <w:r>
+        <w:rPr>
+          <w:rFonts w:ascii="Times New Roman" w:hAnsi="Times New Roman" w:cs="Times New Roman"/>
+          <w:color w:val="000000" w:themeColor="text1"/>
+          <w:sz w:val="24"/>
+          <w:szCs w:val="24"/>
+        </w:rPr>
+        <w:t xml:space="preserve"> </w:t>
+      </w:r>
+      <w:r>
+        <w:rPr>
+          <w:rFonts w:ascii="Times New Roman" w:hAnsi="Times New Roman" w:cs="Times New Roman"/>
+          <w:b/>
+          <w:bCs/>
+          <w:color w:val="000000" w:themeColor="text1"/>
+          <w:sz w:val="24"/>
+          <w:szCs w:val="24"/>
+        </w:rPr>
+        <w:t>Painel Público (visualização):</w:t>
+      </w:r>
+      <w:r>
+        <w:rPr>
+          <w:rFonts w:ascii="Times New Roman" w:hAnsi="Times New Roman" w:cs="Times New Roman"/>
+          <w:color w:val="000000" w:themeColor="text1"/>
+          <w:sz w:val="24"/>
+          <w:szCs w:val="24"/>
+        </w:rPr>
+        <w:br/>
+      </w:r>
+      <w:hyperlink r:id="rId14" w:history="1">
+        <w:r>
+          <w:rPr>
+            <w:rStyle w:val="Hyperlink"/>
+            <w:rFonts w:ascii="Times New Roman" w:hAnsi="Times New Roman" w:cs="Times New Roman"/>
+            <w:color w:val="000000" w:themeColor="text1"/>
+            <w:sz w:val="24"/>
+            <w:szCs w:val="24"/>
+          </w:rPr>
+          <w:t>https://prof-safe24-premium-secure-pd90.onrender.com/painel_publico</w:t>
+        </w:r>
+      </w:hyperlink>
+    </w:p>
+    <w:p>
+      <w:pPr>
+        <w:rPr>
+          <w:rFonts w:ascii="Times New Roman" w:hAnsi="Times New Roman" w:cs="Times New Roman"/>
+          <w:color w:val="000000" w:themeColor="text1"/>
+          <w:sz w:val="24"/>
+          <w:szCs w:val="24"/>
+        </w:rPr>
+      </w:pPr>
+      <w:r>
+        <w:rPr>
+          <w:rFonts w:ascii="Segoe UI Emoji" w:hAnsi="Segoe UI Emoji" w:cs="Segoe UI Emoji"/>
+          <w:color w:val="000000" w:themeColor="text1"/>
+          <w:sz w:val="24"/>
+          <w:szCs w:val="24"/>
+        </w:rPr>
+        <w:t>🚨</w:t>
+      </w:r>
+      <w:r>
+        <w:rPr>
+          <w:rFonts w:ascii="Times New Roman" w:hAnsi="Times New Roman" w:cs="Times New Roman"/>
+          <w:color w:val="000000" w:themeColor="text1"/>
+          <w:sz w:val="24"/>
+          <w:szCs w:val="24"/>
+        </w:rPr>
+        <w:t xml:space="preserve"> Em caso de emergência, o professor envia o alerta e a direção recebe em tempo real.</w:t>
+      </w:r>
+    </w:p>
+    <w:p>
+      <w:pPr>
+        <w:rPr>
+          <w:rFonts w:ascii="Times New Roman" w:hAnsi="Times New Roman" w:cs="Times New Roman"/>
+          <w:color w:val="000000" w:themeColor="text1"/>
+          <w:sz w:val="24"/>
+          <w:szCs w:val="24"/>
+        </w:rPr>
+      </w:pPr>
+      <w:r>
+        <w:rPr>
+          <w:rFonts w:ascii="Segoe UI Emoji" w:hAnsi="Segoe UI Emoji" w:cs="Segoe UI Emoji"/>
+          <w:color w:val="000000" w:themeColor="text1"/>
+          <w:sz w:val="24"/>
+          <w:szCs w:val="24"/>
+        </w:rPr>
+        <w:t>🔐</w:t>
+      </w:r>
+      <w:r>
+        <w:rPr>
+          <w:rFonts w:ascii="Times New Roman" w:hAnsi="Times New Roman" w:cs="Times New Roman"/>
+          <w:color w:val="000000" w:themeColor="text1"/>
+          <w:sz w:val="24"/>
+          <w:szCs w:val="24"/>
+        </w:rPr>
+        <w:t xml:space="preserve"> Não compartilhar links administrativos.</w:t>
+      </w:r>
+    </w:p>
+    <w:p>
+      <w:pPr>
+        <w:rPr>
+          <w:rFonts w:ascii="Times New Roman" w:hAnsi="Times New Roman" w:cs="Times New Roman"/>
+          <w:color w:val="000000" w:themeColor="text1"/>
+          <w:sz w:val="24"/>
+          <w:szCs w:val="24"/>
+        </w:rPr>
+      </w:pPr>
+    </w:p>
+    <w:p>
+      <w:pPr>
+        <w:rPr>
+          <w:rFonts w:ascii="Times New Roman" w:hAnsi="Times New Roman" w:cs="Times New Roman"/>
+          <w:color w:val="000000" w:themeColor="text1"/>
+          <w:sz w:val="24"/>
+          <w:szCs w:val="24"/>
+        </w:rPr>
+      </w:pPr>
+      <w:r>
+        <w:rPr>
+          <w:rFonts w:ascii="Times New Roman" w:hAnsi="Times New Roman" w:cs="Times New Roman"/>
+          <w:color w:val="000000" w:themeColor="text1"/>
+          <w:sz w:val="24"/>
+          <w:szCs w:val="24"/>
+        </w:rPr>
+        <w:pict w14:anchorId="144ED0A0">
+          <v:rect id="_x0000_i1228" style="width:0;height:1.5pt" o:hralign="center" o:hrstd="t" o:hr="t" fillcolor="#a0a0a0" stroked="f"/>
+        </w:pict>
+      </w:r>
+    </w:p>
+    <w:p>
+      <w:pPr>
+        <w:rPr>
+          <w:rFonts w:ascii="Times New Roman" w:hAnsi="Times New Roman" w:cs="Times New Roman"/>
+          <w:b/>
+          <w:bCs/>
+          <w:color w:val="000000" w:themeColor="text1"/>
+          <w:sz w:val="24"/>
+          <w:szCs w:val="24"/>
+        </w:rPr>
+      </w:pPr>
+      <w:r>
+        <w:rPr>
+          <w:rFonts w:ascii="Times New Roman" w:hAnsi="Times New Roman" w:cs="Times New Roman"/>
+          <w:b/>
+          <w:bCs/>
+          <w:color w:val="000000" w:themeColor="text1"/>
+          <w:sz w:val="24"/>
+          <w:szCs w:val="24"/>
+        </w:rPr>
+        <w:t>PROF-SAFE24 PREMIUM</w:t>
+      </w:r>
+    </w:p>
+    <w:p>
+      <w:pPr>
+        <w:rPr>
+          <w:rFonts w:ascii="Times New Roman" w:hAnsi="Times New Roman" w:cs="Times New Roman"/>
+          <w:color w:val="000000" w:themeColor="text1"/>
+          <w:sz w:val="24"/>
+          <w:szCs w:val="24"/>
+        </w:rPr>
+      </w:pPr>
+      <w:r>
+        <w:rPr>
+          <w:rFonts w:ascii="Times New Roman" w:hAnsi="Times New Roman" w:cs="Times New Roman"/>
+          <w:b/>
+          <w:bCs/>
+          <w:color w:val="000000" w:themeColor="text1"/>
+          <w:sz w:val="24"/>
+          <w:szCs w:val="24"/>
+        </w:rPr>
+        <w:t>PROF-SAFE24 PREMIUM</w:t>
+      </w:r>
+      <w:r>
+        <w:rPr>
+          <w:rFonts w:ascii="Times New Roman" w:hAnsi="Times New Roman" w:cs="Times New Roman"/>
+          <w:color w:val="000000" w:themeColor="text1"/>
+          <w:sz w:val="24"/>
+          <w:szCs w:val="24"/>
+        </w:rPr>
+        <w:t xml:space="preserve"> é a união de </w:t>
+      </w:r>
+      <w:r>
+        <w:rPr>
+          <w:rFonts w:ascii="Times New Roman" w:hAnsi="Times New Roman" w:cs="Times New Roman"/>
+          <w:b/>
+          <w:bCs/>
+          <w:color w:val="000000" w:themeColor="text1"/>
+          <w:sz w:val="24"/>
+          <w:szCs w:val="24"/>
+        </w:rPr>
+        <w:t>proteção, resposta rápida e inteligência digital aplicada à segurança escolar</w:t>
+      </w:r>
+      <w:r>
+        <w:rPr>
+          <w:rFonts w:ascii="Times New Roman" w:hAnsi="Times New Roman" w:cs="Times New Roman"/>
+          <w:color w:val="000000" w:themeColor="text1"/>
+          <w:sz w:val="24"/>
+          <w:szCs w:val="24"/>
+        </w:rPr>
+        <w:t>.</w:t>
+      </w:r>
+    </w:p>
+    <w:p>
+      <w:pPr>
+        <w:numPr>
+          <w:ilvl w:val="0"/>
+          <w:numId w:val="12"/>
+        </w:numPr>
+        <w:rPr>
+          <w:rFonts w:ascii="Times New Roman" w:hAnsi="Times New Roman" w:cs="Times New Roman"/>
+          <w:color w:val="000000" w:themeColor="text1"/>
+          <w:sz w:val="24"/>
+          <w:szCs w:val="24"/>
+        </w:rPr>
+      </w:pPr>
+      <w:r>
+        <w:rPr>
+          <w:rFonts w:ascii="Times New Roman" w:hAnsi="Times New Roman" w:cs="Times New Roman"/>
+          <w:b/>
+          <w:bCs/>
+          <w:color w:val="000000" w:themeColor="text1"/>
+          <w:sz w:val="24"/>
+          <w:szCs w:val="24"/>
+        </w:rPr>
+        <w:t>PROF</w:t>
+      </w:r>
+      <w:r>
+        <w:rPr>
+          <w:rFonts w:ascii="Times New Roman" w:hAnsi="Times New Roman" w:cs="Times New Roman"/>
+          <w:color w:val="000000" w:themeColor="text1"/>
+          <w:sz w:val="24"/>
+          <w:szCs w:val="24"/>
+        </w:rPr>
+        <w:t xml:space="preserve"> → Representa o </w:t>
+      </w:r>
+      <w:r>
+        <w:rPr>
+          <w:rFonts w:ascii="Times New Roman" w:hAnsi="Times New Roman" w:cs="Times New Roman"/>
+          <w:b/>
+          <w:bCs/>
+          <w:color w:val="000000" w:themeColor="text1"/>
+          <w:sz w:val="24"/>
+          <w:szCs w:val="24"/>
+        </w:rPr>
+        <w:t>professor</w:t>
+      </w:r>
+      <w:r>
+        <w:rPr>
+          <w:rFonts w:ascii="Times New Roman" w:hAnsi="Times New Roman" w:cs="Times New Roman"/>
+          <w:color w:val="000000" w:themeColor="text1"/>
+          <w:sz w:val="24"/>
+          <w:szCs w:val="24"/>
+        </w:rPr>
+        <w:t>, o profissional que está na linha de frente da educação e que precisa de apoio imediato em situações de risco.</w:t>
+      </w:r>
+    </w:p>
+    <w:p>
+      <w:pPr>
+        <w:numPr>
+          <w:ilvl w:val="0"/>
+          <w:numId w:val="12"/>
+        </w:numPr>
+        <w:rPr>
+          <w:rFonts w:ascii="Times New Roman" w:hAnsi="Times New Roman" w:cs="Times New Roman"/>
+          <w:color w:val="000000" w:themeColor="text1"/>
+          <w:sz w:val="24"/>
+          <w:szCs w:val="24"/>
+        </w:rPr>
+      </w:pPr>
+      <w:r>
+        <w:rPr>
+          <w:rFonts w:ascii="Times New Roman" w:hAnsi="Times New Roman" w:cs="Times New Roman"/>
+          <w:b/>
+          <w:bCs/>
+          <w:color w:val="000000" w:themeColor="text1"/>
+          <w:sz w:val="24"/>
+          <w:szCs w:val="24"/>
+        </w:rPr>
+        <w:t>SAFE</w:t>
+      </w:r>
+      <w:r>
+        <w:rPr>
+          <w:rFonts w:ascii="Times New Roman" w:hAnsi="Times New Roman" w:cs="Times New Roman"/>
+          <w:color w:val="000000" w:themeColor="text1"/>
+          <w:sz w:val="24"/>
+          <w:szCs w:val="24"/>
+        </w:rPr>
+        <w:t xml:space="preserve"> → Significa </w:t>
+      </w:r>
+      <w:r>
+        <w:rPr>
+          <w:rFonts w:ascii="Times New Roman" w:hAnsi="Times New Roman" w:cs="Times New Roman"/>
+          <w:b/>
+          <w:bCs/>
+          <w:color w:val="000000" w:themeColor="text1"/>
+          <w:sz w:val="24"/>
+          <w:szCs w:val="24"/>
+        </w:rPr>
+        <w:t>segurança</w:t>
+      </w:r>
+      <w:r>
+        <w:rPr>
+          <w:rFonts w:ascii="Times New Roman" w:hAnsi="Times New Roman" w:cs="Times New Roman"/>
+          <w:color w:val="000000" w:themeColor="text1"/>
+          <w:sz w:val="24"/>
+          <w:szCs w:val="24"/>
+        </w:rPr>
+        <w:t>, proteção ativa e preventiva dentro do ambiente escolar.</w:t>
+      </w:r>
+    </w:p>
+    <w:p>
+      <w:pPr>
+        <w:numPr>
+          <w:ilvl w:val="0"/>
+          <w:numId w:val="12"/>
+        </w:numPr>
+        <w:rPr>
+          <w:rFonts w:ascii="Times New Roman" w:hAnsi="Times New Roman" w:cs="Times New Roman"/>
+          <w:color w:val="000000" w:themeColor="text1"/>
+          <w:sz w:val="24"/>
+          <w:szCs w:val="24"/>
+        </w:rPr>
+      </w:pPr>
+      <w:r>
+        <w:rPr>
+          <w:rFonts w:ascii="Times New Roman" w:hAnsi="Times New Roman" w:cs="Times New Roman"/>
+          <w:b/>
+          <w:bCs/>
+          <w:color w:val="000000" w:themeColor="text1"/>
+          <w:sz w:val="24"/>
+          <w:szCs w:val="24"/>
+        </w:rPr>
+        <w:t>24</w:t>
+      </w:r>
+      <w:r>
+        <w:rPr>
+          <w:rFonts w:ascii="Times New Roman" w:hAnsi="Times New Roman" w:cs="Times New Roman"/>
+          <w:color w:val="000000" w:themeColor="text1"/>
+          <w:sz w:val="24"/>
+          <w:szCs w:val="24"/>
+        </w:rPr>
+        <w:t xml:space="preserve"> → Indica </w:t>
+      </w:r>
+      <w:r>
+        <w:rPr>
+          <w:rFonts w:ascii="Times New Roman" w:hAnsi="Times New Roman" w:cs="Times New Roman"/>
+          <w:b/>
+          <w:bCs/>
+          <w:color w:val="000000" w:themeColor="text1"/>
+          <w:sz w:val="24"/>
+          <w:szCs w:val="24"/>
+        </w:rPr>
+        <w:t>disponibilidade total</w:t>
+      </w:r>
+      <w:r>
+        <w:rPr>
+          <w:rFonts w:ascii="Times New Roman" w:hAnsi="Times New Roman" w:cs="Times New Roman"/>
+          <w:color w:val="000000" w:themeColor="text1"/>
+          <w:sz w:val="24"/>
+          <w:szCs w:val="24"/>
+        </w:rPr>
+        <w:t>, 24 horas por dia, todos os dias, sem depender de aplicativos complexos ou processos demorados.</w:t>
+      </w:r>
+    </w:p>
+    <w:p>
+      <w:pPr>
+        <w:numPr>
+          <w:ilvl w:val="0"/>
+          <w:numId w:val="12"/>
+        </w:numPr>
+        <w:rPr>
+          <w:rFonts w:ascii="Times New Roman" w:hAnsi="Times New Roman" w:cs="Times New Roman"/>
+          <w:color w:val="000000" w:themeColor="text1"/>
+          <w:sz w:val="24"/>
+          <w:szCs w:val="24"/>
+        </w:rPr>
+      </w:pPr>
+      <w:r>
+        <w:rPr>
+          <w:rFonts w:ascii="Times New Roman" w:hAnsi="Times New Roman" w:cs="Times New Roman"/>
+          <w:b/>
+          <w:bCs/>
+          <w:color w:val="000000" w:themeColor="text1"/>
+          <w:sz w:val="24"/>
+          <w:szCs w:val="24"/>
+        </w:rPr>
+        <w:lastRenderedPageBreak/>
+        <w:t>PREMIUM</w:t>
+      </w:r>
+      <w:r>
+        <w:rPr>
+          <w:rFonts w:ascii="Times New Roman" w:hAnsi="Times New Roman" w:cs="Times New Roman"/>
+          <w:color w:val="000000" w:themeColor="text1"/>
+          <w:sz w:val="24"/>
+          <w:szCs w:val="24"/>
+        </w:rPr>
+        <w:t xml:space="preserve"> → Reflete um </w:t>
+      </w:r>
+      <w:r>
+        <w:rPr>
+          <w:rFonts w:ascii="Times New Roman" w:hAnsi="Times New Roman" w:cs="Times New Roman"/>
+          <w:b/>
+          <w:bCs/>
+          <w:color w:val="000000" w:themeColor="text1"/>
+          <w:sz w:val="24"/>
+          <w:szCs w:val="24"/>
+        </w:rPr>
+        <w:t>nível superior de tecnologia</w:t>
+      </w:r>
+      <w:r>
+        <w:rPr>
+          <w:rFonts w:ascii="Times New Roman" w:hAnsi="Times New Roman" w:cs="Times New Roman"/>
+          <w:color w:val="000000" w:themeColor="text1"/>
+          <w:sz w:val="24"/>
+          <w:szCs w:val="24"/>
+        </w:rPr>
+        <w:t>, com recursos avançados, confiabilidade, histórico de ocorrências, gestão inteligente e resposta em tempo real.</w:t>
+      </w:r>
+    </w:p>
+    <w:p>
+      <w:pPr>
+        <w:rPr>
+          <w:rFonts w:ascii="Times New Roman" w:hAnsi="Times New Roman" w:cs="Times New Roman"/>
+          <w:b/>
+          <w:bCs/>
+          <w:color w:val="000000" w:themeColor="text1"/>
+          <w:sz w:val="24"/>
+          <w:szCs w:val="24"/>
+        </w:rPr>
+      </w:pPr>
+      <w:r>
+        <w:rPr>
+          <w:rFonts w:ascii="Segoe UI Emoji" w:hAnsi="Segoe UI Emoji" w:cs="Segoe UI Emoji"/>
+          <w:b/>
+          <w:bCs/>
+          <w:color w:val="000000" w:themeColor="text1"/>
+          <w:sz w:val="24"/>
+          <w:szCs w:val="24"/>
+        </w:rPr>
+        <w:t>📌</w:t>
+      </w:r>
+      <w:r>
+        <w:rPr>
+          <w:rFonts w:ascii="Times New Roman" w:hAnsi="Times New Roman" w:cs="Times New Roman"/>
+          <w:b/>
+          <w:bCs/>
+          <w:color w:val="000000" w:themeColor="text1"/>
+          <w:sz w:val="24"/>
+          <w:szCs w:val="24"/>
+        </w:rPr>
+        <w:t xml:space="preserve"> Em essência:</w:t>
+      </w:r>
+    </w:p>
+    <w:p>
+      <w:pPr>
+        <w:rPr>
+          <w:rFonts w:ascii="Times New Roman" w:hAnsi="Times New Roman" w:cs="Times New Roman"/>
+          <w:color w:val="000000" w:themeColor="text1"/>
+          <w:sz w:val="24"/>
+          <w:szCs w:val="24"/>
+        </w:rPr>
+      </w:pPr>
+      <w:r>
+        <w:rPr>
+          <w:rFonts w:ascii="Times New Roman" w:hAnsi="Times New Roman" w:cs="Times New Roman"/>
+          <w:b/>
+          <w:bCs/>
+          <w:color w:val="000000" w:themeColor="text1"/>
+          <w:sz w:val="24"/>
+          <w:szCs w:val="24"/>
+        </w:rPr>
+        <w:t>PROF-SAFE24 PREMIUM</w:t>
+      </w:r>
+      <w:r>
+        <w:rPr>
+          <w:rFonts w:ascii="Times New Roman" w:hAnsi="Times New Roman" w:cs="Times New Roman"/>
+          <w:color w:val="000000" w:themeColor="text1"/>
+          <w:sz w:val="24"/>
+          <w:szCs w:val="24"/>
+        </w:rPr>
+        <w:t xml:space="preserve"> é um sistema de segurança digital criado para </w:t>
+      </w:r>
+      <w:r>
+        <w:rPr>
+          <w:rFonts w:ascii="Times New Roman" w:hAnsi="Times New Roman" w:cs="Times New Roman"/>
+          <w:b/>
+          <w:bCs/>
+          <w:color w:val="000000" w:themeColor="text1"/>
+          <w:sz w:val="24"/>
+          <w:szCs w:val="24"/>
+        </w:rPr>
+        <w:t>proteger quem ensina e quem aprende</w:t>
+      </w:r>
+      <w:r>
+        <w:rPr>
+          <w:rFonts w:ascii="Times New Roman" w:hAnsi="Times New Roman" w:cs="Times New Roman"/>
+          <w:color w:val="000000" w:themeColor="text1"/>
+          <w:sz w:val="24"/>
+          <w:szCs w:val="24"/>
+        </w:rPr>
+        <w:t xml:space="preserve">, permitindo que o professor acione ajuda </w:t>
+      </w:r>
+      <w:r>
+        <w:rPr>
+          <w:rFonts w:ascii="Times New Roman" w:hAnsi="Times New Roman" w:cs="Times New Roman"/>
+          <w:b/>
+          <w:bCs/>
+          <w:color w:val="000000" w:themeColor="text1"/>
+          <w:sz w:val="24"/>
+          <w:szCs w:val="24"/>
+        </w:rPr>
+        <w:t>em segundos</w:t>
+      </w:r>
+      <w:r>
+        <w:rPr>
+          <w:rFonts w:ascii="Times New Roman" w:hAnsi="Times New Roman" w:cs="Times New Roman"/>
+          <w:color w:val="000000" w:themeColor="text1"/>
+          <w:sz w:val="24"/>
+          <w:szCs w:val="24"/>
+        </w:rPr>
+        <w:t>, com total discrição, eficiência e controle.</w:t>
+      </w:r>
+    </w:p>
+    <w:p>
+      <w:pPr>
+        <w:rPr>
+          <w:rFonts w:ascii="Times New Roman" w:hAnsi="Times New Roman" w:cs="Times New Roman"/>
+          <w:color w:val="000000" w:themeColor="text1"/>
+          <w:sz w:val="24"/>
+          <w:szCs w:val="24"/>
+        </w:rPr>
+      </w:pPr>
+      <w:r>
+        <w:rPr>
+          <w:rFonts w:ascii="Times New Roman" w:hAnsi="Times New Roman" w:cs="Times New Roman"/>
+          <w:color w:val="000000" w:themeColor="text1"/>
+          <w:sz w:val="24"/>
+          <w:szCs w:val="24"/>
+        </w:rPr>
+        <w:t xml:space="preserve">Ele transforma o ambiente escolar em um espaço </w:t>
+      </w:r>
+      <w:r>
+        <w:rPr>
+          <w:rFonts w:ascii="Times New Roman" w:hAnsi="Times New Roman" w:cs="Times New Roman"/>
+          <w:b/>
+          <w:bCs/>
+          <w:color w:val="000000" w:themeColor="text1"/>
+          <w:sz w:val="24"/>
+          <w:szCs w:val="24"/>
+        </w:rPr>
+        <w:t>mais seguro, organizado e preparado para emergências</w:t>
+      </w:r>
+      <w:r>
+        <w:rPr>
+          <w:rFonts w:ascii="Times New Roman" w:hAnsi="Times New Roman" w:cs="Times New Roman"/>
+          <w:color w:val="000000" w:themeColor="text1"/>
+          <w:sz w:val="24"/>
+          <w:szCs w:val="24"/>
+        </w:rPr>
+        <w:t xml:space="preserve">, fortalecendo a gestão, reduzindo riscos e salvando tempo — e, principalmente, </w:t>
+      </w:r>
+      <w:r>
+        <w:rPr>
+          <w:rFonts w:ascii="Times New Roman" w:hAnsi="Times New Roman" w:cs="Times New Roman"/>
+          <w:b/>
+          <w:bCs/>
+          <w:color w:val="000000" w:themeColor="text1"/>
+          <w:sz w:val="24"/>
+          <w:szCs w:val="24"/>
+        </w:rPr>
+        <w:t>vidas</w:t>
+      </w:r>
+      <w:r>
+        <w:rPr>
+          <w:rFonts w:ascii="Times New Roman" w:hAnsi="Times New Roman" w:cs="Times New Roman"/>
+          <w:color w:val="000000" w:themeColor="text1"/>
+          <w:sz w:val="24"/>
+          <w:szCs w:val="24"/>
+        </w:rPr>
+        <w:t>.</w:t>
+      </w:r>
+    </w:p>
+    <w:p>
+      <w:pPr>
+        <w:rPr>
+          <w:rFonts w:ascii="Times New Roman" w:hAnsi="Times New Roman" w:cs="Times New Roman"/>
+          <w:color w:val="000000" w:themeColor="text1"/>
+          <w:sz w:val="24"/>
+          <w:szCs w:val="24"/>
+        </w:rPr>
+      </w:pPr>
+      <w:r>
+        <w:rPr>
+          <w:rFonts w:ascii="Times New Roman" w:hAnsi="Times New Roman" w:cs="Times New Roman"/>
+          <w:color w:val="000000" w:themeColor="text1"/>
+          <w:sz w:val="24"/>
+          <w:szCs w:val="24"/>
+        </w:rPr>
+        <w:pict w14:anchorId="2EA64120">
+          <v:rect id="_x0000_i1229" style="width:0;height:1.5pt" o:hralign="center" o:hrstd="t" o:hr="t" fillcolor="#a0a0a0" stroked="f"/>
+        </w:pict>
+      </w:r>
+    </w:p>
+    <w:p>
+      <w:pPr>
+        <w:rPr>
+          <w:rFonts w:ascii="Times New Roman" w:hAnsi="Times New Roman" w:cs="Times New Roman"/>
+          <w:color w:val="000000" w:themeColor="text1"/>
+          <w:sz w:val="24"/>
+          <w:szCs w:val="24"/>
+        </w:rPr>
+      </w:pPr>
+      <w:r>
+        <w:rPr>
+          <w:rFonts w:ascii="Times New Roman" w:hAnsi="Times New Roman" w:cs="Times New Roman"/>
+          <w:color w:val="000000" w:themeColor="text1"/>
+          <w:sz w:val="24"/>
+          <w:szCs w:val="24"/>
+        </w:rPr>
+        <w:t>Se quiser, posso:</w:t>
+      </w:r>
+    </w:p>
+    <w:p>
+      <w:pPr>
+        <w:numPr>
+          <w:ilvl w:val="0"/>
+          <w:numId w:val="13"/>
+        </w:numPr>
+        <w:rPr>
+          <w:rFonts w:ascii="Times New Roman" w:hAnsi="Times New Roman" w:cs="Times New Roman"/>
+          <w:color w:val="000000" w:themeColor="text1"/>
+          <w:sz w:val="24"/>
+          <w:szCs w:val="24"/>
+        </w:rPr>
+      </w:pPr>
+      <w:r>
+        <w:rPr>
+          <w:rFonts w:ascii="Times New Roman" w:hAnsi="Times New Roman" w:cs="Times New Roman"/>
+          <w:color w:val="000000" w:themeColor="text1"/>
+          <w:sz w:val="24"/>
+          <w:szCs w:val="24"/>
+        </w:rPr>
+        <w:t xml:space="preserve">Criar uma </w:t>
+      </w:r>
+      <w:r>
+        <w:rPr>
+          <w:rFonts w:ascii="Times New Roman" w:hAnsi="Times New Roman" w:cs="Times New Roman"/>
+          <w:b/>
+          <w:bCs/>
+          <w:color w:val="000000" w:themeColor="text1"/>
+          <w:sz w:val="24"/>
+          <w:szCs w:val="24"/>
+        </w:rPr>
+        <w:t>versão curta (slogan)</w:t>
+      </w:r>
+    </w:p>
+    <w:p>
+      <w:pPr>
+        <w:numPr>
+          <w:ilvl w:val="0"/>
+          <w:numId w:val="13"/>
+        </w:numPr>
+        <w:rPr>
+          <w:rFonts w:ascii="Times New Roman" w:hAnsi="Times New Roman" w:cs="Times New Roman"/>
+          <w:color w:val="000000" w:themeColor="text1"/>
+          <w:sz w:val="24"/>
+          <w:szCs w:val="24"/>
+        </w:rPr>
+      </w:pPr>
+      <w:r>
+        <w:rPr>
+          <w:rFonts w:ascii="Times New Roman" w:hAnsi="Times New Roman" w:cs="Times New Roman"/>
+          <w:color w:val="000000" w:themeColor="text1"/>
+          <w:sz w:val="24"/>
+          <w:szCs w:val="24"/>
+        </w:rPr>
+        <w:t xml:space="preserve">Adaptar o texto para </w:t>
+      </w:r>
+      <w:r>
+        <w:rPr>
+          <w:rFonts w:ascii="Times New Roman" w:hAnsi="Times New Roman" w:cs="Times New Roman"/>
+          <w:b/>
+          <w:bCs/>
+          <w:color w:val="000000" w:themeColor="text1"/>
+          <w:sz w:val="24"/>
+          <w:szCs w:val="24"/>
+        </w:rPr>
+        <w:t>WhatsApp, site ou vídeo</w:t>
+      </w:r>
+    </w:p>
+    <w:p>
+      <w:pPr>
+        <w:numPr>
+          <w:ilvl w:val="0"/>
+          <w:numId w:val="13"/>
+        </w:numPr>
+        <w:rPr>
+          <w:rFonts w:ascii="Times New Roman" w:hAnsi="Times New Roman" w:cs="Times New Roman"/>
+          <w:color w:val="000000" w:themeColor="text1"/>
+          <w:sz w:val="24"/>
+          <w:szCs w:val="24"/>
+        </w:rPr>
+      </w:pPr>
+      <w:r>
+        <w:rPr>
+          <w:rFonts w:ascii="Times New Roman" w:hAnsi="Times New Roman" w:cs="Times New Roman"/>
+          <w:color w:val="000000" w:themeColor="text1"/>
+          <w:sz w:val="24"/>
+          <w:szCs w:val="24"/>
+        </w:rPr>
+        <w:t xml:space="preserve">Criar uma </w:t>
+      </w:r>
+      <w:r>
+        <w:rPr>
+          <w:rFonts w:ascii="Times New Roman" w:hAnsi="Times New Roman" w:cs="Times New Roman"/>
+          <w:b/>
+          <w:bCs/>
+          <w:color w:val="000000" w:themeColor="text1"/>
+          <w:sz w:val="24"/>
+          <w:szCs w:val="24"/>
+        </w:rPr>
+        <w:t>descrição institucional mais técnica</w:t>
+      </w:r>
+    </w:p>
+    <w:p>
+      <w:pPr>
+        <w:numPr>
+          <w:ilvl w:val="0"/>
+          <w:numId w:val="13"/>
+        </w:numPr>
+        <w:rPr>
+          <w:rFonts w:ascii="Times New Roman" w:hAnsi="Times New Roman" w:cs="Times New Roman"/>
+          <w:color w:val="000000" w:themeColor="text1"/>
+          <w:sz w:val="24"/>
+          <w:szCs w:val="24"/>
+        </w:rPr>
+      </w:pPr>
+      <w:r>
+        <w:rPr>
+          <w:rFonts w:ascii="Times New Roman" w:hAnsi="Times New Roman" w:cs="Times New Roman"/>
+          <w:color w:val="000000" w:themeColor="text1"/>
+          <w:sz w:val="24"/>
+          <w:szCs w:val="24"/>
+        </w:rPr>
+        <w:t xml:space="preserve">Transformar isso em </w:t>
+      </w:r>
+      <w:r>
+        <w:rPr>
+          <w:rFonts w:ascii="Times New Roman" w:hAnsi="Times New Roman" w:cs="Times New Roman"/>
+          <w:b/>
+          <w:bCs/>
+          <w:color w:val="000000" w:themeColor="text1"/>
+          <w:sz w:val="24"/>
+          <w:szCs w:val="24"/>
+        </w:rPr>
+        <w:t>texto de venda</w:t>
+      </w:r>
+      <w:r>
+        <w:rPr>
+          <w:rFonts w:ascii="Times New Roman" w:hAnsi="Times New Roman" w:cs="Times New Roman"/>
+          <w:color w:val="000000" w:themeColor="text1"/>
+          <w:sz w:val="24"/>
+          <w:szCs w:val="24"/>
+        </w:rPr>
+        <w:t xml:space="preserve"> ou </w:t>
+      </w:r>
+      <w:r>
+        <w:rPr>
+          <w:rFonts w:ascii="Times New Roman" w:hAnsi="Times New Roman" w:cs="Times New Roman"/>
+          <w:b/>
+          <w:bCs/>
+          <w:color w:val="000000" w:themeColor="text1"/>
+          <w:sz w:val="24"/>
+          <w:szCs w:val="24"/>
+        </w:rPr>
+        <w:t>apresentação para diretores</w:t>
+      </w:r>
+    </w:p>
+    <w:p>
+      <w:pPr>
+        <w:rPr>
+          <w:rFonts w:ascii="Times New Roman" w:hAnsi="Times New Roman" w:cs="Times New Roman"/>
+          <w:color w:val="000000" w:themeColor="text1"/>
+          <w:sz w:val="24"/>
+          <w:szCs w:val="24"/>
+        </w:rPr>
+      </w:pPr>
+      <w:r>
+        <w:rPr>
+          <w:rFonts w:ascii="Times New Roman" w:hAnsi="Times New Roman" w:cs="Times New Roman"/>
+          <w:color w:val="000000" w:themeColor="text1"/>
+          <w:sz w:val="24"/>
+          <w:szCs w:val="24"/>
+        </w:rPr>
+        <w:t>É só dizer.</w:t>
+      </w:r>
+    </w:p>
+    <w:p>
+      <w:pPr>
+        <w:rPr>
+          <w:rFonts w:ascii="Times New Roman" w:hAnsi="Times New Roman" w:cs="Times New Roman"/>
+          <w:color w:val="000000" w:themeColor="text1"/>
+          <w:sz w:val="24"/>
+          <w:szCs w:val="24"/>
+        </w:rPr>
+      </w:pPr>
+    </w:p>
+    <w:p>
+      <w:pPr>
+        <w:rPr>
+          <w:rFonts w:ascii="Times New Roman" w:hAnsi="Times New Roman" w:cs="Times New Roman"/>
+          <w:color w:val="000000" w:themeColor="text1"/>
+          <w:sz w:val="24"/>
+          <w:szCs w:val="24"/>
+        </w:rPr>
+      </w:pPr>
+    </w:p>
+    <w:p>
+      <w:pPr>
+        <w:rPr>
+          <w:rFonts w:ascii="Times New Roman" w:hAnsi="Times New Roman" w:cs="Times New Roman"/>
+          <w:color w:val="000000" w:themeColor="text1"/>
+          <w:sz w:val="24"/>
+          <w:szCs w:val="24"/>
+        </w:rPr>
+      </w:pPr>
+    </w:p>
+    <w:p>
+      <w:pPr>
+        <w:rPr>
+          <w:rFonts w:ascii="Times New Roman" w:hAnsi="Times New Roman" w:cs="Times New Roman"/>
+          <w:color w:val="000000" w:themeColor="text1"/>
+          <w:sz w:val="24"/>
+          <w:szCs w:val="24"/>
+        </w:rPr>
+      </w:pPr>
+    </w:p>
+    <w:p>
+      <w:pPr>
+        <w:rPr>
+          <w:rFonts w:ascii="Times New Roman" w:hAnsi="Times New Roman" w:cs="Times New Roman"/>
+          <w:color w:val="000000" w:themeColor="text1"/>
+          <w:sz w:val="24"/>
+          <w:szCs w:val="24"/>
+        </w:rPr>
+      </w:pPr>
+    </w:p>
+    <w:p>
+      <w:pPr>
+        <w:rPr>
+          <w:rFonts w:ascii="Times New Roman" w:hAnsi="Times New Roman" w:cs="Times New Roman"/>
+          <w:color w:val="000000" w:themeColor="text1"/>
+          <w:sz w:val="24"/>
+          <w:szCs w:val="24"/>
+        </w:rPr>
+      </w:pPr>
+    </w:p>
+    <w:p>
+      <w:pPr>
+        <w:rPr>
+          <w:rFonts w:ascii="Times New Roman" w:hAnsi="Times New Roman" w:cs="Times New Roman"/>
+          <w:color w:val="000000" w:themeColor="text1"/>
+          <w:sz w:val="24"/>
+          <w:szCs w:val="24"/>
+        </w:rPr>
+      </w:pPr>
+    </w:p>
+    <w:p>
+      <w:pPr>
+        <w:rPr>
+          <w:rFonts w:ascii="Times New Roman" w:hAnsi="Times New Roman" w:cs="Times New Roman"/>
+          <w:color w:val="000000" w:themeColor="text1"/>
+          <w:sz w:val="24"/>
+          <w:szCs w:val="24"/>
+        </w:rPr>
+      </w:pPr>
+    </w:p>
+    <w:p>
+      <w:pPr>
+        <w:rPr>
+          <w:rFonts w:ascii="Times New Roman" w:hAnsi="Times New Roman" w:cs="Times New Roman"/>
+          <w:color w:val="000000" w:themeColor="text1"/>
+          <w:sz w:val="24"/>
+          <w:szCs w:val="24"/>
+        </w:rPr>
+      </w:pPr>
+    </w:p>
+    <w:p>
+      <w:pPr>
+        <w:rPr>
+          <w:rFonts w:ascii="Times New Roman" w:hAnsi="Times New Roman" w:cs="Times New Roman"/>
+          <w:color w:val="000000" w:themeColor="text1"/>
+          <w:sz w:val="24"/>
+          <w:szCs w:val="24"/>
+        </w:rPr>
+      </w:pPr>
+    </w:p>
+    <w:p>
+      <w:pPr>
+        <w:rPr>
+          <w:rFonts w:ascii="Times New Roman" w:hAnsi="Times New Roman" w:cs="Times New Roman"/>
+          <w:color w:val="000000" w:themeColor="text1"/>
+          <w:sz w:val="24"/>
+          <w:szCs w:val="24"/>
+        </w:rPr>
+      </w:pPr>
+    </w:p>
+    <w:p>
+      <w:pPr>
+        <w:rPr>
+          <w:rFonts w:ascii="Times New Roman" w:hAnsi="Times New Roman" w:cs="Times New Roman"/>
+          <w:color w:val="000000" w:themeColor="text1"/>
+          <w:sz w:val="24"/>
+          <w:szCs w:val="24"/>
+        </w:rPr>
+      </w:pPr>
+    </w:p>
+    <w:p>
+      <w:pPr>
+        <w:rPr>
+          <w:rFonts w:ascii="Times New Roman" w:hAnsi="Times New Roman" w:cs="Times New Roman"/>
+          <w:color w:val="000000" w:themeColor="text1"/>
+          <w:sz w:val="24"/>
+          <w:szCs w:val="24"/>
+        </w:rPr>
+      </w:pPr>
+    </w:p>
+    <w:p>
+      <w:pPr>
+        <w:rPr>
+          <w:rFonts w:ascii="Times New Roman" w:hAnsi="Times New Roman" w:cs="Times New Roman"/>
+          <w:color w:val="000000" w:themeColor="text1"/>
+          <w:sz w:val="24"/>
+          <w:szCs w:val="24"/>
+        </w:rPr>
+      </w:pPr>
+    </w:p>
+    <w:p>
+      <w:pPr>
+        <w:rPr>
+          <w:rFonts w:ascii="Times New Roman" w:hAnsi="Times New Roman" w:cs="Times New Roman"/>
+          <w:color w:val="000000" w:themeColor="text1"/>
+          <w:sz w:val="24"/>
+          <w:szCs w:val="24"/>
+        </w:rPr>
+      </w:pPr>
+    </w:p>
+    <w:p>
+      <w:pPr>
+        <w:rPr>
+          <w:rFonts w:ascii="Times New Roman" w:hAnsi="Times New Roman" w:cs="Times New Roman"/>
+          <w:color w:val="000000" w:themeColor="text1"/>
+          <w:sz w:val="24"/>
+          <w:szCs w:val="24"/>
+        </w:rPr>
+      </w:pPr>
+    </w:p>
+    <w:p>
+      <w:pPr>
+        <w:rPr>
+          <w:rFonts w:ascii="Times New Roman" w:hAnsi="Times New Roman" w:cs="Times New Roman"/>
+          <w:color w:val="000000" w:themeColor="text1"/>
+          <w:sz w:val="24"/>
+          <w:szCs w:val="24"/>
+        </w:rPr>
+      </w:pPr>
+    </w:p>
+    <w:p>
+      <w:pPr>
+        <w:rPr>
+          <w:rFonts w:ascii="Times New Roman" w:hAnsi="Times New Roman" w:cs="Times New Roman"/>
+          <w:color w:val="000000" w:themeColor="text1"/>
+          <w:sz w:val="24"/>
+          <w:szCs w:val="24"/>
+        </w:rPr>
+      </w:pPr>
+    </w:p>
+    <w:p>
+      <w:pPr>
+        <w:rPr>
+          <w:rFonts w:ascii="Times New Roman" w:hAnsi="Times New Roman" w:cs="Times New Roman"/>
+          <w:b/>
+          <w:bCs/>
+          <w:color w:val="000000" w:themeColor="text1"/>
+          <w:sz w:val="24"/>
+          <w:szCs w:val="24"/>
+        </w:rPr>
+      </w:pPr>
+      <w:r>
+        <w:rPr>
+          <w:rFonts w:ascii="Segoe UI Emoji" w:hAnsi="Segoe UI Emoji" w:cs="Segoe UI Emoji"/>
+          <w:b/>
+          <w:bCs/>
+          <w:color w:val="000000" w:themeColor="text1"/>
+          <w:sz w:val="24"/>
+          <w:szCs w:val="24"/>
+        </w:rPr>
+        <w:t>🟣</w:t>
+      </w:r>
+      <w:r>
+        <w:rPr>
+          <w:rFonts w:ascii="Times New Roman" w:hAnsi="Times New Roman" w:cs="Times New Roman"/>
+          <w:b/>
+          <w:bCs/>
+          <w:color w:val="000000" w:themeColor="text1"/>
+          <w:sz w:val="24"/>
+          <w:szCs w:val="24"/>
+        </w:rPr>
+        <w:t xml:space="preserve"> SLOGAN (curto e forte)</w:t>
+      </w:r>
+    </w:p>
+    <w:p>
+      <w:pPr>
+        <w:rPr>
+          <w:rFonts w:ascii="Times New Roman" w:hAnsi="Times New Roman" w:cs="Times New Roman"/>
+          <w:color w:val="000000" w:themeColor="text1"/>
+          <w:sz w:val="24"/>
+          <w:szCs w:val="24"/>
+        </w:rPr>
+      </w:pPr>
+      <w:r>
+        <w:rPr>
+          <w:rFonts w:ascii="Times New Roman" w:hAnsi="Times New Roman" w:cs="Times New Roman"/>
+          <w:b/>
+          <w:bCs/>
+          <w:color w:val="000000" w:themeColor="text1"/>
+          <w:sz w:val="24"/>
+          <w:szCs w:val="24"/>
+        </w:rPr>
+        <w:t>PROF-SAFE24 PREMIUM</w:t>
+      </w:r>
+      <w:r>
+        <w:rPr>
+          <w:rFonts w:ascii="Times New Roman" w:hAnsi="Times New Roman" w:cs="Times New Roman"/>
+          <w:color w:val="000000" w:themeColor="text1"/>
+          <w:sz w:val="24"/>
+          <w:szCs w:val="24"/>
+        </w:rPr>
+        <w:br/>
+      </w:r>
+      <w:r>
+        <w:rPr>
+          <w:rFonts w:ascii="Segoe UI Emoji" w:hAnsi="Segoe UI Emoji" w:cs="Segoe UI Emoji"/>
+          <w:color w:val="000000" w:themeColor="text1"/>
+          <w:sz w:val="24"/>
+          <w:szCs w:val="24"/>
+        </w:rPr>
+        <w:t>👉</w:t>
+      </w:r>
+      <w:r>
+        <w:rPr>
+          <w:rFonts w:ascii="Times New Roman" w:hAnsi="Times New Roman" w:cs="Times New Roman"/>
+          <w:color w:val="000000" w:themeColor="text1"/>
+          <w:sz w:val="24"/>
+          <w:szCs w:val="24"/>
+        </w:rPr>
+        <w:t xml:space="preserve"> </w:t>
+      </w:r>
+      <w:r>
+        <w:rPr>
+          <w:rFonts w:ascii="Times New Roman" w:hAnsi="Times New Roman" w:cs="Times New Roman"/>
+          <w:i/>
+          <w:iCs/>
+          <w:color w:val="000000" w:themeColor="text1"/>
+          <w:sz w:val="24"/>
+          <w:szCs w:val="24"/>
+        </w:rPr>
+        <w:t>Segurança inteligente para quem educa.</w:t>
+      </w:r>
+    </w:p>
+    <w:p>
+      <w:pPr>
+        <w:rPr>
+          <w:rFonts w:ascii="Times New Roman" w:hAnsi="Times New Roman" w:cs="Times New Roman"/>
+          <w:color w:val="000000" w:themeColor="text1"/>
+          <w:sz w:val="24"/>
+          <w:szCs w:val="24"/>
+        </w:rPr>
+      </w:pPr>
+      <w:r>
+        <w:rPr>
+          <w:rFonts w:ascii="Times New Roman" w:hAnsi="Times New Roman" w:cs="Times New Roman"/>
+          <w:color w:val="000000" w:themeColor="text1"/>
+          <w:sz w:val="24"/>
+          <w:szCs w:val="24"/>
+        </w:rPr>
+        <w:t>Outras opções:</w:t>
+      </w:r>
+    </w:p>
+    <w:p>
+      <w:pPr>
+        <w:numPr>
+          <w:ilvl w:val="0"/>
+          <w:numId w:val="9"/>
+        </w:numPr>
+        <w:rPr>
+          <w:rFonts w:ascii="Times New Roman" w:hAnsi="Times New Roman" w:cs="Times New Roman"/>
+          <w:color w:val="000000" w:themeColor="text1"/>
+          <w:sz w:val="24"/>
+          <w:szCs w:val="24"/>
+        </w:rPr>
+      </w:pPr>
+      <w:r>
+        <w:rPr>
+          <w:rFonts w:ascii="Times New Roman" w:hAnsi="Times New Roman" w:cs="Times New Roman"/>
+          <w:i/>
+          <w:iCs/>
+          <w:color w:val="000000" w:themeColor="text1"/>
+          <w:sz w:val="24"/>
+          <w:szCs w:val="24"/>
+        </w:rPr>
+        <w:t>Um clique. Resposta imediata. Proteção real.</w:t>
+      </w:r>
+    </w:p>
+    <w:p>
+      <w:pPr>
+        <w:numPr>
+          <w:ilvl w:val="0"/>
+          <w:numId w:val="9"/>
+        </w:numPr>
+        <w:rPr>
+          <w:rFonts w:ascii="Times New Roman" w:hAnsi="Times New Roman" w:cs="Times New Roman"/>
+          <w:color w:val="000000" w:themeColor="text1"/>
+          <w:sz w:val="24"/>
+          <w:szCs w:val="24"/>
+        </w:rPr>
+      </w:pPr>
+      <w:r>
+        <w:rPr>
+          <w:rFonts w:ascii="Times New Roman" w:hAnsi="Times New Roman" w:cs="Times New Roman"/>
+          <w:i/>
+          <w:iCs/>
+          <w:color w:val="000000" w:themeColor="text1"/>
+          <w:sz w:val="24"/>
+          <w:szCs w:val="24"/>
+        </w:rPr>
+        <w:t>Quando o professor precisa, a ajuda chega.</w:t>
+      </w:r>
+    </w:p>
+    <w:p>
+      <w:pPr>
+        <w:numPr>
+          <w:ilvl w:val="0"/>
+          <w:numId w:val="9"/>
+        </w:numPr>
+        <w:rPr>
+          <w:rFonts w:ascii="Times New Roman" w:hAnsi="Times New Roman" w:cs="Times New Roman"/>
+          <w:color w:val="000000" w:themeColor="text1"/>
+          <w:sz w:val="24"/>
+          <w:szCs w:val="24"/>
+        </w:rPr>
+      </w:pPr>
+      <w:r>
+        <w:rPr>
+          <w:rFonts w:ascii="Times New Roman" w:hAnsi="Times New Roman" w:cs="Times New Roman"/>
+          <w:i/>
+          <w:iCs/>
+          <w:color w:val="000000" w:themeColor="text1"/>
+          <w:sz w:val="24"/>
+          <w:szCs w:val="24"/>
+        </w:rPr>
+        <w:t>Tecnologia que protege vidas dentro da escola.</w:t>
+      </w:r>
+    </w:p>
+    <w:p>
+      <w:pPr>
+        <w:rPr>
+          <w:rFonts w:ascii="Times New Roman" w:hAnsi="Times New Roman" w:cs="Times New Roman"/>
+          <w:color w:val="000000" w:themeColor="text1"/>
+          <w:sz w:val="24"/>
+          <w:szCs w:val="24"/>
+        </w:rPr>
+      </w:pPr>
+      <w:r>
+        <w:rPr>
+          <w:rFonts w:ascii="Times New Roman" w:hAnsi="Times New Roman" w:cs="Times New Roman"/>
+          <w:color w:val="000000" w:themeColor="text1"/>
+          <w:sz w:val="24"/>
+          <w:szCs w:val="24"/>
+        </w:rPr>
+        <w:pict w14:anchorId="35B31E5B">
+          <v:rect id="_x0000_i1205" style="width:0;height:1.5pt" o:hralign="center" o:hrstd="t" o:hr="t" fillcolor="#a0a0a0" stroked="f"/>
+        </w:pict>
+      </w:r>
+    </w:p>
+    <w:p>
+      <w:pPr>
+        <w:rPr>
+          <w:rFonts w:ascii="Times New Roman" w:hAnsi="Times New Roman" w:cs="Times New Roman"/>
+          <w:b/>
+          <w:bCs/>
+          <w:color w:val="000000" w:themeColor="text1"/>
+          <w:sz w:val="24"/>
+          <w:szCs w:val="24"/>
+        </w:rPr>
+      </w:pPr>
+      <w:r>
+        <w:rPr>
+          <w:rFonts w:ascii="Segoe UI Emoji" w:hAnsi="Segoe UI Emoji" w:cs="Segoe UI Emoji"/>
+          <w:b/>
+          <w:bCs/>
+          <w:color w:val="000000" w:themeColor="text1"/>
+          <w:sz w:val="24"/>
+          <w:szCs w:val="24"/>
+        </w:rPr>
+        <w:t>📲</w:t>
+      </w:r>
+      <w:r>
+        <w:rPr>
+          <w:rFonts w:ascii="Times New Roman" w:hAnsi="Times New Roman" w:cs="Times New Roman"/>
+          <w:b/>
+          <w:bCs/>
+          <w:color w:val="000000" w:themeColor="text1"/>
+          <w:sz w:val="24"/>
+          <w:szCs w:val="24"/>
+        </w:rPr>
+        <w:t xml:space="preserve"> TEXTO DE VENDA – WHATSAPP (curto e direto)</w:t>
+      </w:r>
+    </w:p>
+    <w:p>
+      <w:pPr>
+        <w:rPr>
+          <w:rFonts w:ascii="Times New Roman" w:hAnsi="Times New Roman" w:cs="Times New Roman"/>
+          <w:color w:val="000000" w:themeColor="text1"/>
+          <w:sz w:val="24"/>
+          <w:szCs w:val="24"/>
+        </w:rPr>
+      </w:pPr>
+      <w:r>
+        <w:rPr>
+          <w:rFonts w:ascii="Segoe UI Emoji" w:hAnsi="Segoe UI Emoji" w:cs="Segoe UI Emoji"/>
+          <w:color w:val="000000" w:themeColor="text1"/>
+          <w:sz w:val="24"/>
+          <w:szCs w:val="24"/>
+        </w:rPr>
+        <w:t>🚨</w:t>
+      </w:r>
+      <w:r>
+        <w:rPr>
+          <w:rFonts w:ascii="Times New Roman" w:hAnsi="Times New Roman" w:cs="Times New Roman"/>
+          <w:color w:val="000000" w:themeColor="text1"/>
+          <w:sz w:val="24"/>
+          <w:szCs w:val="24"/>
+        </w:rPr>
+        <w:t xml:space="preserve"> </w:t>
+      </w:r>
+      <w:r>
+        <w:rPr>
+          <w:rFonts w:ascii="Times New Roman" w:hAnsi="Times New Roman" w:cs="Times New Roman"/>
+          <w:b/>
+          <w:bCs/>
+          <w:color w:val="000000" w:themeColor="text1"/>
+          <w:sz w:val="24"/>
+          <w:szCs w:val="24"/>
+        </w:rPr>
+        <w:t>PROF-SAFE24 PREMIUM</w:t>
+      </w:r>
+      <w:r>
+        <w:rPr>
+          <w:rFonts w:ascii="Times New Roman" w:hAnsi="Times New Roman" w:cs="Times New Roman"/>
+          <w:color w:val="000000" w:themeColor="text1"/>
+          <w:sz w:val="24"/>
+          <w:szCs w:val="24"/>
+        </w:rPr>
+        <w:t xml:space="preserve"> é um sistema de segurança escolar criado para proteger professores e alunos em tempo real.</w:t>
+      </w:r>
+    </w:p>
+    <w:p>
+      <w:pPr>
+        <w:rPr>
+          <w:rFonts w:ascii="Times New Roman" w:hAnsi="Times New Roman" w:cs="Times New Roman"/>
+          <w:color w:val="000000" w:themeColor="text1"/>
+          <w:sz w:val="24"/>
+          <w:szCs w:val="24"/>
+        </w:rPr>
+      </w:pPr>
+      <w:r>
+        <w:rPr>
+          <w:rFonts w:ascii="Times New Roman" w:hAnsi="Times New Roman" w:cs="Times New Roman"/>
+          <w:color w:val="000000" w:themeColor="text1"/>
+          <w:sz w:val="24"/>
+          <w:szCs w:val="24"/>
+        </w:rPr>
+        <w:t xml:space="preserve">Com apenas </w:t>
+      </w:r>
+      <w:r>
+        <w:rPr>
+          <w:rFonts w:ascii="Times New Roman" w:hAnsi="Times New Roman" w:cs="Times New Roman"/>
+          <w:b/>
+          <w:bCs/>
+          <w:color w:val="000000" w:themeColor="text1"/>
+          <w:sz w:val="24"/>
+          <w:szCs w:val="24"/>
+        </w:rPr>
+        <w:t>um clique</w:t>
+      </w:r>
+      <w:r>
+        <w:rPr>
+          <w:rFonts w:ascii="Times New Roman" w:hAnsi="Times New Roman" w:cs="Times New Roman"/>
+          <w:color w:val="000000" w:themeColor="text1"/>
+          <w:sz w:val="24"/>
+          <w:szCs w:val="24"/>
+        </w:rPr>
+        <w:t>, o professor aciona um alerta imediato para a direção e equipe responsável — sem aplicativo, sem complicação.</w:t>
+      </w:r>
+    </w:p>
+    <w:p>
+      <w:pPr>
+        <w:rPr>
+          <w:rFonts w:ascii="Times New Roman" w:hAnsi="Times New Roman" w:cs="Times New Roman"/>
+          <w:color w:val="000000" w:themeColor="text1"/>
+          <w:sz w:val="24"/>
+          <w:szCs w:val="24"/>
+        </w:rPr>
+      </w:pPr>
+      <w:r>
+        <w:rPr>
+          <w:rFonts w:ascii="Segoe UI Symbol" w:hAnsi="Segoe UI Symbol" w:cs="Segoe UI Symbol"/>
+          <w:color w:val="000000" w:themeColor="text1"/>
+          <w:sz w:val="24"/>
+          <w:szCs w:val="24"/>
+        </w:rPr>
+        <w:t>✔</w:t>
+      </w:r>
+      <w:r>
+        <w:rPr>
+          <w:rFonts w:ascii="Times New Roman" w:hAnsi="Times New Roman" w:cs="Times New Roman"/>
+          <w:color w:val="000000" w:themeColor="text1"/>
+          <w:sz w:val="24"/>
+          <w:szCs w:val="24"/>
+        </w:rPr>
+        <w:t xml:space="preserve"> Resposta rápida</w:t>
+      </w:r>
+      <w:r>
+        <w:rPr>
+          <w:rFonts w:ascii="Times New Roman" w:hAnsi="Times New Roman" w:cs="Times New Roman"/>
+          <w:color w:val="000000" w:themeColor="text1"/>
+          <w:sz w:val="24"/>
+          <w:szCs w:val="24"/>
+        </w:rPr>
+        <w:br/>
+      </w:r>
+      <w:r>
+        <w:rPr>
+          <w:rFonts w:ascii="Segoe UI Symbol" w:hAnsi="Segoe UI Symbol" w:cs="Segoe UI Symbol"/>
+          <w:color w:val="000000" w:themeColor="text1"/>
+          <w:sz w:val="24"/>
+          <w:szCs w:val="24"/>
+        </w:rPr>
+        <w:t>✔</w:t>
+      </w:r>
+      <w:r>
+        <w:rPr>
+          <w:rFonts w:ascii="Times New Roman" w:hAnsi="Times New Roman" w:cs="Times New Roman"/>
+          <w:color w:val="000000" w:themeColor="text1"/>
+          <w:sz w:val="24"/>
+          <w:szCs w:val="24"/>
+        </w:rPr>
+        <w:t xml:space="preserve"> Histórico de ocorrências</w:t>
+      </w:r>
+      <w:r>
+        <w:rPr>
+          <w:rFonts w:ascii="Times New Roman" w:hAnsi="Times New Roman" w:cs="Times New Roman"/>
+          <w:color w:val="000000" w:themeColor="text1"/>
+          <w:sz w:val="24"/>
+          <w:szCs w:val="24"/>
+        </w:rPr>
+        <w:br/>
+      </w:r>
+      <w:r>
+        <w:rPr>
+          <w:rFonts w:ascii="Segoe UI Symbol" w:hAnsi="Segoe UI Symbol" w:cs="Segoe UI Symbol"/>
+          <w:color w:val="000000" w:themeColor="text1"/>
+          <w:sz w:val="24"/>
+          <w:szCs w:val="24"/>
+        </w:rPr>
+        <w:t>✔</w:t>
+      </w:r>
+      <w:r>
+        <w:rPr>
+          <w:rFonts w:ascii="Times New Roman" w:hAnsi="Times New Roman" w:cs="Times New Roman"/>
+          <w:color w:val="000000" w:themeColor="text1"/>
+          <w:sz w:val="24"/>
+          <w:szCs w:val="24"/>
+        </w:rPr>
+        <w:t xml:space="preserve"> Gestão inteligente</w:t>
+      </w:r>
+      <w:r>
+        <w:rPr>
+          <w:rFonts w:ascii="Times New Roman" w:hAnsi="Times New Roman" w:cs="Times New Roman"/>
+          <w:color w:val="000000" w:themeColor="text1"/>
+          <w:sz w:val="24"/>
+          <w:szCs w:val="24"/>
+        </w:rPr>
+        <w:br/>
+      </w:r>
+      <w:r>
+        <w:rPr>
+          <w:rFonts w:ascii="Segoe UI Symbol" w:hAnsi="Segoe UI Symbol" w:cs="Segoe UI Symbol"/>
+          <w:color w:val="000000" w:themeColor="text1"/>
+          <w:sz w:val="24"/>
+          <w:szCs w:val="24"/>
+        </w:rPr>
+        <w:t>✔</w:t>
+      </w:r>
+      <w:r>
+        <w:rPr>
+          <w:rFonts w:ascii="Times New Roman" w:hAnsi="Times New Roman" w:cs="Times New Roman"/>
+          <w:color w:val="000000" w:themeColor="text1"/>
+          <w:sz w:val="24"/>
+          <w:szCs w:val="24"/>
+        </w:rPr>
+        <w:t xml:space="preserve"> Mais segurança no ambiente escolar</w:t>
+      </w:r>
+    </w:p>
+    <w:p>
+      <w:pPr>
+        <w:rPr>
+          <w:rFonts w:ascii="Times New Roman" w:hAnsi="Times New Roman" w:cs="Times New Roman"/>
+          <w:color w:val="000000" w:themeColor="text1"/>
+          <w:sz w:val="24"/>
+          <w:szCs w:val="24"/>
+        </w:rPr>
+      </w:pPr>
+      <w:r>
+        <w:rPr>
+          <w:rFonts w:ascii="Segoe UI Emoji" w:hAnsi="Segoe UI Emoji" w:cs="Segoe UI Emoji"/>
+          <w:color w:val="000000" w:themeColor="text1"/>
+          <w:sz w:val="24"/>
+          <w:szCs w:val="24"/>
+        </w:rPr>
+        <w:t>🔐</w:t>
+      </w:r>
+      <w:r>
+        <w:rPr>
+          <w:rFonts w:ascii="Times New Roman" w:hAnsi="Times New Roman" w:cs="Times New Roman"/>
+          <w:color w:val="000000" w:themeColor="text1"/>
+          <w:sz w:val="24"/>
+          <w:szCs w:val="24"/>
+        </w:rPr>
+        <w:t xml:space="preserve"> Segurança moderna, discreta e eficiente.</w:t>
+      </w:r>
+      <w:r>
+        <w:rPr>
+          <w:rFonts w:ascii="Times New Roman" w:hAnsi="Times New Roman" w:cs="Times New Roman"/>
+          <w:color w:val="000000" w:themeColor="text1"/>
+          <w:sz w:val="24"/>
+          <w:szCs w:val="24"/>
+        </w:rPr>
+        <w:br/>
+      </w:r>
+      <w:r>
+        <w:rPr>
+          <w:rFonts w:ascii="Segoe UI Emoji" w:hAnsi="Segoe UI Emoji" w:cs="Segoe UI Emoji"/>
+          <w:color w:val="000000" w:themeColor="text1"/>
+          <w:sz w:val="24"/>
+          <w:szCs w:val="24"/>
+        </w:rPr>
+        <w:t>📞</w:t>
+      </w:r>
+      <w:r>
+        <w:rPr>
+          <w:rFonts w:ascii="Times New Roman" w:hAnsi="Times New Roman" w:cs="Times New Roman"/>
+          <w:color w:val="000000" w:themeColor="text1"/>
+          <w:sz w:val="24"/>
+          <w:szCs w:val="24"/>
+        </w:rPr>
+        <w:t xml:space="preserve"> Fale conosco e leve essa proteção para sua escola.</w:t>
+      </w:r>
+    </w:p>
+    <w:p>
+      <w:pPr>
+        <w:rPr>
+          <w:rFonts w:ascii="Times New Roman" w:hAnsi="Times New Roman" w:cs="Times New Roman"/>
+          <w:color w:val="000000" w:themeColor="text1"/>
+          <w:sz w:val="24"/>
+          <w:szCs w:val="24"/>
+        </w:rPr>
+      </w:pPr>
+      <w:r>
+        <w:rPr>
+          <w:rFonts w:ascii="Times New Roman" w:hAnsi="Times New Roman" w:cs="Times New Roman"/>
+          <w:color w:val="000000" w:themeColor="text1"/>
+          <w:sz w:val="24"/>
+          <w:szCs w:val="24"/>
+        </w:rPr>
+        <w:pict w14:anchorId="33A057E2">
+          <v:rect id="_x0000_i1206" style="width:0;height:1.5pt" o:hralign="center" o:hrstd="t" o:hr="t" fillcolor="#a0a0a0" stroked="f"/>
+        </w:pict>
+      </w:r>
+    </w:p>
+    <w:p>
+      <w:pPr>
+        <w:rPr>
+          <w:rFonts w:ascii="Times New Roman" w:hAnsi="Times New Roman" w:cs="Times New Roman"/>
+          <w:b/>
+          <w:bCs/>
+          <w:color w:val="000000" w:themeColor="text1"/>
+          <w:sz w:val="24"/>
+          <w:szCs w:val="24"/>
+        </w:rPr>
+      </w:pPr>
+      <w:r>
+        <w:rPr>
+          <w:rFonts w:ascii="Segoe UI Emoji" w:hAnsi="Segoe UI Emoji" w:cs="Segoe UI Emoji"/>
+          <w:b/>
+          <w:bCs/>
+          <w:color w:val="000000" w:themeColor="text1"/>
+          <w:sz w:val="24"/>
+          <w:szCs w:val="24"/>
+        </w:rPr>
+        <w:t>🌐</w:t>
+      </w:r>
+      <w:r>
+        <w:rPr>
+          <w:rFonts w:ascii="Times New Roman" w:hAnsi="Times New Roman" w:cs="Times New Roman"/>
+          <w:b/>
+          <w:bCs/>
+          <w:color w:val="000000" w:themeColor="text1"/>
+          <w:sz w:val="24"/>
+          <w:szCs w:val="24"/>
+        </w:rPr>
+        <w:t xml:space="preserve"> DESCRIÇÃO PARA SITE / APRESENTAÇÃO INSTITUCIONAL</w:t>
+      </w:r>
+    </w:p>
+    <w:p>
+      <w:pPr>
+        <w:rPr>
+          <w:rFonts w:ascii="Times New Roman" w:hAnsi="Times New Roman" w:cs="Times New Roman"/>
+          <w:color w:val="000000" w:themeColor="text1"/>
+          <w:sz w:val="24"/>
+          <w:szCs w:val="24"/>
+        </w:rPr>
+      </w:pPr>
+      <w:r>
+        <w:rPr>
+          <w:rFonts w:ascii="Times New Roman" w:hAnsi="Times New Roman" w:cs="Times New Roman"/>
+          <w:color w:val="000000" w:themeColor="text1"/>
+          <w:sz w:val="24"/>
+          <w:szCs w:val="24"/>
+        </w:rPr>
+        <w:t xml:space="preserve">O </w:t>
+      </w:r>
+      <w:r>
+        <w:rPr>
+          <w:rFonts w:ascii="Times New Roman" w:hAnsi="Times New Roman" w:cs="Times New Roman"/>
+          <w:b/>
+          <w:bCs/>
+          <w:color w:val="000000" w:themeColor="text1"/>
+          <w:sz w:val="24"/>
+          <w:szCs w:val="24"/>
+        </w:rPr>
+        <w:t>PROF-SAFE24 PREMIUM</w:t>
+      </w:r>
+      <w:r>
+        <w:rPr>
+          <w:rFonts w:ascii="Times New Roman" w:hAnsi="Times New Roman" w:cs="Times New Roman"/>
+          <w:color w:val="000000" w:themeColor="text1"/>
+          <w:sz w:val="24"/>
+          <w:szCs w:val="24"/>
+        </w:rPr>
+        <w:t xml:space="preserve"> é um sistema digital de segurança desenvolvido especialmente para o ambiente escolar, com foco na </w:t>
+      </w:r>
+      <w:r>
+        <w:rPr>
+          <w:rFonts w:ascii="Times New Roman" w:hAnsi="Times New Roman" w:cs="Times New Roman"/>
+          <w:b/>
+          <w:bCs/>
+          <w:color w:val="000000" w:themeColor="text1"/>
+          <w:sz w:val="24"/>
+          <w:szCs w:val="24"/>
+        </w:rPr>
+        <w:t>proteção do professor, resposta rápida a emergências e gestão inteligente de ocorrências</w:t>
+      </w:r>
+      <w:r>
+        <w:rPr>
+          <w:rFonts w:ascii="Times New Roman" w:hAnsi="Times New Roman" w:cs="Times New Roman"/>
+          <w:color w:val="000000" w:themeColor="text1"/>
+          <w:sz w:val="24"/>
+          <w:szCs w:val="24"/>
+        </w:rPr>
+        <w:t>.</w:t>
+      </w:r>
+    </w:p>
+    <w:p>
+      <w:pPr>
+        <w:rPr>
+          <w:rFonts w:ascii="Times New Roman" w:hAnsi="Times New Roman" w:cs="Times New Roman"/>
+          <w:color w:val="000000" w:themeColor="text1"/>
+          <w:sz w:val="24"/>
+          <w:szCs w:val="24"/>
+        </w:rPr>
+      </w:pPr>
+      <w:r>
+        <w:rPr>
+          <w:rFonts w:ascii="Times New Roman" w:hAnsi="Times New Roman" w:cs="Times New Roman"/>
+          <w:color w:val="000000" w:themeColor="text1"/>
+          <w:sz w:val="24"/>
+          <w:szCs w:val="24"/>
+        </w:rPr>
+        <w:t xml:space="preserve">A plataforma permite que o professor acione ajuda de forma </w:t>
+      </w:r>
+      <w:r>
+        <w:rPr>
+          <w:rFonts w:ascii="Times New Roman" w:hAnsi="Times New Roman" w:cs="Times New Roman"/>
+          <w:b/>
+          <w:bCs/>
+          <w:color w:val="000000" w:themeColor="text1"/>
+          <w:sz w:val="24"/>
+          <w:szCs w:val="24"/>
+        </w:rPr>
+        <w:t>simples, discreta e imediata</w:t>
+      </w:r>
+      <w:r>
+        <w:rPr>
+          <w:rFonts w:ascii="Times New Roman" w:hAnsi="Times New Roman" w:cs="Times New Roman"/>
+          <w:color w:val="000000" w:themeColor="text1"/>
+          <w:sz w:val="24"/>
+          <w:szCs w:val="24"/>
+        </w:rPr>
+        <w:t>, garantindo que a direção e equipe responsável sejam notificadas em tempo real.</w:t>
+      </w:r>
+    </w:p>
+    <w:p>
+      <w:pPr>
+        <w:rPr>
+          <w:rFonts w:ascii="Times New Roman" w:hAnsi="Times New Roman" w:cs="Times New Roman"/>
+          <w:color w:val="000000" w:themeColor="text1"/>
+          <w:sz w:val="24"/>
+          <w:szCs w:val="24"/>
+        </w:rPr>
+      </w:pPr>
+      <w:r>
+        <w:rPr>
+          <w:rFonts w:ascii="Times New Roman" w:hAnsi="Times New Roman" w:cs="Times New Roman"/>
+          <w:color w:val="000000" w:themeColor="text1"/>
+          <w:sz w:val="24"/>
+          <w:szCs w:val="24"/>
+        </w:rPr>
+        <w:t xml:space="preserve">Mais do que um botão de alerta, o PROF-SAFE24 PREMIUM é uma solução completa que </w:t>
+      </w:r>
+      <w:r>
+        <w:rPr>
+          <w:rFonts w:ascii="Times New Roman" w:hAnsi="Times New Roman" w:cs="Times New Roman"/>
+          <w:b/>
+          <w:bCs/>
+          <w:color w:val="000000" w:themeColor="text1"/>
+          <w:sz w:val="24"/>
+          <w:szCs w:val="24"/>
+        </w:rPr>
+        <w:t>organiza, registra e fortalece a segurança interna da escola</w:t>
+      </w:r>
+      <w:r>
+        <w:rPr>
+          <w:rFonts w:ascii="Times New Roman" w:hAnsi="Times New Roman" w:cs="Times New Roman"/>
+          <w:color w:val="000000" w:themeColor="text1"/>
+          <w:sz w:val="24"/>
+          <w:szCs w:val="24"/>
+        </w:rPr>
+        <w:t>, reduzindo riscos e aumentando a tranquilidade de toda a comunidade escolar.</w:t>
+      </w:r>
+    </w:p>
+    <w:p>
+      <w:pPr>
+        <w:rPr>
+          <w:rFonts w:ascii="Times New Roman" w:hAnsi="Times New Roman" w:cs="Times New Roman"/>
+          <w:color w:val="000000" w:themeColor="text1"/>
+          <w:sz w:val="24"/>
+          <w:szCs w:val="24"/>
+        </w:rPr>
+      </w:pPr>
+      <w:r>
+        <w:rPr>
+          <w:rFonts w:ascii="Times New Roman" w:hAnsi="Times New Roman" w:cs="Times New Roman"/>
+          <w:color w:val="000000" w:themeColor="text1"/>
+          <w:sz w:val="24"/>
+          <w:szCs w:val="24"/>
+        </w:rPr>
+        <w:pict w14:anchorId="2958563D">
+          <v:rect id="_x0000_i1207" style="width:0;height:1.5pt" o:hralign="center" o:hrstd="t" o:hr="t" fillcolor="#a0a0a0" stroked="f"/>
+        </w:pict>
+      </w:r>
+    </w:p>
+    <w:p>
+      <w:pPr>
+        <w:rPr>
+          <w:rFonts w:ascii="Times New Roman" w:hAnsi="Times New Roman" w:cs="Times New Roman"/>
+          <w:color w:val="000000" w:themeColor="text1"/>
+          <w:sz w:val="24"/>
+          <w:szCs w:val="24"/>
+        </w:rPr>
+      </w:pPr>
+    </w:p>
+    <w:p>
+      <w:pPr>
+        <w:rPr>
+          <w:rFonts w:ascii="Times New Roman" w:hAnsi="Times New Roman" w:cs="Times New Roman"/>
+          <w:color w:val="000000" w:themeColor="text1"/>
+          <w:sz w:val="24"/>
+          <w:szCs w:val="24"/>
+        </w:rPr>
+      </w:pPr>
+    </w:p>
+    <w:p>
+      <w:pPr>
+        <w:rPr>
+          <w:rFonts w:ascii="Times New Roman" w:hAnsi="Times New Roman" w:cs="Times New Roman"/>
+          <w:color w:val="000000" w:themeColor="text1"/>
+          <w:sz w:val="24"/>
+          <w:szCs w:val="24"/>
+        </w:rPr>
+      </w:pPr>
+    </w:p>
+    <w:p>
+      <w:pPr>
+        <w:rPr>
+          <w:rFonts w:ascii="Times New Roman" w:hAnsi="Times New Roman" w:cs="Times New Roman"/>
+          <w:color w:val="000000" w:themeColor="text1"/>
+          <w:sz w:val="24"/>
+          <w:szCs w:val="24"/>
+        </w:rPr>
+      </w:pPr>
+    </w:p>
+    <w:p>
+      <w:pPr>
+        <w:rPr>
+          <w:rFonts w:ascii="Times New Roman" w:hAnsi="Times New Roman" w:cs="Times New Roman"/>
+          <w:b/>
+          <w:bCs/>
+          <w:color w:val="000000" w:themeColor="text1"/>
+          <w:sz w:val="24"/>
+          <w:szCs w:val="24"/>
+        </w:rPr>
+      </w:pPr>
+      <w:r>
+        <w:rPr>
+          <w:rFonts w:ascii="Segoe UI Emoji" w:hAnsi="Segoe UI Emoji" w:cs="Segoe UI Emoji"/>
+          <w:b/>
+          <w:bCs/>
+          <w:color w:val="000000" w:themeColor="text1"/>
+          <w:sz w:val="24"/>
+          <w:szCs w:val="24"/>
+        </w:rPr>
+        <w:lastRenderedPageBreak/>
+        <w:t>⚙️</w:t>
+      </w:r>
+      <w:r>
+        <w:rPr>
+          <w:rFonts w:ascii="Times New Roman" w:hAnsi="Times New Roman" w:cs="Times New Roman"/>
+          <w:b/>
+          <w:bCs/>
+          <w:color w:val="000000" w:themeColor="text1"/>
+          <w:sz w:val="24"/>
+          <w:szCs w:val="24"/>
+        </w:rPr>
+        <w:t xml:space="preserve"> DESCRIÇÃO TÉCNICA (para diretores e gestores)</w:t>
+      </w:r>
+    </w:p>
+    <w:p>
+      <w:pPr>
+        <w:rPr>
+          <w:rFonts w:ascii="Times New Roman" w:hAnsi="Times New Roman" w:cs="Times New Roman"/>
+          <w:color w:val="000000" w:themeColor="text1"/>
+          <w:sz w:val="24"/>
+          <w:szCs w:val="24"/>
+        </w:rPr>
+      </w:pPr>
+      <w:r>
+        <w:rPr>
+          <w:rFonts w:ascii="Times New Roman" w:hAnsi="Times New Roman" w:cs="Times New Roman"/>
+          <w:b/>
+          <w:bCs/>
+          <w:color w:val="000000" w:themeColor="text1"/>
+          <w:sz w:val="24"/>
+          <w:szCs w:val="24"/>
+        </w:rPr>
+        <w:t>PROF-SAFE24 PREMIUM</w:t>
+      </w:r>
+      <w:r>
+        <w:rPr>
+          <w:rFonts w:ascii="Times New Roman" w:hAnsi="Times New Roman" w:cs="Times New Roman"/>
+          <w:color w:val="000000" w:themeColor="text1"/>
+          <w:sz w:val="24"/>
+          <w:szCs w:val="24"/>
+        </w:rPr>
+        <w:t xml:space="preserve"> é um sistema de segurança escolar baseado em acesso web, sem necessidade de instalação de aplicativos.</w:t>
+      </w:r>
+    </w:p>
+    <w:p>
+      <w:pPr>
+        <w:rPr>
+          <w:rFonts w:ascii="Times New Roman" w:hAnsi="Times New Roman" w:cs="Times New Roman"/>
+          <w:b/>
+          <w:bCs/>
+          <w:color w:val="000000" w:themeColor="text1"/>
+          <w:sz w:val="24"/>
+          <w:szCs w:val="24"/>
+        </w:rPr>
+      </w:pPr>
+      <w:r>
+        <w:rPr>
+          <w:rFonts w:ascii="Times New Roman" w:hAnsi="Times New Roman" w:cs="Times New Roman"/>
+          <w:b/>
+          <w:bCs/>
+          <w:color w:val="000000" w:themeColor="text1"/>
+          <w:sz w:val="24"/>
+          <w:szCs w:val="24"/>
+        </w:rPr>
+        <w:t>Funcionalidades principais:</w:t>
+      </w:r>
+    </w:p>
+    <w:p>
+      <w:pPr>
+        <w:numPr>
+          <w:ilvl w:val="0"/>
+          <w:numId w:val="10"/>
+        </w:numPr>
+        <w:rPr>
+          <w:rFonts w:ascii="Times New Roman" w:hAnsi="Times New Roman" w:cs="Times New Roman"/>
+          <w:color w:val="000000" w:themeColor="text1"/>
+          <w:sz w:val="24"/>
+          <w:szCs w:val="24"/>
+        </w:rPr>
+      </w:pPr>
+      <w:r>
+        <w:rPr>
+          <w:rFonts w:ascii="Times New Roman" w:hAnsi="Times New Roman" w:cs="Times New Roman"/>
+          <w:color w:val="000000" w:themeColor="text1"/>
+          <w:sz w:val="24"/>
+          <w:szCs w:val="24"/>
+        </w:rPr>
+        <w:t>Acionamento de alerta em tempo real</w:t>
+      </w:r>
+    </w:p>
+    <w:p>
+      <w:pPr>
+        <w:numPr>
+          <w:ilvl w:val="0"/>
+          <w:numId w:val="10"/>
+        </w:numPr>
+        <w:rPr>
+          <w:rFonts w:ascii="Times New Roman" w:hAnsi="Times New Roman" w:cs="Times New Roman"/>
+          <w:color w:val="000000" w:themeColor="text1"/>
+          <w:sz w:val="24"/>
+          <w:szCs w:val="24"/>
+        </w:rPr>
+      </w:pPr>
+      <w:r>
+        <w:rPr>
+          <w:rFonts w:ascii="Times New Roman" w:hAnsi="Times New Roman" w:cs="Times New Roman"/>
+          <w:color w:val="000000" w:themeColor="text1"/>
+          <w:sz w:val="24"/>
+          <w:szCs w:val="24"/>
+        </w:rPr>
+        <w:t>Identificação do local e tipo de ocorrência</w:t>
+      </w:r>
+    </w:p>
+    <w:p>
+      <w:pPr>
+        <w:numPr>
+          <w:ilvl w:val="0"/>
+          <w:numId w:val="10"/>
+        </w:numPr>
+        <w:rPr>
+          <w:rFonts w:ascii="Times New Roman" w:hAnsi="Times New Roman" w:cs="Times New Roman"/>
+          <w:color w:val="000000" w:themeColor="text1"/>
+          <w:sz w:val="24"/>
+          <w:szCs w:val="24"/>
+        </w:rPr>
+      </w:pPr>
+      <w:r>
+        <w:rPr>
+          <w:rFonts w:ascii="Times New Roman" w:hAnsi="Times New Roman" w:cs="Times New Roman"/>
+          <w:color w:val="000000" w:themeColor="text1"/>
+          <w:sz w:val="24"/>
+          <w:szCs w:val="24"/>
+        </w:rPr>
+        <w:t>Painel central de gestão</w:t>
+      </w:r>
+    </w:p>
+    <w:p>
+      <w:pPr>
+        <w:numPr>
+          <w:ilvl w:val="0"/>
+          <w:numId w:val="10"/>
+        </w:numPr>
+        <w:rPr>
+          <w:rFonts w:ascii="Times New Roman" w:hAnsi="Times New Roman" w:cs="Times New Roman"/>
+          <w:color w:val="000000" w:themeColor="text1"/>
+          <w:sz w:val="24"/>
+          <w:szCs w:val="24"/>
+        </w:rPr>
+      </w:pPr>
+      <w:r>
+        <w:rPr>
+          <w:rFonts w:ascii="Times New Roman" w:hAnsi="Times New Roman" w:cs="Times New Roman"/>
+          <w:color w:val="000000" w:themeColor="text1"/>
+          <w:sz w:val="24"/>
+          <w:szCs w:val="24"/>
+        </w:rPr>
+        <w:t>Histórico completo de eventos</w:t>
+      </w:r>
+    </w:p>
+    <w:p>
+      <w:pPr>
+        <w:numPr>
+          <w:ilvl w:val="0"/>
+          <w:numId w:val="10"/>
+        </w:numPr>
+        <w:rPr>
+          <w:rFonts w:ascii="Times New Roman" w:hAnsi="Times New Roman" w:cs="Times New Roman"/>
+          <w:color w:val="000000" w:themeColor="text1"/>
+          <w:sz w:val="24"/>
+          <w:szCs w:val="24"/>
+        </w:rPr>
+      </w:pPr>
+      <w:r>
+        <w:rPr>
+          <w:rFonts w:ascii="Times New Roman" w:hAnsi="Times New Roman" w:cs="Times New Roman"/>
+          <w:color w:val="000000" w:themeColor="text1"/>
+          <w:sz w:val="24"/>
+          <w:szCs w:val="24"/>
+        </w:rPr>
+        <w:t>Interface simples e rápida para o professor</w:t>
+      </w:r>
+    </w:p>
+    <w:p>
+      <w:pPr>
+        <w:numPr>
+          <w:ilvl w:val="0"/>
+          <w:numId w:val="10"/>
+        </w:numPr>
+        <w:rPr>
+          <w:rFonts w:ascii="Times New Roman" w:hAnsi="Times New Roman" w:cs="Times New Roman"/>
+          <w:color w:val="000000" w:themeColor="text1"/>
+          <w:sz w:val="24"/>
+          <w:szCs w:val="24"/>
+        </w:rPr>
+      </w:pPr>
+      <w:r>
+        <w:rPr>
+          <w:rFonts w:ascii="Times New Roman" w:hAnsi="Times New Roman" w:cs="Times New Roman"/>
+          <w:color w:val="000000" w:themeColor="text1"/>
+          <w:sz w:val="24"/>
+          <w:szCs w:val="24"/>
+        </w:rPr>
+        <w:t>Painel de visualização para equipe responsável</w:t>
+      </w:r>
+    </w:p>
+    <w:p>
+      <w:pPr>
+        <w:rPr>
+          <w:rFonts w:ascii="Times New Roman" w:hAnsi="Times New Roman" w:cs="Times New Roman"/>
+          <w:color w:val="000000" w:themeColor="text1"/>
+          <w:sz w:val="24"/>
+          <w:szCs w:val="24"/>
+        </w:rPr>
+      </w:pPr>
+      <w:r>
+        <w:rPr>
+          <w:rFonts w:ascii="Times New Roman" w:hAnsi="Times New Roman" w:cs="Times New Roman"/>
+          <w:color w:val="000000" w:themeColor="text1"/>
+          <w:sz w:val="24"/>
+          <w:szCs w:val="24"/>
+        </w:rPr>
+        <w:t xml:space="preserve">O sistema foi projetado para </w:t>
+      </w:r>
+      <w:r>
+        <w:rPr>
+          <w:rFonts w:ascii="Times New Roman" w:hAnsi="Times New Roman" w:cs="Times New Roman"/>
+          <w:b/>
+          <w:bCs/>
+          <w:color w:val="000000" w:themeColor="text1"/>
+          <w:sz w:val="24"/>
+          <w:szCs w:val="24"/>
+        </w:rPr>
+        <w:t>resposta imediata, controle institucional e tomada de decisão rápida</w:t>
+      </w:r>
+      <w:r>
+        <w:rPr>
+          <w:rFonts w:ascii="Times New Roman" w:hAnsi="Times New Roman" w:cs="Times New Roman"/>
+          <w:color w:val="000000" w:themeColor="text1"/>
+          <w:sz w:val="24"/>
+          <w:szCs w:val="24"/>
+        </w:rPr>
+        <w:t>, respeitando a rotina escolar.</w:t>
+      </w:r>
+    </w:p>
+    <w:p>
+      <w:pPr>
+        <w:rPr>
+          <w:rFonts w:ascii="Times New Roman" w:hAnsi="Times New Roman" w:cs="Times New Roman"/>
+          <w:color w:val="000000" w:themeColor="text1"/>
+          <w:sz w:val="24"/>
+          <w:szCs w:val="24"/>
+        </w:rPr>
+      </w:pPr>
+      <w:r>
+        <w:rPr>
+          <w:rFonts w:ascii="Times New Roman" w:hAnsi="Times New Roman" w:cs="Times New Roman"/>
+          <w:color w:val="000000" w:themeColor="text1"/>
+          <w:sz w:val="24"/>
+          <w:szCs w:val="24"/>
+        </w:rPr>
+        <w:pict w14:anchorId="3CF13388">
+          <v:rect id="_x0000_i1208" style="width:0;height:1.5pt" o:hralign="center" o:hrstd="t" o:hr="t" fillcolor="#a0a0a0" stroked="f"/>
+        </w:pict>
+      </w:r>
+    </w:p>
+    <w:p>
+      <w:pPr>
+        <w:rPr>
+          <w:rFonts w:ascii="Times New Roman" w:hAnsi="Times New Roman" w:cs="Times New Roman"/>
+          <w:b/>
+          <w:bCs/>
+          <w:color w:val="000000" w:themeColor="text1"/>
+          <w:sz w:val="24"/>
+          <w:szCs w:val="24"/>
+        </w:rPr>
+      </w:pPr>
+      <w:r>
+        <w:rPr>
+          <w:rFonts w:ascii="Segoe UI Emoji" w:hAnsi="Segoe UI Emoji" w:cs="Segoe UI Emoji"/>
+          <w:b/>
+          <w:bCs/>
+          <w:color w:val="000000" w:themeColor="text1"/>
+          <w:sz w:val="24"/>
+          <w:szCs w:val="24"/>
+        </w:rPr>
+        <w:t>🎥</w:t>
+      </w:r>
+      <w:r>
+        <w:rPr>
+          <w:rFonts w:ascii="Times New Roman" w:hAnsi="Times New Roman" w:cs="Times New Roman"/>
+          <w:b/>
+          <w:bCs/>
+          <w:color w:val="000000" w:themeColor="text1"/>
+          <w:sz w:val="24"/>
+          <w:szCs w:val="24"/>
+        </w:rPr>
+        <w:t xml:space="preserve"> TEXTO PARA VÍDEO INSTITUCIONAL (30–45s)</w:t>
+      </w:r>
+    </w:p>
+    <w:p>
+      <w:pPr>
+        <w:rPr>
+          <w:rFonts w:ascii="Times New Roman" w:hAnsi="Times New Roman" w:cs="Times New Roman"/>
+          <w:color w:val="000000" w:themeColor="text1"/>
+          <w:sz w:val="24"/>
+          <w:szCs w:val="24"/>
+        </w:rPr>
+      </w:pPr>
+      <w:r>
+        <w:rPr>
+          <w:rFonts w:ascii="Times New Roman" w:hAnsi="Times New Roman" w:cs="Times New Roman"/>
+          <w:color w:val="000000" w:themeColor="text1"/>
+          <w:sz w:val="24"/>
+          <w:szCs w:val="24"/>
+        </w:rPr>
+        <w:t>“Dentro das escolas, emergências acontecem todos os dias.</w:t>
+      </w:r>
+      <w:r>
+        <w:rPr>
+          <w:rFonts w:ascii="Times New Roman" w:hAnsi="Times New Roman" w:cs="Times New Roman"/>
+          <w:color w:val="000000" w:themeColor="text1"/>
+          <w:sz w:val="24"/>
+          <w:szCs w:val="24"/>
+        </w:rPr>
+        <w:br/>
+        <w:t>E muitas vezes, o professor está sozinho.</w:t>
+      </w:r>
+    </w:p>
+    <w:p>
+      <w:pPr>
+        <w:rPr>
+          <w:rFonts w:ascii="Times New Roman" w:hAnsi="Times New Roman" w:cs="Times New Roman"/>
+          <w:color w:val="000000" w:themeColor="text1"/>
+          <w:sz w:val="24"/>
+          <w:szCs w:val="24"/>
+        </w:rPr>
+      </w:pPr>
+      <w:r>
+        <w:rPr>
+          <w:rFonts w:ascii="Times New Roman" w:hAnsi="Times New Roman" w:cs="Times New Roman"/>
+          <w:color w:val="000000" w:themeColor="text1"/>
+          <w:sz w:val="24"/>
+          <w:szCs w:val="24"/>
+        </w:rPr>
+        <w:t xml:space="preserve">Pensando nisso, nasceu o </w:t>
+      </w:r>
+      <w:r>
+        <w:rPr>
+          <w:rFonts w:ascii="Times New Roman" w:hAnsi="Times New Roman" w:cs="Times New Roman"/>
+          <w:b/>
+          <w:bCs/>
+          <w:color w:val="000000" w:themeColor="text1"/>
+          <w:sz w:val="24"/>
+          <w:szCs w:val="24"/>
+        </w:rPr>
+        <w:t>PROF-SAFE24 PREMIUM</w:t>
+      </w:r>
+      <w:r>
+        <w:rPr>
+          <w:rFonts w:ascii="Times New Roman" w:hAnsi="Times New Roman" w:cs="Times New Roman"/>
+          <w:color w:val="000000" w:themeColor="text1"/>
+          <w:sz w:val="24"/>
+          <w:szCs w:val="24"/>
+        </w:rPr>
+        <w:t>.</w:t>
+      </w:r>
+    </w:p>
+    <w:p>
+      <w:pPr>
+        <w:rPr>
+          <w:rFonts w:ascii="Times New Roman" w:hAnsi="Times New Roman" w:cs="Times New Roman"/>
+          <w:color w:val="000000" w:themeColor="text1"/>
+          <w:sz w:val="24"/>
+          <w:szCs w:val="24"/>
+        </w:rPr>
+      </w:pPr>
+      <w:r>
+        <w:rPr>
+          <w:rFonts w:ascii="Times New Roman" w:hAnsi="Times New Roman" w:cs="Times New Roman"/>
+          <w:color w:val="000000" w:themeColor="text1"/>
+          <w:sz w:val="24"/>
+          <w:szCs w:val="24"/>
+        </w:rPr>
+        <w:t>Um sistema de segurança digital que permite acionar ajuda com apenas um clique — de forma rápida, discreta e eficiente.</w:t>
+      </w:r>
+    </w:p>
+    <w:p>
+      <w:pPr>
+        <w:rPr>
+          <w:rFonts w:ascii="Times New Roman" w:hAnsi="Times New Roman" w:cs="Times New Roman"/>
+          <w:color w:val="000000" w:themeColor="text1"/>
+          <w:sz w:val="24"/>
+          <w:szCs w:val="24"/>
+        </w:rPr>
+      </w:pPr>
+      <w:r>
+        <w:rPr>
+          <w:rFonts w:ascii="Times New Roman" w:hAnsi="Times New Roman" w:cs="Times New Roman"/>
+          <w:color w:val="000000" w:themeColor="text1"/>
+          <w:sz w:val="24"/>
+          <w:szCs w:val="24"/>
+        </w:rPr>
+        <w:t>A direção recebe o alerta em tempo real, a ocorrência fica registrada e a resposta acontece imediatamente.</w:t>
+      </w:r>
+    </w:p>
+    <w:p>
+      <w:pPr>
+        <w:rPr>
+          <w:rFonts w:ascii="Times New Roman" w:hAnsi="Times New Roman" w:cs="Times New Roman"/>
+          <w:color w:val="000000" w:themeColor="text1"/>
+          <w:sz w:val="24"/>
+          <w:szCs w:val="24"/>
+        </w:rPr>
+      </w:pPr>
+      <w:r>
+        <w:rPr>
+          <w:rFonts w:ascii="Times New Roman" w:hAnsi="Times New Roman" w:cs="Times New Roman"/>
+          <w:color w:val="000000" w:themeColor="text1"/>
+          <w:sz w:val="24"/>
+          <w:szCs w:val="24"/>
+        </w:rPr>
+        <w:t>Mais segurança para quem ensina.</w:t>
+      </w:r>
+      <w:r>
+        <w:rPr>
+          <w:rFonts w:ascii="Times New Roman" w:hAnsi="Times New Roman" w:cs="Times New Roman"/>
+          <w:color w:val="000000" w:themeColor="text1"/>
+          <w:sz w:val="24"/>
+          <w:szCs w:val="24"/>
+        </w:rPr>
+        <w:br/>
+        <w:t>Mais proteção para quem aprende.</w:t>
+      </w:r>
+    </w:p>
+    <w:p>
+      <w:pPr>
+        <w:rPr>
+          <w:rFonts w:ascii="Times New Roman" w:hAnsi="Times New Roman" w:cs="Times New Roman"/>
+          <w:color w:val="000000" w:themeColor="text1"/>
+          <w:sz w:val="24"/>
+          <w:szCs w:val="24"/>
+        </w:rPr>
+      </w:pPr>
+      <w:r>
+        <w:rPr>
+          <w:rFonts w:ascii="Times New Roman" w:hAnsi="Times New Roman" w:cs="Times New Roman"/>
+          <w:b/>
+          <w:bCs/>
+          <w:color w:val="000000" w:themeColor="text1"/>
+          <w:sz w:val="24"/>
+          <w:szCs w:val="24"/>
+        </w:rPr>
+        <w:t>PROF-SAFE24 PREMIUM. Segurança que transforma vidas.</w:t>
+      </w:r>
+      <w:r>
+        <w:rPr>
+          <w:rFonts w:ascii="Times New Roman" w:hAnsi="Times New Roman" w:cs="Times New Roman"/>
+          <w:color w:val="000000" w:themeColor="text1"/>
+          <w:sz w:val="24"/>
+          <w:szCs w:val="24"/>
+        </w:rPr>
+        <w:t>”</w:t>
+      </w:r>
+    </w:p>
+    <w:p>
+      <w:pPr>
+        <w:rPr>
+          <w:rFonts w:ascii="Times New Roman" w:hAnsi="Times New Roman" w:cs="Times New Roman"/>
+          <w:color w:val="000000" w:themeColor="text1"/>
+          <w:sz w:val="24"/>
+          <w:szCs w:val="24"/>
+        </w:rPr>
+      </w:pPr>
+      <w:r>
+        <w:rPr>
+          <w:rFonts w:ascii="Times New Roman" w:hAnsi="Times New Roman" w:cs="Times New Roman"/>
+          <w:color w:val="000000" w:themeColor="text1"/>
+          <w:sz w:val="24"/>
+          <w:szCs w:val="24"/>
+        </w:rPr>
+        <w:pict w14:anchorId="0C52CC4A">
+          <v:rect id="_x0000_i1209" style="width:0;height:1.5pt" o:hralign="center" o:hrstd="t" o:hr="t" fillcolor="#a0a0a0" stroked="f"/>
+        </w:pict>
+      </w:r>
+    </w:p>
+    <w:p>
+      <w:pPr>
+        <w:rPr>
+          <w:rFonts w:ascii="Times New Roman" w:hAnsi="Times New Roman" w:cs="Times New Roman"/>
+          <w:color w:val="000000" w:themeColor="text1"/>
+          <w:sz w:val="24"/>
+          <w:szCs w:val="24"/>
+        </w:rPr>
+      </w:pPr>
+    </w:p>
+    <w:p>
+      <w:pPr>
+        <w:rPr>
+          <w:rFonts w:ascii="Times New Roman" w:hAnsi="Times New Roman" w:cs="Times New Roman"/>
+          <w:color w:val="000000" w:themeColor="text1"/>
+          <w:sz w:val="24"/>
+          <w:szCs w:val="24"/>
+        </w:rPr>
+      </w:pPr>
     </w:p>
     <w:sectPr>
       <w:pgSz w:w="11906" w:h="16838"/>
-      <w:pgMar w:top="1417" w:right="1701" w:bottom="1417" w:left="1701" w:header="708" w:footer="708" w:gutter="0"/>
+      <w:pgMar w:top="568" w:right="1701" w:bottom="1417" w:left="1701" w:header="708" w:footer="708" w:gutter="0"/>
       <w:cols w:space="708"/>
       <w:docGrid w:linePitch="360"/>
     </w:sectPr>
   </w:body>
 </w:document>
+</file>
+
+<file path=word/numbering.xml><?xml version="1.0" encoding="utf-8"?>
+<w:numbering xmlns:wpc="http://schemas.microsoft.com/office/word/2010/wordprocessingCanvas" xmlns:cx="http://schemas.microsoft.com/office/drawing/2014/chartex" xmlns:cx1="http://schemas.microsoft.com/office/drawing/2015/9/8/chartex" xmlns:cx2="http://schemas.microsoft.com/office/drawing/2015/10/21/chartex" xmlns:cx3="http://schemas.microsoft.com/office/drawing/2016/5/9/chartex" xmlns:cx4="http://schemas.microsoft.com/office/drawing/2016/5/10/chartex" xmlns:cx5="http://schemas.microsoft.com/office/drawing/2016/5/11/chartex" xmlns:cx6="http://schemas.microsoft.com/office/drawing/2016/5/12/chartex" xmlns:cx7="http://schemas.microsoft.com/office/drawing/2016/5/13/chartex" xmlns:cx8="http://schemas.microsoft.com/office/drawing/2016/5/14/chartex" xmlns:mc="http://schemas.openxmlformats.org/markup-compatibility/2006" xmlns:aink="http://schemas.microsoft.com/office/drawing/2016/ink" xmlns:am3d="http://schemas.microsoft.com/office/drawing/2017/model3d" xmlns:o="urn:schemas-microsoft-com:office:office" xmlns:oel="http://schemas.microsoft.com/office/2019/extlst" xmlns:r="http://schemas.openxmlformats.org/officeDocument/2006/relationships" xmlns:m="http://schemas.openxmlformats.org/officeDocument/2006/math" xmlns:v="urn:schemas-microsoft-com:vml" xmlns:wp14="http://schemas.microsoft.com/office/word/2010/wordprocessingDrawing" xmlns:wp="http://schemas.openxmlformats.org/drawingml/2006/wordprocessingDrawing" xmlns:w10="urn:schemas-microsoft-com:office:word" xmlns:w="http://schemas.openxmlformats.org/wordprocessingml/2006/main" xmlns:w14="http://schemas.microsoft.com/office/word/2010/wordml" xmlns:w15="http://schemas.microsoft.com/office/word/2012/wordml" xmlns:w16cex="http://schemas.microsoft.com/office/word/2018/wordml/cex" xmlns:w16cid="http://schemas.microsoft.com/office/word/2016/wordml/cid" xmlns:w16="http://schemas.microsoft.com/office/word/2018/wordml" xmlns:w16du="http://schemas.microsoft.com/office/word/2023/wordml/word16du" xmlns:w16sdtdh="http://schemas.microsoft.com/office/word/2020/wordml/sdtdatahash" xmlns:w16sdtfl="http://schemas.microsoft.com/office/word/2024/wordml/sdtformatlock" xmlns:w16se="http://schemas.microsoft.com/office/word/2015/wordml/symex" xmlns:wpg="http://schemas.microsoft.com/office/word/2010/wordprocessingGroup" xmlns:wpi="http://schemas.microsoft.com/office/word/2010/wordprocessingInk" xmlns:wne="http://schemas.microsoft.com/office/word/2006/wordml" xmlns:wps="http://schemas.microsoft.com/office/word/2010/wordprocessingShape" mc:Ignorable="w14 w15 w16se w16cid w16 w16cex w16sdtdh w16sdtfl w16du wp14">
+  <w:abstractNum w:abstractNumId="0" w15:restartNumberingAfterBreak="0">
+    <w:nsid w:val="01164B53"/>
+    <w:multiLevelType w:val="multilevel"/>
+    <w:tmpl w:val="F12E0948"/>
+    <w:lvl w:ilvl="0">
+      <w:start w:val="1"/>
+      <w:numFmt w:val="bullet"/>
+      <w:lvlText w:val=""/>
+      <w:lvlJc w:val="left"/>
+      <w:pPr>
+        <w:tabs>
+          <w:tab w:val="num" w:pos="720"/>
+        </w:tabs>
+        <w:ind w:left="720" w:hanging="360"/>
+      </w:pPr>
+      <w:rPr>
+        <w:rFonts w:ascii="Symbol" w:hAnsi="Symbol" w:hint="default"/>
+        <w:sz w:val="20"/>
+      </w:rPr>
+    </w:lvl>
+    <w:lvl w:ilvl="1" w:tentative="1">
+      <w:start w:val="1"/>
+      <w:numFmt w:val="bullet"/>
+      <w:lvlText w:val="o"/>
+      <w:lvlJc w:val="left"/>
+      <w:pPr>
+        <w:tabs>
+          <w:tab w:val="num" w:pos="1440"/>
+        </w:tabs>
+        <w:ind w:left="1440" w:hanging="360"/>
+      </w:pPr>
+      <w:rPr>
+        <w:rFonts w:ascii="Courier New" w:hAnsi="Courier New" w:hint="default"/>
+        <w:sz w:val="20"/>
+      </w:rPr>
+    </w:lvl>
+    <w:lvl w:ilvl="2" w:tentative="1">
+      <w:start w:val="1"/>
+      <w:numFmt w:val="bullet"/>
+      <w:lvlText w:val=""/>
+      <w:lvlJc w:val="left"/>
+      <w:pPr>
+        <w:tabs>
+          <w:tab w:val="num" w:pos="2160"/>
+        </w:tabs>
+        <w:ind w:left="2160" w:hanging="360"/>
+      </w:pPr>
+      <w:rPr>
+        <w:rFonts w:ascii="Wingdings" w:hAnsi="Wingdings" w:hint="default"/>
+        <w:sz w:val="20"/>
+      </w:rPr>
+    </w:lvl>
+    <w:lvl w:ilvl="3" w:tentative="1">
+      <w:start w:val="1"/>
+      <w:numFmt w:val="bullet"/>
+      <w:lvlText w:val=""/>
+      <w:lvlJc w:val="left"/>
+      <w:pPr>
+        <w:tabs>
+          <w:tab w:val="num" w:pos="2880"/>
+        </w:tabs>
+        <w:ind w:left="2880" w:hanging="360"/>
+      </w:pPr>
+      <w:rPr>
+        <w:rFonts w:ascii="Wingdings" w:hAnsi="Wingdings" w:hint="default"/>
+        <w:sz w:val="20"/>
+      </w:rPr>
+    </w:lvl>
+    <w:lvl w:ilvl="4" w:tentative="1">
+      <w:start w:val="1"/>
+      <w:numFmt w:val="bullet"/>
+      <w:lvlText w:val=""/>
+      <w:lvlJc w:val="left"/>
+      <w:pPr>
+        <w:tabs>
+          <w:tab w:val="num" w:pos="3600"/>
+        </w:tabs>
+        <w:ind w:left="3600" w:hanging="360"/>
+      </w:pPr>
+      <w:rPr>
+        <w:rFonts w:ascii="Wingdings" w:hAnsi="Wingdings" w:hint="default"/>
+        <w:sz w:val="20"/>
+      </w:rPr>
+    </w:lvl>
+    <w:lvl w:ilvl="5" w:tentative="1">
+      <w:start w:val="1"/>
+      <w:numFmt w:val="bullet"/>
+      <w:lvlText w:val=""/>
+      <w:lvlJc w:val="left"/>
+      <w:pPr>
+        <w:tabs>
+          <w:tab w:val="num" w:pos="4320"/>
+        </w:tabs>
+        <w:ind w:left="4320" w:hanging="360"/>
+      </w:pPr>
+      <w:rPr>
+        <w:rFonts w:ascii="Wingdings" w:hAnsi="Wingdings" w:hint="default"/>
+        <w:sz w:val="20"/>
+      </w:rPr>
+    </w:lvl>
+    <w:lvl w:ilvl="6" w:tentative="1">
+      <w:start w:val="1"/>
+      <w:numFmt w:val="bullet"/>
+      <w:lvlText w:val=""/>
+      <w:lvlJc w:val="left"/>
+      <w:pPr>
+        <w:tabs>
+          <w:tab w:val="num" w:pos="5040"/>
+        </w:tabs>
+        <w:ind w:left="5040" w:hanging="360"/>
+      </w:pPr>
+      <w:rPr>
+        <w:rFonts w:ascii="Wingdings" w:hAnsi="Wingdings" w:hint="default"/>
+        <w:sz w:val="20"/>
+      </w:rPr>
+    </w:lvl>
+    <w:lvl w:ilvl="7" w:tentative="1">
+      <w:start w:val="1"/>
+      <w:numFmt w:val="bullet"/>
+      <w:lvlText w:val=""/>
+      <w:lvlJc w:val="left"/>
+      <w:pPr>
+        <w:tabs>
+          <w:tab w:val="num" w:pos="5760"/>
+        </w:tabs>
+        <w:ind w:left="5760" w:hanging="360"/>
+      </w:pPr>
+      <w:rPr>
+        <w:rFonts w:ascii="Wingdings" w:hAnsi="Wingdings" w:hint="default"/>
+        <w:sz w:val="20"/>
+      </w:rPr>
+    </w:lvl>
+    <w:lvl w:ilvl="8" w:tentative="1">
+      <w:start w:val="1"/>
+      <w:numFmt w:val="bullet"/>
+      <w:lvlText w:val=""/>
+      <w:lvlJc w:val="left"/>
+      <w:pPr>
+        <w:tabs>
+          <w:tab w:val="num" w:pos="6480"/>
+        </w:tabs>
+        <w:ind w:left="6480" w:hanging="360"/>
+      </w:pPr>
+      <w:rPr>
+        <w:rFonts w:ascii="Wingdings" w:hAnsi="Wingdings" w:hint="default"/>
+        <w:sz w:val="20"/>
+      </w:rPr>
+    </w:lvl>
+  </w:abstractNum>
+  <w:abstractNum w:abstractNumId="1" w15:restartNumberingAfterBreak="0">
+    <w:nsid w:val="01B7050F"/>
+    <w:multiLevelType w:val="multilevel"/>
+    <w:tmpl w:val="92622C3A"/>
+    <w:lvl w:ilvl="0">
+      <w:start w:val="1"/>
+      <w:numFmt w:val="bullet"/>
+      <w:lvlText w:val=""/>
+      <w:lvlJc w:val="left"/>
+      <w:pPr>
+        <w:tabs>
+          <w:tab w:val="num" w:pos="720"/>
+        </w:tabs>
+        <w:ind w:left="720" w:hanging="360"/>
+      </w:pPr>
+      <w:rPr>
+        <w:rFonts w:ascii="Symbol" w:hAnsi="Symbol" w:hint="default"/>
+        <w:sz w:val="20"/>
+      </w:rPr>
+    </w:lvl>
+    <w:lvl w:ilvl="1" w:tentative="1">
+      <w:start w:val="1"/>
+      <w:numFmt w:val="bullet"/>
+      <w:lvlText w:val="o"/>
+      <w:lvlJc w:val="left"/>
+      <w:pPr>
+        <w:tabs>
+          <w:tab w:val="num" w:pos="1440"/>
+        </w:tabs>
+        <w:ind w:left="1440" w:hanging="360"/>
+      </w:pPr>
+      <w:rPr>
+        <w:rFonts w:ascii="Courier New" w:hAnsi="Courier New" w:hint="default"/>
+        <w:sz w:val="20"/>
+      </w:rPr>
+    </w:lvl>
+    <w:lvl w:ilvl="2" w:tentative="1">
+      <w:start w:val="1"/>
+      <w:numFmt w:val="bullet"/>
+      <w:lvlText w:val=""/>
+      <w:lvlJc w:val="left"/>
+      <w:pPr>
+        <w:tabs>
+          <w:tab w:val="num" w:pos="2160"/>
+        </w:tabs>
+        <w:ind w:left="2160" w:hanging="360"/>
+      </w:pPr>
+      <w:rPr>
+        <w:rFonts w:ascii="Wingdings" w:hAnsi="Wingdings" w:hint="default"/>
+        <w:sz w:val="20"/>
+      </w:rPr>
+    </w:lvl>
+    <w:lvl w:ilvl="3" w:tentative="1">
+      <w:start w:val="1"/>
+      <w:numFmt w:val="bullet"/>
+      <w:lvlText w:val=""/>
+      <w:lvlJc w:val="left"/>
+      <w:pPr>
+        <w:tabs>
+          <w:tab w:val="num" w:pos="2880"/>
+        </w:tabs>
+        <w:ind w:left="2880" w:hanging="360"/>
+      </w:pPr>
+      <w:rPr>
+        <w:rFonts w:ascii="Wingdings" w:hAnsi="Wingdings" w:hint="default"/>
+        <w:sz w:val="20"/>
+      </w:rPr>
+    </w:lvl>
+    <w:lvl w:ilvl="4" w:tentative="1">
+      <w:start w:val="1"/>
+      <w:numFmt w:val="bullet"/>
+      <w:lvlText w:val=""/>
+      <w:lvlJc w:val="left"/>
+      <w:pPr>
+        <w:tabs>
+          <w:tab w:val="num" w:pos="3600"/>
+        </w:tabs>
+        <w:ind w:left="3600" w:hanging="360"/>
+      </w:pPr>
+      <w:rPr>
+        <w:rFonts w:ascii="Wingdings" w:hAnsi="Wingdings" w:hint="default"/>
+        <w:sz w:val="20"/>
+      </w:rPr>
+    </w:lvl>
+    <w:lvl w:ilvl="5" w:tentative="1">
+      <w:start w:val="1"/>
+      <w:numFmt w:val="bullet"/>
+      <w:lvlText w:val=""/>
+      <w:lvlJc w:val="left"/>
+      <w:pPr>
+        <w:tabs>
+          <w:tab w:val="num" w:pos="4320"/>
+        </w:tabs>
+        <w:ind w:left="4320" w:hanging="360"/>
+      </w:pPr>
+      <w:rPr>
+        <w:rFonts w:ascii="Wingdings" w:hAnsi="Wingdings" w:hint="default"/>
+        <w:sz w:val="20"/>
+      </w:rPr>
+    </w:lvl>
+    <w:lvl w:ilvl="6" w:tentative="1">
+      <w:start w:val="1"/>
+      <w:numFmt w:val="bullet"/>
+      <w:lvlText w:val=""/>
+      <w:lvlJc w:val="left"/>
+      <w:pPr>
+        <w:tabs>
+          <w:tab w:val="num" w:pos="5040"/>
+        </w:tabs>
+        <w:ind w:left="5040" w:hanging="360"/>
+      </w:pPr>
+      <w:rPr>
+        <w:rFonts w:ascii="Wingdings" w:hAnsi="Wingdings" w:hint="default"/>
+        <w:sz w:val="20"/>
+      </w:rPr>
+    </w:lvl>
+    <w:lvl w:ilvl="7" w:tentative="1">
+      <w:start w:val="1"/>
+      <w:numFmt w:val="bullet"/>
+      <w:lvlText w:val=""/>
+      <w:lvlJc w:val="left"/>
+      <w:pPr>
+        <w:tabs>
+          <w:tab w:val="num" w:pos="5760"/>
+        </w:tabs>
+        <w:ind w:left="5760" w:hanging="360"/>
+      </w:pPr>
+      <w:rPr>
+        <w:rFonts w:ascii="Wingdings" w:hAnsi="Wingdings" w:hint="default"/>
+        <w:sz w:val="20"/>
+      </w:rPr>
+    </w:lvl>
+    <w:lvl w:ilvl="8" w:tentative="1">
+      <w:start w:val="1"/>
+      <w:numFmt w:val="bullet"/>
+      <w:lvlText w:val=""/>
+      <w:lvlJc w:val="left"/>
+      <w:pPr>
+        <w:tabs>
+          <w:tab w:val="num" w:pos="6480"/>
+        </w:tabs>
+        <w:ind w:left="6480" w:hanging="360"/>
+      </w:pPr>
+      <w:rPr>
+        <w:rFonts w:ascii="Wingdings" w:hAnsi="Wingdings" w:hint="default"/>
+        <w:sz w:val="20"/>
+      </w:rPr>
+    </w:lvl>
+  </w:abstractNum>
+  <w:abstractNum w:abstractNumId="2" w15:restartNumberingAfterBreak="0">
+    <w:nsid w:val="041C5691"/>
+    <w:multiLevelType w:val="multilevel"/>
+    <w:tmpl w:val="91A63748"/>
+    <w:lvl w:ilvl="0">
+      <w:start w:val="1"/>
+      <w:numFmt w:val="bullet"/>
+      <w:lvlText w:val=""/>
+      <w:lvlJc w:val="left"/>
+      <w:pPr>
+        <w:tabs>
+          <w:tab w:val="num" w:pos="720"/>
+        </w:tabs>
+        <w:ind w:left="720" w:hanging="360"/>
+      </w:pPr>
+      <w:rPr>
+        <w:rFonts w:ascii="Symbol" w:hAnsi="Symbol" w:hint="default"/>
+        <w:sz w:val="20"/>
+      </w:rPr>
+    </w:lvl>
+    <w:lvl w:ilvl="1" w:tentative="1">
+      <w:start w:val="1"/>
+      <w:numFmt w:val="bullet"/>
+      <w:lvlText w:val="o"/>
+      <w:lvlJc w:val="left"/>
+      <w:pPr>
+        <w:tabs>
+          <w:tab w:val="num" w:pos="1440"/>
+        </w:tabs>
+        <w:ind w:left="1440" w:hanging="360"/>
+      </w:pPr>
+      <w:rPr>
+        <w:rFonts w:ascii="Courier New" w:hAnsi="Courier New" w:hint="default"/>
+        <w:sz w:val="20"/>
+      </w:rPr>
+    </w:lvl>
+    <w:lvl w:ilvl="2" w:tentative="1">
+      <w:start w:val="1"/>
+      <w:numFmt w:val="bullet"/>
+      <w:lvlText w:val=""/>
+      <w:lvlJc w:val="left"/>
+      <w:pPr>
+        <w:tabs>
+          <w:tab w:val="num" w:pos="2160"/>
+        </w:tabs>
+        <w:ind w:left="2160" w:hanging="360"/>
+      </w:pPr>
+      <w:rPr>
+        <w:rFonts w:ascii="Wingdings" w:hAnsi="Wingdings" w:hint="default"/>
+        <w:sz w:val="20"/>
+      </w:rPr>
+    </w:lvl>
+    <w:lvl w:ilvl="3" w:tentative="1">
+      <w:start w:val="1"/>
+      <w:numFmt w:val="bullet"/>
+      <w:lvlText w:val=""/>
+      <w:lvlJc w:val="left"/>
+      <w:pPr>
+        <w:tabs>
+          <w:tab w:val="num" w:pos="2880"/>
+        </w:tabs>
+        <w:ind w:left="2880" w:hanging="360"/>
+      </w:pPr>
+      <w:rPr>
+        <w:rFonts w:ascii="Wingdings" w:hAnsi="Wingdings" w:hint="default"/>
+        <w:sz w:val="20"/>
+      </w:rPr>
+    </w:lvl>
+    <w:lvl w:ilvl="4" w:tentative="1">
+      <w:start w:val="1"/>
+      <w:numFmt w:val="bullet"/>
+      <w:lvlText w:val=""/>
+      <w:lvlJc w:val="left"/>
+      <w:pPr>
+        <w:tabs>
+          <w:tab w:val="num" w:pos="3600"/>
+        </w:tabs>
+        <w:ind w:left="3600" w:hanging="360"/>
+      </w:pPr>
+      <w:rPr>
+        <w:rFonts w:ascii="Wingdings" w:hAnsi="Wingdings" w:hint="default"/>
+        <w:sz w:val="20"/>
+      </w:rPr>
+    </w:lvl>
+    <w:lvl w:ilvl="5" w:tentative="1">
+      <w:start w:val="1"/>
+      <w:numFmt w:val="bullet"/>
+      <w:lvlText w:val=""/>
+      <w:lvlJc w:val="left"/>
+      <w:pPr>
+        <w:tabs>
+          <w:tab w:val="num" w:pos="4320"/>
+        </w:tabs>
+        <w:ind w:left="4320" w:hanging="360"/>
+      </w:pPr>
+      <w:rPr>
+        <w:rFonts w:ascii="Wingdings" w:hAnsi="Wingdings" w:hint="default"/>
+        <w:sz w:val="20"/>
+      </w:rPr>
+    </w:lvl>
+    <w:lvl w:ilvl="6" w:tentative="1">
+      <w:start w:val="1"/>
+      <w:numFmt w:val="bullet"/>
+      <w:lvlText w:val=""/>
+      <w:lvlJc w:val="left"/>
+      <w:pPr>
+        <w:tabs>
+          <w:tab w:val="num" w:pos="5040"/>
+        </w:tabs>
+        <w:ind w:left="5040" w:hanging="360"/>
+      </w:pPr>
+      <w:rPr>
+        <w:rFonts w:ascii="Wingdings" w:hAnsi="Wingdings" w:hint="default"/>
+        <w:sz w:val="20"/>
+      </w:rPr>
+    </w:lvl>
+    <w:lvl w:ilvl="7" w:tentative="1">
+      <w:start w:val="1"/>
+      <w:numFmt w:val="bullet"/>
+      <w:lvlText w:val=""/>
+      <w:lvlJc w:val="left"/>
+      <w:pPr>
+        <w:tabs>
+          <w:tab w:val="num" w:pos="5760"/>
+        </w:tabs>
+        <w:ind w:left="5760" w:hanging="360"/>
+      </w:pPr>
+      <w:rPr>
+        <w:rFonts w:ascii="Wingdings" w:hAnsi="Wingdings" w:hint="default"/>
+        <w:sz w:val="20"/>
+      </w:rPr>
+    </w:lvl>
+    <w:lvl w:ilvl="8" w:tentative="1">
+      <w:start w:val="1"/>
+      <w:numFmt w:val="bullet"/>
+      <w:lvlText w:val=""/>
+      <w:lvlJc w:val="left"/>
+      <w:pPr>
+        <w:tabs>
+          <w:tab w:val="num" w:pos="6480"/>
+        </w:tabs>
+        <w:ind w:left="6480" w:hanging="360"/>
+      </w:pPr>
+      <w:rPr>
+        <w:rFonts w:ascii="Wingdings" w:hAnsi="Wingdings" w:hint="default"/>
+        <w:sz w:val="20"/>
+      </w:rPr>
+    </w:lvl>
+  </w:abstractNum>
+  <w:abstractNum w:abstractNumId="3" w15:restartNumberingAfterBreak="0">
+    <w:nsid w:val="051055AD"/>
+    <w:multiLevelType w:val="multilevel"/>
+    <w:tmpl w:val="4268000C"/>
+    <w:lvl w:ilvl="0">
+      <w:start w:val="1"/>
+      <w:numFmt w:val="bullet"/>
+      <w:lvlText w:val=""/>
+      <w:lvlJc w:val="left"/>
+      <w:pPr>
+        <w:tabs>
+          <w:tab w:val="num" w:pos="720"/>
+        </w:tabs>
+        <w:ind w:left="720" w:hanging="360"/>
+      </w:pPr>
+      <w:rPr>
+        <w:rFonts w:ascii="Symbol" w:hAnsi="Symbol" w:hint="default"/>
+        <w:sz w:val="20"/>
+      </w:rPr>
+    </w:lvl>
+    <w:lvl w:ilvl="1" w:tentative="1">
+      <w:start w:val="1"/>
+      <w:numFmt w:val="bullet"/>
+      <w:lvlText w:val="o"/>
+      <w:lvlJc w:val="left"/>
+      <w:pPr>
+        <w:tabs>
+          <w:tab w:val="num" w:pos="1440"/>
+        </w:tabs>
+        <w:ind w:left="1440" w:hanging="360"/>
+      </w:pPr>
+      <w:rPr>
+        <w:rFonts w:ascii="Courier New" w:hAnsi="Courier New" w:hint="default"/>
+        <w:sz w:val="20"/>
+      </w:rPr>
+    </w:lvl>
+    <w:lvl w:ilvl="2" w:tentative="1">
+      <w:start w:val="1"/>
+      <w:numFmt w:val="bullet"/>
+      <w:lvlText w:val=""/>
+      <w:lvlJc w:val="left"/>
+      <w:pPr>
+        <w:tabs>
+          <w:tab w:val="num" w:pos="2160"/>
+        </w:tabs>
+        <w:ind w:left="2160" w:hanging="360"/>
+      </w:pPr>
+      <w:rPr>
+        <w:rFonts w:ascii="Wingdings" w:hAnsi="Wingdings" w:hint="default"/>
+        <w:sz w:val="20"/>
+      </w:rPr>
+    </w:lvl>
+    <w:lvl w:ilvl="3" w:tentative="1">
+      <w:start w:val="1"/>
+      <w:numFmt w:val="bullet"/>
+      <w:lvlText w:val=""/>
+      <w:lvlJc w:val="left"/>
+      <w:pPr>
+        <w:tabs>
+          <w:tab w:val="num" w:pos="2880"/>
+        </w:tabs>
+        <w:ind w:left="2880" w:hanging="360"/>
+      </w:pPr>
+      <w:rPr>
+        <w:rFonts w:ascii="Wingdings" w:hAnsi="Wingdings" w:hint="default"/>
+        <w:sz w:val="20"/>
+      </w:rPr>
+    </w:lvl>
+    <w:lvl w:ilvl="4" w:tentative="1">
+      <w:start w:val="1"/>
+      <w:numFmt w:val="bullet"/>
+      <w:lvlText w:val=""/>
+      <w:lvlJc w:val="left"/>
+      <w:pPr>
+        <w:tabs>
+          <w:tab w:val="num" w:pos="3600"/>
+        </w:tabs>
+        <w:ind w:left="3600" w:hanging="360"/>
+      </w:pPr>
+      <w:rPr>
+        <w:rFonts w:ascii="Wingdings" w:hAnsi="Wingdings" w:hint="default"/>
+        <w:sz w:val="20"/>
+      </w:rPr>
+    </w:lvl>
+    <w:lvl w:ilvl="5" w:tentative="1">
+      <w:start w:val="1"/>
+      <w:numFmt w:val="bullet"/>
+      <w:lvlText w:val=""/>
+      <w:lvlJc w:val="left"/>
+      <w:pPr>
+        <w:tabs>
+          <w:tab w:val="num" w:pos="4320"/>
+        </w:tabs>
+        <w:ind w:left="4320" w:hanging="360"/>
+      </w:pPr>
+      <w:rPr>
+        <w:rFonts w:ascii="Wingdings" w:hAnsi="Wingdings" w:hint="default"/>
+        <w:sz w:val="20"/>
+      </w:rPr>
+    </w:lvl>
+    <w:lvl w:ilvl="6" w:tentative="1">
+      <w:start w:val="1"/>
+      <w:numFmt w:val="bullet"/>
+      <w:lvlText w:val=""/>
+      <w:lvlJc w:val="left"/>
+      <w:pPr>
+        <w:tabs>
+          <w:tab w:val="num" w:pos="5040"/>
+        </w:tabs>
+        <w:ind w:left="5040" w:hanging="360"/>
+      </w:pPr>
+      <w:rPr>
+        <w:rFonts w:ascii="Wingdings" w:hAnsi="Wingdings" w:hint="default"/>
+        <w:sz w:val="20"/>
+      </w:rPr>
+    </w:lvl>
+    <w:lvl w:ilvl="7" w:tentative="1">
+      <w:start w:val="1"/>
+      <w:numFmt w:val="bullet"/>
+      <w:lvlText w:val=""/>
+      <w:lvlJc w:val="left"/>
+      <w:pPr>
+        <w:tabs>
+          <w:tab w:val="num" w:pos="5760"/>
+        </w:tabs>
+        <w:ind w:left="5760" w:hanging="360"/>
+      </w:pPr>
+      <w:rPr>
+        <w:rFonts w:ascii="Wingdings" w:hAnsi="Wingdings" w:hint="default"/>
+        <w:sz w:val="20"/>
+      </w:rPr>
+    </w:lvl>
+    <w:lvl w:ilvl="8" w:tentative="1">
+      <w:start w:val="1"/>
+      <w:numFmt w:val="bullet"/>
+      <w:lvlText w:val=""/>
+      <w:lvlJc w:val="left"/>
+      <w:pPr>
+        <w:tabs>
+          <w:tab w:val="num" w:pos="6480"/>
+        </w:tabs>
+        <w:ind w:left="6480" w:hanging="360"/>
+      </w:pPr>
+      <w:rPr>
+        <w:rFonts w:ascii="Wingdings" w:hAnsi="Wingdings" w:hint="default"/>
+        <w:sz w:val="20"/>
+      </w:rPr>
+    </w:lvl>
+  </w:abstractNum>
+  <w:abstractNum w:abstractNumId="4" w15:restartNumberingAfterBreak="0">
+    <w:nsid w:val="08D46FA3"/>
+    <w:multiLevelType w:val="multilevel"/>
+    <w:tmpl w:val="2FC632A0"/>
+    <w:lvl w:ilvl="0">
+      <w:start w:val="1"/>
+      <w:numFmt w:val="bullet"/>
+      <w:lvlText w:val=""/>
+      <w:lvlJc w:val="left"/>
+      <w:pPr>
+        <w:tabs>
+          <w:tab w:val="num" w:pos="720"/>
+        </w:tabs>
+        <w:ind w:left="720" w:hanging="360"/>
+      </w:pPr>
+      <w:rPr>
+        <w:rFonts w:ascii="Symbol" w:hAnsi="Symbol" w:hint="default"/>
+        <w:sz w:val="20"/>
+      </w:rPr>
+    </w:lvl>
+    <w:lvl w:ilvl="1" w:tentative="1">
+      <w:start w:val="1"/>
+      <w:numFmt w:val="bullet"/>
+      <w:lvlText w:val="o"/>
+      <w:lvlJc w:val="left"/>
+      <w:pPr>
+        <w:tabs>
+          <w:tab w:val="num" w:pos="1440"/>
+        </w:tabs>
+        <w:ind w:left="1440" w:hanging="360"/>
+      </w:pPr>
+      <w:rPr>
+        <w:rFonts w:ascii="Courier New" w:hAnsi="Courier New" w:hint="default"/>
+        <w:sz w:val="20"/>
+      </w:rPr>
+    </w:lvl>
+    <w:lvl w:ilvl="2" w:tentative="1">
+      <w:start w:val="1"/>
+      <w:numFmt w:val="bullet"/>
+      <w:lvlText w:val=""/>
+      <w:lvlJc w:val="left"/>
+      <w:pPr>
+        <w:tabs>
+          <w:tab w:val="num" w:pos="2160"/>
+        </w:tabs>
+        <w:ind w:left="2160" w:hanging="360"/>
+      </w:pPr>
+      <w:rPr>
+        <w:rFonts w:ascii="Wingdings" w:hAnsi="Wingdings" w:hint="default"/>
+        <w:sz w:val="20"/>
+      </w:rPr>
+    </w:lvl>
+    <w:lvl w:ilvl="3" w:tentative="1">
+      <w:start w:val="1"/>
+      <w:numFmt w:val="bullet"/>
+      <w:lvlText w:val=""/>
+      <w:lvlJc w:val="left"/>
+      <w:pPr>
+        <w:tabs>
+          <w:tab w:val="num" w:pos="2880"/>
+        </w:tabs>
+        <w:ind w:left="2880" w:hanging="360"/>
+      </w:pPr>
+      <w:rPr>
+        <w:rFonts w:ascii="Wingdings" w:hAnsi="Wingdings" w:hint="default"/>
+        <w:sz w:val="20"/>
+      </w:rPr>
+    </w:lvl>
+    <w:lvl w:ilvl="4" w:tentative="1">
+      <w:start w:val="1"/>
+      <w:numFmt w:val="bullet"/>
+      <w:lvlText w:val=""/>
+      <w:lvlJc w:val="left"/>
+      <w:pPr>
+        <w:tabs>
+          <w:tab w:val="num" w:pos="3600"/>
+        </w:tabs>
+        <w:ind w:left="3600" w:hanging="360"/>
+      </w:pPr>
+      <w:rPr>
+        <w:rFonts w:ascii="Wingdings" w:hAnsi="Wingdings" w:hint="default"/>
+        <w:sz w:val="20"/>
+      </w:rPr>
+    </w:lvl>
+    <w:lvl w:ilvl="5" w:tentative="1">
+      <w:start w:val="1"/>
+      <w:numFmt w:val="bullet"/>
+      <w:lvlText w:val=""/>
+      <w:lvlJc w:val="left"/>
+      <w:pPr>
+        <w:tabs>
+          <w:tab w:val="num" w:pos="4320"/>
+        </w:tabs>
+        <w:ind w:left="4320" w:hanging="360"/>
+      </w:pPr>
+      <w:rPr>
+        <w:rFonts w:ascii="Wingdings" w:hAnsi="Wingdings" w:hint="default"/>
+        <w:sz w:val="20"/>
+      </w:rPr>
+    </w:lvl>
+    <w:lvl w:ilvl="6" w:tentative="1">
+      <w:start w:val="1"/>
+      <w:numFmt w:val="bullet"/>
+      <w:lvlText w:val=""/>
+      <w:lvlJc w:val="left"/>
+      <w:pPr>
+        <w:tabs>
+          <w:tab w:val="num" w:pos="5040"/>
+        </w:tabs>
+        <w:ind w:left="5040" w:hanging="360"/>
+      </w:pPr>
+      <w:rPr>
+        <w:rFonts w:ascii="Wingdings" w:hAnsi="Wingdings" w:hint="default"/>
+        <w:sz w:val="20"/>
+      </w:rPr>
+    </w:lvl>
+    <w:lvl w:ilvl="7" w:tentative="1">
+      <w:start w:val="1"/>
+      <w:numFmt w:val="bullet"/>
+      <w:lvlText w:val=""/>
+      <w:lvlJc w:val="left"/>
+      <w:pPr>
+        <w:tabs>
+          <w:tab w:val="num" w:pos="5760"/>
+        </w:tabs>
+        <w:ind w:left="5760" w:hanging="360"/>
+      </w:pPr>
+      <w:rPr>
+        <w:rFonts w:ascii="Wingdings" w:hAnsi="Wingdings" w:hint="default"/>
+        <w:sz w:val="20"/>
+      </w:rPr>
+    </w:lvl>
+    <w:lvl w:ilvl="8" w:tentative="1">
+      <w:start w:val="1"/>
+      <w:numFmt w:val="bullet"/>
+      <w:lvlText w:val=""/>
+      <w:lvlJc w:val="left"/>
+      <w:pPr>
+        <w:tabs>
+          <w:tab w:val="num" w:pos="6480"/>
+        </w:tabs>
+        <w:ind w:left="6480" w:hanging="360"/>
+      </w:pPr>
+      <w:rPr>
+        <w:rFonts w:ascii="Wingdings" w:hAnsi="Wingdings" w:hint="default"/>
+        <w:sz w:val="20"/>
+      </w:rPr>
+    </w:lvl>
+  </w:abstractNum>
+  <w:abstractNum w:abstractNumId="5" w15:restartNumberingAfterBreak="0">
+    <w:nsid w:val="093A3830"/>
+    <w:multiLevelType w:val="multilevel"/>
+    <w:tmpl w:val="A6C8EBDE"/>
+    <w:lvl w:ilvl="0">
+      <w:start w:val="1"/>
+      <w:numFmt w:val="bullet"/>
+      <w:lvlText w:val=""/>
+      <w:lvlJc w:val="left"/>
+      <w:pPr>
+        <w:tabs>
+          <w:tab w:val="num" w:pos="720"/>
+        </w:tabs>
+        <w:ind w:left="720" w:hanging="360"/>
+      </w:pPr>
+      <w:rPr>
+        <w:rFonts w:ascii="Symbol" w:hAnsi="Symbol" w:hint="default"/>
+        <w:sz w:val="20"/>
+      </w:rPr>
+    </w:lvl>
+    <w:lvl w:ilvl="1" w:tentative="1">
+      <w:start w:val="1"/>
+      <w:numFmt w:val="bullet"/>
+      <w:lvlText w:val="o"/>
+      <w:lvlJc w:val="left"/>
+      <w:pPr>
+        <w:tabs>
+          <w:tab w:val="num" w:pos="1440"/>
+        </w:tabs>
+        <w:ind w:left="1440" w:hanging="360"/>
+      </w:pPr>
+      <w:rPr>
+        <w:rFonts w:ascii="Courier New" w:hAnsi="Courier New" w:hint="default"/>
+        <w:sz w:val="20"/>
+      </w:rPr>
+    </w:lvl>
+    <w:lvl w:ilvl="2" w:tentative="1">
+      <w:start w:val="1"/>
+      <w:numFmt w:val="bullet"/>
+      <w:lvlText w:val=""/>
+      <w:lvlJc w:val="left"/>
+      <w:pPr>
+        <w:tabs>
+          <w:tab w:val="num" w:pos="2160"/>
+        </w:tabs>
+        <w:ind w:left="2160" w:hanging="360"/>
+      </w:pPr>
+      <w:rPr>
+        <w:rFonts w:ascii="Wingdings" w:hAnsi="Wingdings" w:hint="default"/>
+        <w:sz w:val="20"/>
+      </w:rPr>
+    </w:lvl>
+    <w:lvl w:ilvl="3" w:tentative="1">
+      <w:start w:val="1"/>
+      <w:numFmt w:val="bullet"/>
+      <w:lvlText w:val=""/>
+      <w:lvlJc w:val="left"/>
+      <w:pPr>
+        <w:tabs>
+          <w:tab w:val="num" w:pos="2880"/>
+        </w:tabs>
+        <w:ind w:left="2880" w:hanging="360"/>
+      </w:pPr>
+      <w:rPr>
+        <w:rFonts w:ascii="Wingdings" w:hAnsi="Wingdings" w:hint="default"/>
+        <w:sz w:val="20"/>
+      </w:rPr>
+    </w:lvl>
+    <w:lvl w:ilvl="4" w:tentative="1">
+      <w:start w:val="1"/>
+      <w:numFmt w:val="bullet"/>
+      <w:lvlText w:val=""/>
+      <w:lvlJc w:val="left"/>
+      <w:pPr>
+        <w:tabs>
+          <w:tab w:val="num" w:pos="3600"/>
+        </w:tabs>
+        <w:ind w:left="3600" w:hanging="360"/>
+      </w:pPr>
+      <w:rPr>
+        <w:rFonts w:ascii="Wingdings" w:hAnsi="Wingdings" w:hint="default"/>
+        <w:sz w:val="20"/>
+      </w:rPr>
+    </w:lvl>
+    <w:lvl w:ilvl="5" w:tentative="1">
+      <w:start w:val="1"/>
+      <w:numFmt w:val="bullet"/>
+      <w:lvlText w:val=""/>
+      <w:lvlJc w:val="left"/>
+      <w:pPr>
+        <w:tabs>
+          <w:tab w:val="num" w:pos="4320"/>
+        </w:tabs>
+        <w:ind w:left="4320" w:hanging="360"/>
+      </w:pPr>
+      <w:rPr>
+        <w:rFonts w:ascii="Wingdings" w:hAnsi="Wingdings" w:hint="default"/>
+        <w:sz w:val="20"/>
+      </w:rPr>
+    </w:lvl>
+    <w:lvl w:ilvl="6" w:tentative="1">
+      <w:start w:val="1"/>
+      <w:numFmt w:val="bullet"/>
+      <w:lvlText w:val=""/>
+      <w:lvlJc w:val="left"/>
+      <w:pPr>
+        <w:tabs>
+          <w:tab w:val="num" w:pos="5040"/>
+        </w:tabs>
+        <w:ind w:left="5040" w:hanging="360"/>
+      </w:pPr>
+      <w:rPr>
+        <w:rFonts w:ascii="Wingdings" w:hAnsi="Wingdings" w:hint="default"/>
+        <w:sz w:val="20"/>
+      </w:rPr>
+    </w:lvl>
+    <w:lvl w:ilvl="7" w:tentative="1">
+      <w:start w:val="1"/>
+      <w:numFmt w:val="bullet"/>
+      <w:lvlText w:val=""/>
+      <w:lvlJc w:val="left"/>
+      <w:pPr>
+        <w:tabs>
+          <w:tab w:val="num" w:pos="5760"/>
+        </w:tabs>
+        <w:ind w:left="5760" w:hanging="360"/>
+      </w:pPr>
+      <w:rPr>
+        <w:rFonts w:ascii="Wingdings" w:hAnsi="Wingdings" w:hint="default"/>
+        <w:sz w:val="20"/>
+      </w:rPr>
+    </w:lvl>
+    <w:lvl w:ilvl="8" w:tentative="1">
+      <w:start w:val="1"/>
+      <w:numFmt w:val="bullet"/>
+      <w:lvlText w:val=""/>
+      <w:lvlJc w:val="left"/>
+      <w:pPr>
+        <w:tabs>
+          <w:tab w:val="num" w:pos="6480"/>
+        </w:tabs>
+        <w:ind w:left="6480" w:hanging="360"/>
+      </w:pPr>
+      <w:rPr>
+        <w:rFonts w:ascii="Wingdings" w:hAnsi="Wingdings" w:hint="default"/>
+        <w:sz w:val="20"/>
+      </w:rPr>
+    </w:lvl>
+  </w:abstractNum>
+  <w:abstractNum w:abstractNumId="6" w15:restartNumberingAfterBreak="0">
+    <w:nsid w:val="0974669D"/>
+    <w:multiLevelType w:val="multilevel"/>
+    <w:tmpl w:val="E48684D2"/>
+    <w:lvl w:ilvl="0">
+      <w:start w:val="1"/>
+      <w:numFmt w:val="bullet"/>
+      <w:lvlText w:val=""/>
+      <w:lvlJc w:val="left"/>
+      <w:pPr>
+        <w:tabs>
+          <w:tab w:val="num" w:pos="720"/>
+        </w:tabs>
+        <w:ind w:left="720" w:hanging="360"/>
+      </w:pPr>
+      <w:rPr>
+        <w:rFonts w:ascii="Symbol" w:hAnsi="Symbol" w:hint="default"/>
+        <w:sz w:val="20"/>
+      </w:rPr>
+    </w:lvl>
+    <w:lvl w:ilvl="1" w:tentative="1">
+      <w:start w:val="1"/>
+      <w:numFmt w:val="bullet"/>
+      <w:lvlText w:val="o"/>
+      <w:lvlJc w:val="left"/>
+      <w:pPr>
+        <w:tabs>
+          <w:tab w:val="num" w:pos="1440"/>
+        </w:tabs>
+        <w:ind w:left="1440" w:hanging="360"/>
+      </w:pPr>
+      <w:rPr>
+        <w:rFonts w:ascii="Courier New" w:hAnsi="Courier New" w:hint="default"/>
+        <w:sz w:val="20"/>
+      </w:rPr>
+    </w:lvl>
+    <w:lvl w:ilvl="2" w:tentative="1">
+      <w:start w:val="1"/>
+      <w:numFmt w:val="bullet"/>
+      <w:lvlText w:val=""/>
+      <w:lvlJc w:val="left"/>
+      <w:pPr>
+        <w:tabs>
+          <w:tab w:val="num" w:pos="2160"/>
+        </w:tabs>
+        <w:ind w:left="2160" w:hanging="360"/>
+      </w:pPr>
+      <w:rPr>
+        <w:rFonts w:ascii="Wingdings" w:hAnsi="Wingdings" w:hint="default"/>
+        <w:sz w:val="20"/>
+      </w:rPr>
+    </w:lvl>
+    <w:lvl w:ilvl="3" w:tentative="1">
+      <w:start w:val="1"/>
+      <w:numFmt w:val="bullet"/>
+      <w:lvlText w:val=""/>
+      <w:lvlJc w:val="left"/>
+      <w:pPr>
+        <w:tabs>
+          <w:tab w:val="num" w:pos="2880"/>
+        </w:tabs>
+        <w:ind w:left="2880" w:hanging="360"/>
+      </w:pPr>
+      <w:rPr>
+        <w:rFonts w:ascii="Wingdings" w:hAnsi="Wingdings" w:hint="default"/>
+        <w:sz w:val="20"/>
+      </w:rPr>
+    </w:lvl>
+    <w:lvl w:ilvl="4" w:tentative="1">
+      <w:start w:val="1"/>
+      <w:numFmt w:val="bullet"/>
+      <w:lvlText w:val=""/>
+      <w:lvlJc w:val="left"/>
+      <w:pPr>
+        <w:tabs>
+          <w:tab w:val="num" w:pos="3600"/>
+        </w:tabs>
+        <w:ind w:left="3600" w:hanging="360"/>
+      </w:pPr>
+      <w:rPr>
+        <w:rFonts w:ascii="Wingdings" w:hAnsi="Wingdings" w:hint="default"/>
+        <w:sz w:val="20"/>
+      </w:rPr>
+    </w:lvl>
+    <w:lvl w:ilvl="5" w:tentative="1">
+      <w:start w:val="1"/>
+      <w:numFmt w:val="bullet"/>
+      <w:lvlText w:val=""/>
+      <w:lvlJc w:val="left"/>
+      <w:pPr>
+        <w:tabs>
+          <w:tab w:val="num" w:pos="4320"/>
+        </w:tabs>
+        <w:ind w:left="4320" w:hanging="360"/>
+      </w:pPr>
+      <w:rPr>
+        <w:rFonts w:ascii="Wingdings" w:hAnsi="Wingdings" w:hint="default"/>
+        <w:sz w:val="20"/>
+      </w:rPr>
+    </w:lvl>
+    <w:lvl w:ilvl="6" w:tentative="1">
+      <w:start w:val="1"/>
+      <w:numFmt w:val="bullet"/>
+      <w:lvlText w:val=""/>
+      <w:lvlJc w:val="left"/>
+      <w:pPr>
+        <w:tabs>
+          <w:tab w:val="num" w:pos="5040"/>
+        </w:tabs>
+        <w:ind w:left="5040" w:hanging="360"/>
+      </w:pPr>
+      <w:rPr>
+        <w:rFonts w:ascii="Wingdings" w:hAnsi="Wingdings" w:hint="default"/>
+        <w:sz w:val="20"/>
+      </w:rPr>
+    </w:lvl>
+    <w:lvl w:ilvl="7" w:tentative="1">
+      <w:start w:val="1"/>
+      <w:numFmt w:val="bullet"/>
+      <w:lvlText w:val=""/>
+      <w:lvlJc w:val="left"/>
+      <w:pPr>
+        <w:tabs>
+          <w:tab w:val="num" w:pos="5760"/>
+        </w:tabs>
+        <w:ind w:left="5760" w:hanging="360"/>
+      </w:pPr>
+      <w:rPr>
+        <w:rFonts w:ascii="Wingdings" w:hAnsi="Wingdings" w:hint="default"/>
+        <w:sz w:val="20"/>
+      </w:rPr>
+    </w:lvl>
+    <w:lvl w:ilvl="8" w:tentative="1">
+      <w:start w:val="1"/>
+      <w:numFmt w:val="bullet"/>
+      <w:lvlText w:val=""/>
+      <w:lvlJc w:val="left"/>
+      <w:pPr>
+        <w:tabs>
+          <w:tab w:val="num" w:pos="6480"/>
+        </w:tabs>
+        <w:ind w:left="6480" w:hanging="360"/>
+      </w:pPr>
+      <w:rPr>
+        <w:rFonts w:ascii="Wingdings" w:hAnsi="Wingdings" w:hint="default"/>
+        <w:sz w:val="20"/>
+      </w:rPr>
+    </w:lvl>
+  </w:abstractNum>
+  <w:abstractNum w:abstractNumId="7" w15:restartNumberingAfterBreak="0">
+    <w:nsid w:val="292F34F1"/>
+    <w:multiLevelType w:val="multilevel"/>
+    <w:tmpl w:val="83C0EB86"/>
+    <w:lvl w:ilvl="0">
+      <w:start w:val="1"/>
+      <w:numFmt w:val="bullet"/>
+      <w:lvlText w:val=""/>
+      <w:lvlJc w:val="left"/>
+      <w:pPr>
+        <w:tabs>
+          <w:tab w:val="num" w:pos="720"/>
+        </w:tabs>
+        <w:ind w:left="720" w:hanging="360"/>
+      </w:pPr>
+      <w:rPr>
+        <w:rFonts w:ascii="Symbol" w:hAnsi="Symbol" w:hint="default"/>
+        <w:sz w:val="20"/>
+      </w:rPr>
+    </w:lvl>
+    <w:lvl w:ilvl="1" w:tentative="1">
+      <w:start w:val="1"/>
+      <w:numFmt w:val="bullet"/>
+      <w:lvlText w:val="o"/>
+      <w:lvlJc w:val="left"/>
+      <w:pPr>
+        <w:tabs>
+          <w:tab w:val="num" w:pos="1440"/>
+        </w:tabs>
+        <w:ind w:left="1440" w:hanging="360"/>
+      </w:pPr>
+      <w:rPr>
+        <w:rFonts w:ascii="Courier New" w:hAnsi="Courier New" w:hint="default"/>
+        <w:sz w:val="20"/>
+      </w:rPr>
+    </w:lvl>
+    <w:lvl w:ilvl="2" w:tentative="1">
+      <w:start w:val="1"/>
+      <w:numFmt w:val="bullet"/>
+      <w:lvlText w:val=""/>
+      <w:lvlJc w:val="left"/>
+      <w:pPr>
+        <w:tabs>
+          <w:tab w:val="num" w:pos="2160"/>
+        </w:tabs>
+        <w:ind w:left="2160" w:hanging="360"/>
+      </w:pPr>
+      <w:rPr>
+        <w:rFonts w:ascii="Wingdings" w:hAnsi="Wingdings" w:hint="default"/>
+        <w:sz w:val="20"/>
+      </w:rPr>
+    </w:lvl>
+    <w:lvl w:ilvl="3" w:tentative="1">
+      <w:start w:val="1"/>
+      <w:numFmt w:val="bullet"/>
+      <w:lvlText w:val=""/>
+      <w:lvlJc w:val="left"/>
+      <w:pPr>
+        <w:tabs>
+          <w:tab w:val="num" w:pos="2880"/>
+        </w:tabs>
+        <w:ind w:left="2880" w:hanging="360"/>
+      </w:pPr>
+      <w:rPr>
+        <w:rFonts w:ascii="Wingdings" w:hAnsi="Wingdings" w:hint="default"/>
+        <w:sz w:val="20"/>
+      </w:rPr>
+    </w:lvl>
+    <w:lvl w:ilvl="4" w:tentative="1">
+      <w:start w:val="1"/>
+      <w:numFmt w:val="bullet"/>
+      <w:lvlText w:val=""/>
+      <w:lvlJc w:val="left"/>
+      <w:pPr>
+        <w:tabs>
+          <w:tab w:val="num" w:pos="3600"/>
+        </w:tabs>
+        <w:ind w:left="3600" w:hanging="360"/>
+      </w:pPr>
+      <w:rPr>
+        <w:rFonts w:ascii="Wingdings" w:hAnsi="Wingdings" w:hint="default"/>
+        <w:sz w:val="20"/>
+      </w:rPr>
+    </w:lvl>
+    <w:lvl w:ilvl="5" w:tentative="1">
+      <w:start w:val="1"/>
+      <w:numFmt w:val="bullet"/>
+      <w:lvlText w:val=""/>
+      <w:lvlJc w:val="left"/>
+      <w:pPr>
+        <w:tabs>
+          <w:tab w:val="num" w:pos="4320"/>
+        </w:tabs>
+        <w:ind w:left="4320" w:hanging="360"/>
+      </w:pPr>
+      <w:rPr>
+        <w:rFonts w:ascii="Wingdings" w:hAnsi="Wingdings" w:hint="default"/>
+        <w:sz w:val="20"/>
+      </w:rPr>
+    </w:lvl>
+    <w:lvl w:ilvl="6" w:tentative="1">
+      <w:start w:val="1"/>
+      <w:numFmt w:val="bullet"/>
+      <w:lvlText w:val=""/>
+      <w:lvlJc w:val="left"/>
+      <w:pPr>
+        <w:tabs>
+          <w:tab w:val="num" w:pos="5040"/>
+        </w:tabs>
+        <w:ind w:left="5040" w:hanging="360"/>
+      </w:pPr>
+      <w:rPr>
+        <w:rFonts w:ascii="Wingdings" w:hAnsi="Wingdings" w:hint="default"/>
+        <w:sz w:val="20"/>
+      </w:rPr>
+    </w:lvl>
+    <w:lvl w:ilvl="7" w:tentative="1">
+      <w:start w:val="1"/>
+      <w:numFmt w:val="bullet"/>
+      <w:lvlText w:val=""/>
+      <w:lvlJc w:val="left"/>
+      <w:pPr>
+        <w:tabs>
+          <w:tab w:val="num" w:pos="5760"/>
+        </w:tabs>
+        <w:ind w:left="5760" w:hanging="360"/>
+      </w:pPr>
+      <w:rPr>
+        <w:rFonts w:ascii="Wingdings" w:hAnsi="Wingdings" w:hint="default"/>
+        <w:sz w:val="20"/>
+      </w:rPr>
+    </w:lvl>
+    <w:lvl w:ilvl="8" w:tentative="1">
+      <w:start w:val="1"/>
+      <w:numFmt w:val="bullet"/>
+      <w:lvlText w:val=""/>
+      <w:lvlJc w:val="left"/>
+      <w:pPr>
+        <w:tabs>
+          <w:tab w:val="num" w:pos="6480"/>
+        </w:tabs>
+        <w:ind w:left="6480" w:hanging="360"/>
+      </w:pPr>
+      <w:rPr>
+        <w:rFonts w:ascii="Wingdings" w:hAnsi="Wingdings" w:hint="default"/>
+        <w:sz w:val="20"/>
+      </w:rPr>
+    </w:lvl>
+  </w:abstractNum>
+  <w:abstractNum w:abstractNumId="8" w15:restartNumberingAfterBreak="0">
+    <w:nsid w:val="3DE65318"/>
+    <w:multiLevelType w:val="multilevel"/>
+    <w:tmpl w:val="F45CFCE0"/>
+    <w:lvl w:ilvl="0">
+      <w:start w:val="1"/>
+      <w:numFmt w:val="decimal"/>
+      <w:lvlText w:val="%1."/>
+      <w:lvlJc w:val="left"/>
+      <w:pPr>
+        <w:tabs>
+          <w:tab w:val="num" w:pos="720"/>
+        </w:tabs>
+        <w:ind w:left="720" w:hanging="360"/>
+      </w:pPr>
+    </w:lvl>
+    <w:lvl w:ilvl="1">
+      <w:start w:val="1"/>
+      <w:numFmt w:val="bullet"/>
+      <w:lvlText w:val="o"/>
+      <w:lvlJc w:val="left"/>
+      <w:pPr>
+        <w:tabs>
+          <w:tab w:val="num" w:pos="1440"/>
+        </w:tabs>
+        <w:ind w:left="1440" w:hanging="360"/>
+      </w:pPr>
+      <w:rPr>
+        <w:rFonts w:ascii="Courier New" w:hAnsi="Courier New" w:hint="default"/>
+        <w:sz w:val="20"/>
+      </w:rPr>
+    </w:lvl>
+    <w:lvl w:ilvl="2" w:tentative="1">
+      <w:start w:val="1"/>
+      <w:numFmt w:val="decimal"/>
+      <w:lvlText w:val="%3."/>
+      <w:lvlJc w:val="left"/>
+      <w:pPr>
+        <w:tabs>
+          <w:tab w:val="num" w:pos="2160"/>
+        </w:tabs>
+        <w:ind w:left="2160" w:hanging="360"/>
+      </w:pPr>
+    </w:lvl>
+    <w:lvl w:ilvl="3" w:tentative="1">
+      <w:start w:val="1"/>
+      <w:numFmt w:val="decimal"/>
+      <w:lvlText w:val="%4."/>
+      <w:lvlJc w:val="left"/>
+      <w:pPr>
+        <w:tabs>
+          <w:tab w:val="num" w:pos="2880"/>
+        </w:tabs>
+        <w:ind w:left="2880" w:hanging="360"/>
+      </w:pPr>
+    </w:lvl>
+    <w:lvl w:ilvl="4" w:tentative="1">
+      <w:start w:val="1"/>
+      <w:numFmt w:val="decimal"/>
+      <w:lvlText w:val="%5."/>
+      <w:lvlJc w:val="left"/>
+      <w:pPr>
+        <w:tabs>
+          <w:tab w:val="num" w:pos="3600"/>
+        </w:tabs>
+        <w:ind w:left="3600" w:hanging="360"/>
+      </w:pPr>
+    </w:lvl>
+    <w:lvl w:ilvl="5" w:tentative="1">
+      <w:start w:val="1"/>
+      <w:numFmt w:val="decimal"/>
+      <w:lvlText w:val="%6."/>
+      <w:lvlJc w:val="left"/>
+      <w:pPr>
+        <w:tabs>
+          <w:tab w:val="num" w:pos="4320"/>
+        </w:tabs>
+        <w:ind w:left="4320" w:hanging="360"/>
+      </w:pPr>
+    </w:lvl>
+    <w:lvl w:ilvl="6" w:tentative="1">
+      <w:start w:val="1"/>
+      <w:numFmt w:val="decimal"/>
+      <w:lvlText w:val="%7."/>
+      <w:lvlJc w:val="left"/>
+      <w:pPr>
+        <w:tabs>
+          <w:tab w:val="num" w:pos="5040"/>
+        </w:tabs>
+        <w:ind w:left="5040" w:hanging="360"/>
+      </w:pPr>
+    </w:lvl>
+    <w:lvl w:ilvl="7" w:tentative="1">
+      <w:start w:val="1"/>
+      <w:numFmt w:val="decimal"/>
+      <w:lvlText w:val="%8."/>
+      <w:lvlJc w:val="left"/>
+      <w:pPr>
+        <w:tabs>
+          <w:tab w:val="num" w:pos="5760"/>
+        </w:tabs>
+        <w:ind w:left="5760" w:hanging="360"/>
+      </w:pPr>
+    </w:lvl>
+    <w:lvl w:ilvl="8" w:tentative="1">
+      <w:start w:val="1"/>
+      <w:numFmt w:val="decimal"/>
+      <w:lvlText w:val="%9."/>
+      <w:lvlJc w:val="left"/>
+      <w:pPr>
+        <w:tabs>
+          <w:tab w:val="num" w:pos="6480"/>
+        </w:tabs>
+        <w:ind w:left="6480" w:hanging="360"/>
+      </w:pPr>
+    </w:lvl>
+  </w:abstractNum>
+  <w:abstractNum w:abstractNumId="9" w15:restartNumberingAfterBreak="0">
+    <w:nsid w:val="4F595CDE"/>
+    <w:multiLevelType w:val="multilevel"/>
+    <w:tmpl w:val="DD2EA8EA"/>
+    <w:lvl w:ilvl="0">
+      <w:start w:val="1"/>
+      <w:numFmt w:val="decimal"/>
+      <w:lvlText w:val="%1."/>
+      <w:lvlJc w:val="left"/>
+      <w:pPr>
+        <w:tabs>
+          <w:tab w:val="num" w:pos="720"/>
+        </w:tabs>
+        <w:ind w:left="720" w:hanging="360"/>
+      </w:pPr>
+    </w:lvl>
+    <w:lvl w:ilvl="1" w:tentative="1">
+      <w:start w:val="1"/>
+      <w:numFmt w:val="decimal"/>
+      <w:lvlText w:val="%2."/>
+      <w:lvlJc w:val="left"/>
+      <w:pPr>
+        <w:tabs>
+          <w:tab w:val="num" w:pos="1440"/>
+        </w:tabs>
+        <w:ind w:left="1440" w:hanging="360"/>
+      </w:pPr>
+    </w:lvl>
+    <w:lvl w:ilvl="2" w:tentative="1">
+      <w:start w:val="1"/>
+      <w:numFmt w:val="decimal"/>
+      <w:lvlText w:val="%3."/>
+      <w:lvlJc w:val="left"/>
+      <w:pPr>
+        <w:tabs>
+          <w:tab w:val="num" w:pos="2160"/>
+        </w:tabs>
+        <w:ind w:left="2160" w:hanging="360"/>
+      </w:pPr>
+    </w:lvl>
+    <w:lvl w:ilvl="3" w:tentative="1">
+      <w:start w:val="1"/>
+      <w:numFmt w:val="decimal"/>
+      <w:lvlText w:val="%4."/>
+      <w:lvlJc w:val="left"/>
+      <w:pPr>
+        <w:tabs>
+          <w:tab w:val="num" w:pos="2880"/>
+        </w:tabs>
+        <w:ind w:left="2880" w:hanging="360"/>
+      </w:pPr>
+    </w:lvl>
+    <w:lvl w:ilvl="4" w:tentative="1">
+      <w:start w:val="1"/>
+      <w:numFmt w:val="decimal"/>
+      <w:lvlText w:val="%5."/>
+      <w:lvlJc w:val="left"/>
+      <w:pPr>
+        <w:tabs>
+          <w:tab w:val="num" w:pos="3600"/>
+        </w:tabs>
+        <w:ind w:left="3600" w:hanging="360"/>
+      </w:pPr>
+    </w:lvl>
+    <w:lvl w:ilvl="5" w:tentative="1">
+      <w:start w:val="1"/>
+      <w:numFmt w:val="decimal"/>
+      <w:lvlText w:val="%6."/>
+      <w:lvlJc w:val="left"/>
+      <w:pPr>
+        <w:tabs>
+          <w:tab w:val="num" w:pos="4320"/>
+        </w:tabs>
+        <w:ind w:left="4320" w:hanging="360"/>
+      </w:pPr>
+    </w:lvl>
+    <w:lvl w:ilvl="6" w:tentative="1">
+      <w:start w:val="1"/>
+      <w:numFmt w:val="decimal"/>
+      <w:lvlText w:val="%7."/>
+      <w:lvlJc w:val="left"/>
+      <w:pPr>
+        <w:tabs>
+          <w:tab w:val="num" w:pos="5040"/>
+        </w:tabs>
+        <w:ind w:left="5040" w:hanging="360"/>
+      </w:pPr>
+    </w:lvl>
+    <w:lvl w:ilvl="7" w:tentative="1">
+      <w:start w:val="1"/>
+      <w:numFmt w:val="decimal"/>
+      <w:lvlText w:val="%8."/>
+      <w:lvlJc w:val="left"/>
+      <w:pPr>
+        <w:tabs>
+          <w:tab w:val="num" w:pos="5760"/>
+        </w:tabs>
+        <w:ind w:left="5760" w:hanging="360"/>
+      </w:pPr>
+    </w:lvl>
+    <w:lvl w:ilvl="8" w:tentative="1">
+      <w:start w:val="1"/>
+      <w:numFmt w:val="decimal"/>
+      <w:lvlText w:val="%9."/>
+      <w:lvlJc w:val="left"/>
+      <w:pPr>
+        <w:tabs>
+          <w:tab w:val="num" w:pos="6480"/>
+        </w:tabs>
+        <w:ind w:left="6480" w:hanging="360"/>
+      </w:pPr>
+    </w:lvl>
+  </w:abstractNum>
+  <w:abstractNum w:abstractNumId="10" w15:restartNumberingAfterBreak="0">
+    <w:nsid w:val="5C8654E8"/>
+    <w:multiLevelType w:val="multilevel"/>
+    <w:tmpl w:val="3C8C1552"/>
+    <w:lvl w:ilvl="0">
+      <w:start w:val="1"/>
+      <w:numFmt w:val="bullet"/>
+      <w:lvlText w:val=""/>
+      <w:lvlJc w:val="left"/>
+      <w:pPr>
+        <w:tabs>
+          <w:tab w:val="num" w:pos="720"/>
+        </w:tabs>
+        <w:ind w:left="720" w:hanging="360"/>
+      </w:pPr>
+      <w:rPr>
+        <w:rFonts w:ascii="Symbol" w:hAnsi="Symbol" w:hint="default"/>
+        <w:sz w:val="20"/>
+      </w:rPr>
+    </w:lvl>
+    <w:lvl w:ilvl="1" w:tentative="1">
+      <w:start w:val="1"/>
+      <w:numFmt w:val="bullet"/>
+      <w:lvlText w:val="o"/>
+      <w:lvlJc w:val="left"/>
+      <w:pPr>
+        <w:tabs>
+          <w:tab w:val="num" w:pos="1440"/>
+        </w:tabs>
+        <w:ind w:left="1440" w:hanging="360"/>
+      </w:pPr>
+      <w:rPr>
+        <w:rFonts w:ascii="Courier New" w:hAnsi="Courier New" w:hint="default"/>
+        <w:sz w:val="20"/>
+      </w:rPr>
+    </w:lvl>
+    <w:lvl w:ilvl="2" w:tentative="1">
+      <w:start w:val="1"/>
+      <w:numFmt w:val="bullet"/>
+      <w:lvlText w:val=""/>
+      <w:lvlJc w:val="left"/>
+      <w:pPr>
+        <w:tabs>
+          <w:tab w:val="num" w:pos="2160"/>
+        </w:tabs>
+        <w:ind w:left="2160" w:hanging="360"/>
+      </w:pPr>
+      <w:rPr>
+        <w:rFonts w:ascii="Wingdings" w:hAnsi="Wingdings" w:hint="default"/>
+        <w:sz w:val="20"/>
+      </w:rPr>
+    </w:lvl>
+    <w:lvl w:ilvl="3" w:tentative="1">
+      <w:start w:val="1"/>
+      <w:numFmt w:val="bullet"/>
+      <w:lvlText w:val=""/>
+      <w:lvlJc w:val="left"/>
+      <w:pPr>
+        <w:tabs>
+          <w:tab w:val="num" w:pos="2880"/>
+        </w:tabs>
+        <w:ind w:left="2880" w:hanging="360"/>
+      </w:pPr>
+      <w:rPr>
+        <w:rFonts w:ascii="Wingdings" w:hAnsi="Wingdings" w:hint="default"/>
+        <w:sz w:val="20"/>
+      </w:rPr>
+    </w:lvl>
+    <w:lvl w:ilvl="4" w:tentative="1">
+      <w:start w:val="1"/>
+      <w:numFmt w:val="bullet"/>
+      <w:lvlText w:val=""/>
+      <w:lvlJc w:val="left"/>
+      <w:pPr>
+        <w:tabs>
+          <w:tab w:val="num" w:pos="3600"/>
+        </w:tabs>
+        <w:ind w:left="3600" w:hanging="360"/>
+      </w:pPr>
+      <w:rPr>
+        <w:rFonts w:ascii="Wingdings" w:hAnsi="Wingdings" w:hint="default"/>
+        <w:sz w:val="20"/>
+      </w:rPr>
+    </w:lvl>
+    <w:lvl w:ilvl="5" w:tentative="1">
+      <w:start w:val="1"/>
+      <w:numFmt w:val="bullet"/>
+      <w:lvlText w:val=""/>
+      <w:lvlJc w:val="left"/>
+      <w:pPr>
+        <w:tabs>
+          <w:tab w:val="num" w:pos="4320"/>
+        </w:tabs>
+        <w:ind w:left="4320" w:hanging="360"/>
+      </w:pPr>
+      <w:rPr>
+        <w:rFonts w:ascii="Wingdings" w:hAnsi="Wingdings" w:hint="default"/>
+        <w:sz w:val="20"/>
+      </w:rPr>
+    </w:lvl>
+    <w:lvl w:ilvl="6" w:tentative="1">
+      <w:start w:val="1"/>
+      <w:numFmt w:val="bullet"/>
+      <w:lvlText w:val=""/>
+      <w:lvlJc w:val="left"/>
+      <w:pPr>
+        <w:tabs>
+          <w:tab w:val="num" w:pos="5040"/>
+        </w:tabs>
+        <w:ind w:left="5040" w:hanging="360"/>
+      </w:pPr>
+      <w:rPr>
+        <w:rFonts w:ascii="Wingdings" w:hAnsi="Wingdings" w:hint="default"/>
+        <w:sz w:val="20"/>
+      </w:rPr>
+    </w:lvl>
+    <w:lvl w:ilvl="7" w:tentative="1">
+      <w:start w:val="1"/>
+      <w:numFmt w:val="bullet"/>
+      <w:lvlText w:val=""/>
+      <w:lvlJc w:val="left"/>
+      <w:pPr>
+        <w:tabs>
+          <w:tab w:val="num" w:pos="5760"/>
+        </w:tabs>
+        <w:ind w:left="5760" w:hanging="360"/>
+      </w:pPr>
+      <w:rPr>
+        <w:rFonts w:ascii="Wingdings" w:hAnsi="Wingdings" w:hint="default"/>
+        <w:sz w:val="20"/>
+      </w:rPr>
+    </w:lvl>
+    <w:lvl w:ilvl="8" w:tentative="1">
+      <w:start w:val="1"/>
+      <w:numFmt w:val="bullet"/>
+      <w:lvlText w:val=""/>
+      <w:lvlJc w:val="left"/>
+      <w:pPr>
+        <w:tabs>
+          <w:tab w:val="num" w:pos="6480"/>
+        </w:tabs>
+        <w:ind w:left="6480" w:hanging="360"/>
+      </w:pPr>
+      <w:rPr>
+        <w:rFonts w:ascii="Wingdings" w:hAnsi="Wingdings" w:hint="default"/>
+        <w:sz w:val="20"/>
+      </w:rPr>
+    </w:lvl>
+  </w:abstractNum>
+  <w:abstractNum w:abstractNumId="11" w15:restartNumberingAfterBreak="0">
+    <w:nsid w:val="6D9F4EC1"/>
+    <w:multiLevelType w:val="multilevel"/>
+    <w:tmpl w:val="33E0978E"/>
+    <w:lvl w:ilvl="0">
+      <w:start w:val="1"/>
+      <w:numFmt w:val="bullet"/>
+      <w:lvlText w:val=""/>
+      <w:lvlJc w:val="left"/>
+      <w:pPr>
+        <w:tabs>
+          <w:tab w:val="num" w:pos="720"/>
+        </w:tabs>
+        <w:ind w:left="720" w:hanging="360"/>
+      </w:pPr>
+      <w:rPr>
+        <w:rFonts w:ascii="Symbol" w:hAnsi="Symbol" w:hint="default"/>
+        <w:sz w:val="20"/>
+      </w:rPr>
+    </w:lvl>
+    <w:lvl w:ilvl="1" w:tentative="1">
+      <w:start w:val="1"/>
+      <w:numFmt w:val="bullet"/>
+      <w:lvlText w:val="o"/>
+      <w:lvlJc w:val="left"/>
+      <w:pPr>
+        <w:tabs>
+          <w:tab w:val="num" w:pos="1440"/>
+        </w:tabs>
+        <w:ind w:left="1440" w:hanging="360"/>
+      </w:pPr>
+      <w:rPr>
+        <w:rFonts w:ascii="Courier New" w:hAnsi="Courier New" w:hint="default"/>
+        <w:sz w:val="20"/>
+      </w:rPr>
+    </w:lvl>
+    <w:lvl w:ilvl="2" w:tentative="1">
+      <w:start w:val="1"/>
+      <w:numFmt w:val="bullet"/>
+      <w:lvlText w:val=""/>
+      <w:lvlJc w:val="left"/>
+      <w:pPr>
+        <w:tabs>
+          <w:tab w:val="num" w:pos="2160"/>
+        </w:tabs>
+        <w:ind w:left="2160" w:hanging="360"/>
+      </w:pPr>
+      <w:rPr>
+        <w:rFonts w:ascii="Wingdings" w:hAnsi="Wingdings" w:hint="default"/>
+        <w:sz w:val="20"/>
+      </w:rPr>
+    </w:lvl>
+    <w:lvl w:ilvl="3" w:tentative="1">
+      <w:start w:val="1"/>
+      <w:numFmt w:val="bullet"/>
+      <w:lvlText w:val=""/>
+      <w:lvlJc w:val="left"/>
+      <w:pPr>
+        <w:tabs>
+          <w:tab w:val="num" w:pos="2880"/>
+        </w:tabs>
+        <w:ind w:left="2880" w:hanging="360"/>
+      </w:pPr>
+      <w:rPr>
+        <w:rFonts w:ascii="Wingdings" w:hAnsi="Wingdings" w:hint="default"/>
+        <w:sz w:val="20"/>
+      </w:rPr>
+    </w:lvl>
+    <w:lvl w:ilvl="4" w:tentative="1">
+      <w:start w:val="1"/>
+      <w:numFmt w:val="bullet"/>
+      <w:lvlText w:val=""/>
+      <w:lvlJc w:val="left"/>
+      <w:pPr>
+        <w:tabs>
+          <w:tab w:val="num" w:pos="3600"/>
+        </w:tabs>
+        <w:ind w:left="3600" w:hanging="360"/>
+      </w:pPr>
+      <w:rPr>
+        <w:rFonts w:ascii="Wingdings" w:hAnsi="Wingdings" w:hint="default"/>
+        <w:sz w:val="20"/>
+      </w:rPr>
+    </w:lvl>
+    <w:lvl w:ilvl="5" w:tentative="1">
+      <w:start w:val="1"/>
+      <w:numFmt w:val="bullet"/>
+      <w:lvlText w:val=""/>
+      <w:lvlJc w:val="left"/>
+      <w:pPr>
+        <w:tabs>
+          <w:tab w:val="num" w:pos="4320"/>
+        </w:tabs>
+        <w:ind w:left="4320" w:hanging="360"/>
+      </w:pPr>
+      <w:rPr>
+        <w:rFonts w:ascii="Wingdings" w:hAnsi="Wingdings" w:hint="default"/>
+        <w:sz w:val="20"/>
+      </w:rPr>
+    </w:lvl>
+    <w:lvl w:ilvl="6" w:tentative="1">
+      <w:start w:val="1"/>
+      <w:numFmt w:val="bullet"/>
+      <w:lvlText w:val=""/>
+      <w:lvlJc w:val="left"/>
+      <w:pPr>
+        <w:tabs>
+          <w:tab w:val="num" w:pos="5040"/>
+        </w:tabs>
+        <w:ind w:left="5040" w:hanging="360"/>
+      </w:pPr>
+      <w:rPr>
+        <w:rFonts w:ascii="Wingdings" w:hAnsi="Wingdings" w:hint="default"/>
+        <w:sz w:val="20"/>
+      </w:rPr>
+    </w:lvl>
+    <w:lvl w:ilvl="7" w:tentative="1">
+      <w:start w:val="1"/>
+      <w:numFmt w:val="bullet"/>
+      <w:lvlText w:val=""/>
+      <w:lvlJc w:val="left"/>
+      <w:pPr>
+        <w:tabs>
+          <w:tab w:val="num" w:pos="5760"/>
+        </w:tabs>
+        <w:ind w:left="5760" w:hanging="360"/>
+      </w:pPr>
+      <w:rPr>
+        <w:rFonts w:ascii="Wingdings" w:hAnsi="Wingdings" w:hint="default"/>
+        <w:sz w:val="20"/>
+      </w:rPr>
+    </w:lvl>
+    <w:lvl w:ilvl="8" w:tentative="1">
+      <w:start w:val="1"/>
+      <w:numFmt w:val="bullet"/>
+      <w:lvlText w:val=""/>
+      <w:lvlJc w:val="left"/>
+      <w:pPr>
+        <w:tabs>
+          <w:tab w:val="num" w:pos="6480"/>
+        </w:tabs>
+        <w:ind w:left="6480" w:hanging="360"/>
+      </w:pPr>
+      <w:rPr>
+        <w:rFonts w:ascii="Wingdings" w:hAnsi="Wingdings" w:hint="default"/>
+        <w:sz w:val="20"/>
+      </w:rPr>
+    </w:lvl>
+  </w:abstractNum>
+  <w:abstractNum w:abstractNumId="12" w15:restartNumberingAfterBreak="0">
+    <w:nsid w:val="7DE4763E"/>
+    <w:multiLevelType w:val="multilevel"/>
+    <w:tmpl w:val="EF4AA16C"/>
+    <w:lvl w:ilvl="0">
+      <w:start w:val="1"/>
+      <w:numFmt w:val="bullet"/>
+      <w:lvlText w:val=""/>
+      <w:lvlJc w:val="left"/>
+      <w:pPr>
+        <w:tabs>
+          <w:tab w:val="num" w:pos="720"/>
+        </w:tabs>
+        <w:ind w:left="720" w:hanging="360"/>
+      </w:pPr>
+      <w:rPr>
+        <w:rFonts w:ascii="Symbol" w:hAnsi="Symbol" w:hint="default"/>
+        <w:sz w:val="20"/>
+      </w:rPr>
+    </w:lvl>
+    <w:lvl w:ilvl="1" w:tentative="1">
+      <w:start w:val="1"/>
+      <w:numFmt w:val="bullet"/>
+      <w:lvlText w:val="o"/>
+      <w:lvlJc w:val="left"/>
+      <w:pPr>
+        <w:tabs>
+          <w:tab w:val="num" w:pos="1440"/>
+        </w:tabs>
+        <w:ind w:left="1440" w:hanging="360"/>
+      </w:pPr>
+      <w:rPr>
+        <w:rFonts w:ascii="Courier New" w:hAnsi="Courier New" w:hint="default"/>
+        <w:sz w:val="20"/>
+      </w:rPr>
+    </w:lvl>
+    <w:lvl w:ilvl="2" w:tentative="1">
+      <w:start w:val="1"/>
+      <w:numFmt w:val="bullet"/>
+      <w:lvlText w:val=""/>
+      <w:lvlJc w:val="left"/>
+      <w:pPr>
+        <w:tabs>
+          <w:tab w:val="num" w:pos="2160"/>
+        </w:tabs>
+        <w:ind w:left="2160" w:hanging="360"/>
+      </w:pPr>
+      <w:rPr>
+        <w:rFonts w:ascii="Wingdings" w:hAnsi="Wingdings" w:hint="default"/>
+        <w:sz w:val="20"/>
+      </w:rPr>
+    </w:lvl>
+    <w:lvl w:ilvl="3" w:tentative="1">
+      <w:start w:val="1"/>
+      <w:numFmt w:val="bullet"/>
+      <w:lvlText w:val=""/>
+      <w:lvlJc w:val="left"/>
+      <w:pPr>
+        <w:tabs>
+          <w:tab w:val="num" w:pos="2880"/>
+        </w:tabs>
+        <w:ind w:left="2880" w:hanging="360"/>
+      </w:pPr>
+      <w:rPr>
+        <w:rFonts w:ascii="Wingdings" w:hAnsi="Wingdings" w:hint="default"/>
+        <w:sz w:val="20"/>
+      </w:rPr>
+    </w:lvl>
+    <w:lvl w:ilvl="4" w:tentative="1">
+      <w:start w:val="1"/>
+      <w:numFmt w:val="bullet"/>
+      <w:lvlText w:val=""/>
+      <w:lvlJc w:val="left"/>
+      <w:pPr>
+        <w:tabs>
+          <w:tab w:val="num" w:pos="3600"/>
+        </w:tabs>
+        <w:ind w:left="3600" w:hanging="360"/>
+      </w:pPr>
+      <w:rPr>
+        <w:rFonts w:ascii="Wingdings" w:hAnsi="Wingdings" w:hint="default"/>
+        <w:sz w:val="20"/>
+      </w:rPr>
+    </w:lvl>
+    <w:lvl w:ilvl="5" w:tentative="1">
+      <w:start w:val="1"/>
+      <w:numFmt w:val="bullet"/>
+      <w:lvlText w:val=""/>
+      <w:lvlJc w:val="left"/>
+      <w:pPr>
+        <w:tabs>
+          <w:tab w:val="num" w:pos="4320"/>
+        </w:tabs>
+        <w:ind w:left="4320" w:hanging="360"/>
+      </w:pPr>
+      <w:rPr>
+        <w:rFonts w:ascii="Wingdings" w:hAnsi="Wingdings" w:hint="default"/>
+        <w:sz w:val="20"/>
+      </w:rPr>
+    </w:lvl>
+    <w:lvl w:ilvl="6" w:tentative="1">
+      <w:start w:val="1"/>
+      <w:numFmt w:val="bullet"/>
+      <w:lvlText w:val=""/>
+      <w:lvlJc w:val="left"/>
+      <w:pPr>
+        <w:tabs>
+          <w:tab w:val="num" w:pos="5040"/>
+        </w:tabs>
+        <w:ind w:left="5040" w:hanging="360"/>
+      </w:pPr>
+      <w:rPr>
+        <w:rFonts w:ascii="Wingdings" w:hAnsi="Wingdings" w:hint="default"/>
+        <w:sz w:val="20"/>
+      </w:rPr>
+    </w:lvl>
+    <w:lvl w:ilvl="7" w:tentative="1">
+      <w:start w:val="1"/>
+      <w:numFmt w:val="bullet"/>
+      <w:lvlText w:val=""/>
+      <w:lvlJc w:val="left"/>
+      <w:pPr>
+        <w:tabs>
+          <w:tab w:val="num" w:pos="5760"/>
+        </w:tabs>
+        <w:ind w:left="5760" w:hanging="360"/>
+      </w:pPr>
+      <w:rPr>
+        <w:rFonts w:ascii="Wingdings" w:hAnsi="Wingdings" w:hint="default"/>
+        <w:sz w:val="20"/>
+      </w:rPr>
+    </w:lvl>
+    <w:lvl w:ilvl="8" w:tentative="1">
+      <w:start w:val="1"/>
+      <w:numFmt w:val="bullet"/>
+      <w:lvlText w:val=""/>
+      <w:lvlJc w:val="left"/>
+      <w:pPr>
+        <w:tabs>
+          <w:tab w:val="num" w:pos="6480"/>
+        </w:tabs>
+        <w:ind w:left="6480" w:hanging="360"/>
+      </w:pPr>
+      <w:rPr>
+        <w:rFonts w:ascii="Wingdings" w:hAnsi="Wingdings" w:hint="default"/>
+        <w:sz w:val="20"/>
+      </w:rPr>
+    </w:lvl>
+  </w:abstractNum>
+  <w:num w:numId="1" w16cid:durableId="191260818">
+    <w:abstractNumId w:val="12"/>
+  </w:num>
+  <w:num w:numId="2" w16cid:durableId="6761624">
+    <w:abstractNumId w:val="6"/>
+  </w:num>
+  <w:num w:numId="3" w16cid:durableId="434399842">
+    <w:abstractNumId w:val="1"/>
+  </w:num>
+  <w:num w:numId="4" w16cid:durableId="460148469">
+    <w:abstractNumId w:val="3"/>
+  </w:num>
+  <w:num w:numId="5" w16cid:durableId="1206216295">
+    <w:abstractNumId w:val="9"/>
+  </w:num>
+  <w:num w:numId="6" w16cid:durableId="1584756217">
+    <w:abstractNumId w:val="8"/>
+  </w:num>
+  <w:num w:numId="7" w16cid:durableId="432432204">
+    <w:abstractNumId w:val="7"/>
+  </w:num>
+  <w:num w:numId="8" w16cid:durableId="1002008988">
+    <w:abstractNumId w:val="4"/>
+  </w:num>
+  <w:num w:numId="9" w16cid:durableId="1157306705">
+    <w:abstractNumId w:val="0"/>
+  </w:num>
+  <w:num w:numId="10" w16cid:durableId="1344891263">
+    <w:abstractNumId w:val="11"/>
+  </w:num>
+  <w:num w:numId="11" w16cid:durableId="476193393">
+    <w:abstractNumId w:val="2"/>
+  </w:num>
+  <w:num w:numId="12" w16cid:durableId="861669057">
+    <w:abstractNumId w:val="5"/>
+  </w:num>
+  <w:num w:numId="13" w16cid:durableId="852841324">
+    <w:abstractNumId w:val="10"/>
+  </w:num>
+</w:numbering>
 </file>
 
 <file path=word/styles.xml><?xml version="1.0" encoding="utf-8"?>
